--- a/lab1/report.docx
+++ b/lab1/report.docx
@@ -810,28 +810,6 @@
           <w:szCs w:val="28"/>
         </w:rPr>
         <w:t>Содержание</w:t>
-      </w:r>
-    </w:p>
-    <w:p>
-      <w:pPr>
-        <w:pStyle w:val="ListParagraph"/>
-        <w:numPr>
-          <w:ilvl w:val="0"/>
-          <w:numId w:val="6"/>
-        </w:numPr>
-        <w:rPr>
-          <w:rFonts w:ascii="Times New Roman" w:hAnsi="Times New Roman" w:cs="Times New Roman"/>
-          <w:sz w:val="28"/>
-          <w:szCs w:val="28"/>
-        </w:rPr>
-      </w:pPr>
-      <w:r>
-        <w:rPr>
-          <w:rFonts w:cs="Times New Roman" w:ascii="Times New Roman" w:hAnsi="Times New Roman"/>
-          <w:sz w:val="28"/>
-          <w:szCs w:val="28"/>
-        </w:rPr>
-        <w:t>Репозиторий</w:t>
       </w:r>
     </w:p>
     <w:p>
@@ -853,7 +831,7 @@
           <w:sz w:val="28"/>
           <w:szCs w:val="28"/>
         </w:rPr>
-        <w:t>Постановка задачи</w:t>
+        <w:t>Репозиторий</w:t>
       </w:r>
     </w:p>
     <w:p>
@@ -862,6 +840,72 @@
         <w:numPr>
           <w:ilvl w:val="0"/>
           <w:numId w:val="8"/>
+        </w:numPr>
+        <w:rPr>
+          <w:rFonts w:ascii="Times New Roman" w:hAnsi="Times New Roman" w:cs="Times New Roman"/>
+          <w:sz w:val="28"/>
+          <w:szCs w:val="28"/>
+        </w:rPr>
+      </w:pPr>
+      <w:r>
+        <w:rPr>
+          <w:rFonts w:cs="Times New Roman" w:ascii="Times New Roman" w:hAnsi="Times New Roman"/>
+          <w:sz w:val="28"/>
+          <w:szCs w:val="28"/>
+        </w:rPr>
+        <w:t>Постановка задачи</w:t>
+      </w:r>
+    </w:p>
+    <w:p>
+      <w:pPr>
+        <w:pStyle w:val="ListParagraph"/>
+        <w:numPr>
+          <w:ilvl w:val="0"/>
+          <w:numId w:val="9"/>
+        </w:numPr>
+        <w:rPr>
+          <w:rFonts w:ascii="Times New Roman" w:hAnsi="Times New Roman" w:cs="Times New Roman"/>
+          <w:sz w:val="28"/>
+          <w:szCs w:val="28"/>
+        </w:rPr>
+      </w:pPr>
+      <w:r>
+        <w:rPr>
+          <w:rFonts w:cs="Times New Roman" w:ascii="Times New Roman" w:hAnsi="Times New Roman"/>
+          <w:sz w:val="28"/>
+          <w:szCs w:val="28"/>
+        </w:rPr>
+        <w:t>Системные вызовы</w:t>
+      </w:r>
+    </w:p>
+    <w:p>
+      <w:pPr>
+        <w:pStyle w:val="ListParagraph"/>
+        <w:numPr>
+          <w:ilvl w:val="0"/>
+          <w:numId w:val="10"/>
+        </w:numPr>
+        <w:rPr>
+          <w:rFonts w:ascii="Times New Roman" w:hAnsi="Times New Roman" w:cs="Times New Roman"/>
+          <w:sz w:val="28"/>
+          <w:szCs w:val="28"/>
+        </w:rPr>
+      </w:pPr>
+      <w:r>
+        <w:rPr>
+          <w:rFonts w:cs="Times New Roman" w:ascii="Times New Roman" w:hAnsi="Times New Roman"/>
+          <w:sz w:val="28"/>
+          <w:szCs w:val="28"/>
+        </w:rPr>
+        <w:t>Демонстрация работы</w:t>
+      </w:r>
+    </w:p>
+    <w:p>
+      <w:pPr>
+        <w:pStyle w:val="ListParagraph"/>
+        <w:numPr>
+          <w:ilvl w:val="0"/>
+          <w:numId w:val="11"/>
         </w:numPr>
         <w:rPr>
           <w:rFonts w:ascii="Times New Roman" w:hAnsi="Times New Roman" w:cs="Times New Roman"/>
@@ -1376,6 +1420,7 @@
           <w:numId w:val="0"/>
         </w:numPr>
         <w:spacing w:before="200" w:after="0"/>
+        <w:ind w:left="0" w:hanging="0"/>
         <w:outlineLvl w:val="1"/>
         <w:rPr>
           <w:rFonts w:ascii="Times New Roman" w:hAnsi="Times New Roman" w:eastAsia="SimSun" w:cs="Times New Roman"/>
@@ -1411,6 +1456,7 @@
           <w:numId w:val="0"/>
         </w:numPr>
         <w:spacing w:before="200" w:after="0"/>
+        <w:ind w:left="0" w:hanging="0"/>
         <w:outlineLvl w:val="1"/>
         <w:rPr>
           <w:rFonts w:ascii="Times New Roman" w:hAnsi="Times New Roman" w:eastAsia="SimSun" w:cs="Times New Roman"/>
@@ -1437,6 +1483,7 @@
           <w:numId w:val="0"/>
         </w:numPr>
         <w:spacing w:before="200" w:after="0"/>
+        <w:ind w:left="0" w:hanging="0"/>
         <w:outlineLvl w:val="1"/>
         <w:rPr>
           <w:rFonts w:ascii="Times New Roman" w:hAnsi="Times New Roman" w:cs="Times New Roman"/>
@@ -1464,6 +1511,7 @@
           <w:numId w:val="0"/>
         </w:numPr>
         <w:spacing w:before="200" w:after="160"/>
+        <w:ind w:left="0" w:hanging="0"/>
         <w:outlineLvl w:val="1"/>
         <w:rPr>
           <w:rFonts w:ascii="Times New Roman" w:hAnsi="Times New Roman" w:cs="Times New Roman"/>
@@ -1474,6 +1522,8823 @@
           <w:rFonts w:cs="Times New Roman" w:ascii="Times New Roman" w:hAnsi="Times New Roman"/>
         </w:rPr>
         <w:t>При выполнении последующих лабораторных работ необходимо продемонстрировать ключевые системные вызовы, которые в них используются и то, что их использование соответствует варианту ЛР.</w:t>
+      </w:r>
+    </w:p>
+    <w:p>
+      <w:pPr>
+        <w:pStyle w:val="Standard"/>
+        <w:spacing w:before="0" w:after="0"/>
+        <w:rPr>
+          <w:rFonts w:ascii="Times New Roman" w:hAnsi="Times New Roman" w:cs="Times New Roman"/>
+          <w:sz w:val="20"/>
+          <w:szCs w:val="20"/>
+        </w:rPr>
+      </w:pPr>
+      <w:r>
+        <w:rPr>
+          <w:rFonts w:cs="Times New Roman" w:ascii="Times New Roman" w:hAnsi="Times New Roman"/>
+          <w:sz w:val="20"/>
+          <w:szCs w:val="20"/>
+        </w:rPr>
+      </w:r>
+    </w:p>
+    <w:p>
+      <w:pPr>
+        <w:pStyle w:val="Standard"/>
+        <w:spacing w:before="0" w:after="0"/>
+        <w:jc w:val="center"/>
+        <w:rPr>
+          <w:rFonts w:ascii="Times New Roman" w:hAnsi="Times New Roman" w:cs="Times New Roman"/>
+          <w:b/>
+          <w:b/>
+          <w:bCs/>
+          <w:sz w:val="28"/>
+          <w:szCs w:val="28"/>
+        </w:rPr>
+      </w:pPr>
+      <w:r>
+        <w:rPr>
+          <w:rFonts w:cs="Times New Roman" w:ascii="Times New Roman" w:hAnsi="Times New Roman"/>
+          <w:b/>
+          <w:bCs/>
+          <w:sz w:val="28"/>
+          <w:szCs w:val="28"/>
+        </w:rPr>
+        <w:t>Системные вызовы</w:t>
+      </w:r>
+    </w:p>
+    <w:p>
+      <w:pPr>
+        <w:pStyle w:val="Standard"/>
+        <w:spacing w:before="0" w:after="0"/>
+        <w:jc w:val="center"/>
+        <w:rPr>
+          <w:rFonts w:ascii="Times New Roman" w:hAnsi="Times New Roman" w:cs="Times New Roman"/>
+          <w:b/>
+          <w:b/>
+          <w:bCs/>
+          <w:sz w:val="28"/>
+          <w:szCs w:val="28"/>
+        </w:rPr>
+      </w:pPr>
+      <w:r>
+        <w:rPr>
+          <w:rFonts w:cs="Times New Roman" w:ascii="Times New Roman" w:hAnsi="Times New Roman"/>
+          <w:b/>
+          <w:bCs/>
+          <w:sz w:val="28"/>
+          <w:szCs w:val="28"/>
+        </w:rPr>
+      </w:r>
+    </w:p>
+    <w:p>
+      <w:pPr>
+        <w:pStyle w:val="Standard"/>
+        <w:numPr>
+          <w:ilvl w:val="0"/>
+          <w:numId w:val="0"/>
+        </w:numPr>
+        <w:spacing w:before="0" w:after="0"/>
+        <w:ind w:left="720" w:hanging="0"/>
+        <w:jc w:val="left"/>
+        <w:rPr>
+          <w:rFonts w:ascii="Nimbus Roman" w:hAnsi="Nimbus Roman" w:eastAsia="Calibri" w:cs="Times New Roman"/>
+          <w:b/>
+          <w:b w:val="false"/>
+          <w:bCs w:val="false"/>
+          <w:i w:val="false"/>
+          <w:caps w:val="false"/>
+          <w:smallCaps w:val="false"/>
+          <w:color w:val="auto"/>
+          <w:spacing w:val="0"/>
+          <w:kern w:val="0"/>
+          <w:sz w:val="28"/>
+          <w:szCs w:val="28"/>
+          <w:lang w:val="ru-RU" w:eastAsia="ru-RU" w:bidi="ar-SA"/>
+        </w:rPr>
+      </w:pPr>
+      <w:r>
+        <w:rPr/>
+      </w:r>
+    </w:p>
+    <w:p>
+      <w:pPr>
+        <w:pStyle w:val="Standard"/>
+        <w:numPr>
+          <w:ilvl w:val="0"/>
+          <w:numId w:val="5"/>
+        </w:numPr>
+        <w:spacing w:before="0" w:after="0"/>
+        <w:jc w:val="left"/>
+        <w:rPr/>
+      </w:pPr>
+      <w:r>
+        <w:rPr>
+          <w:rFonts w:eastAsia="Calibri" w:cs="Times New Roman" w:ascii="Nimbus Roman" w:hAnsi="Nimbus Roman"/>
+          <w:b/>
+          <w:bCs w:val="false"/>
+          <w:i w:val="false"/>
+          <w:caps w:val="false"/>
+          <w:smallCaps w:val="false"/>
+          <w:color w:val="auto"/>
+          <w:spacing w:val="0"/>
+          <w:kern w:val="0"/>
+          <w:sz w:val="28"/>
+          <w:szCs w:val="28"/>
+          <w:lang w:val="ru-RU" w:eastAsia="ru-RU" w:bidi="ar-SA"/>
+        </w:rPr>
+        <w:t xml:space="preserve">ssize_t read(int </w:t>
+      </w:r>
+      <w:r>
+        <w:rPr>
+          <w:rFonts w:eastAsia="Calibri" w:cs="Times New Roman" w:ascii="Nimbus Roman" w:hAnsi="Nimbus Roman"/>
+          <w:b w:val="false"/>
+          <w:bCs w:val="false"/>
+          <w:i/>
+          <w:caps w:val="false"/>
+          <w:smallCaps w:val="false"/>
+          <w:color w:val="auto"/>
+          <w:spacing w:val="0"/>
+          <w:kern w:val="0"/>
+          <w:sz w:val="28"/>
+          <w:szCs w:val="28"/>
+          <w:lang w:val="ru-RU" w:eastAsia="ru-RU" w:bidi="ar-SA"/>
+        </w:rPr>
+        <w:t>fd</w:t>
+      </w:r>
+      <w:r>
+        <w:rPr>
+          <w:rFonts w:eastAsia="Calibri" w:cs="Times New Roman" w:ascii="Nimbus Roman" w:hAnsi="Nimbus Roman"/>
+          <w:b/>
+          <w:bCs w:val="false"/>
+          <w:i w:val="false"/>
+          <w:caps w:val="false"/>
+          <w:smallCaps w:val="false"/>
+          <w:color w:val="auto"/>
+          <w:spacing w:val="0"/>
+          <w:kern w:val="0"/>
+          <w:sz w:val="28"/>
+          <w:szCs w:val="28"/>
+          <w:lang w:val="ru-RU" w:eastAsia="ru-RU" w:bidi="ar-SA"/>
+        </w:rPr>
+        <w:t>, void *</w:t>
+      </w:r>
+      <w:r>
+        <w:rPr>
+          <w:rFonts w:eastAsia="Calibri" w:cs="Times New Roman" w:ascii="Nimbus Roman" w:hAnsi="Nimbus Roman"/>
+          <w:b w:val="false"/>
+          <w:bCs w:val="false"/>
+          <w:i/>
+          <w:caps w:val="false"/>
+          <w:smallCaps w:val="false"/>
+          <w:color w:val="auto"/>
+          <w:spacing w:val="0"/>
+          <w:kern w:val="0"/>
+          <w:sz w:val="28"/>
+          <w:szCs w:val="28"/>
+          <w:lang w:val="ru-RU" w:eastAsia="ru-RU" w:bidi="ar-SA"/>
+        </w:rPr>
+        <w:t>buf</w:t>
+      </w:r>
+      <w:r>
+        <w:rPr>
+          <w:rFonts w:eastAsia="Calibri" w:cs="Times New Roman" w:ascii="Nimbus Roman" w:hAnsi="Nimbus Roman"/>
+          <w:b/>
+          <w:bCs w:val="false"/>
+          <w:i w:val="false"/>
+          <w:caps w:val="false"/>
+          <w:smallCaps w:val="false"/>
+          <w:color w:val="auto"/>
+          <w:spacing w:val="0"/>
+          <w:kern w:val="0"/>
+          <w:sz w:val="28"/>
+          <w:szCs w:val="28"/>
+          <w:lang w:val="ru-RU" w:eastAsia="ru-RU" w:bidi="ar-SA"/>
+        </w:rPr>
+        <w:t xml:space="preserve">, size_t </w:t>
+      </w:r>
+      <w:r>
+        <w:rPr>
+          <w:rFonts w:eastAsia="Calibri" w:cs="Times New Roman" w:ascii="Nimbus Roman" w:hAnsi="Nimbus Roman"/>
+          <w:b w:val="false"/>
+          <w:bCs w:val="false"/>
+          <w:i/>
+          <w:caps w:val="false"/>
+          <w:smallCaps w:val="false"/>
+          <w:color w:val="auto"/>
+          <w:spacing w:val="0"/>
+          <w:kern w:val="0"/>
+          <w:sz w:val="28"/>
+          <w:szCs w:val="28"/>
+          <w:lang w:val="ru-RU" w:eastAsia="ru-RU" w:bidi="ar-SA"/>
+        </w:rPr>
+        <w:t>count</w:t>
+      </w:r>
+      <w:r>
+        <w:rPr>
+          <w:rFonts w:eastAsia="Calibri" w:cs="Times New Roman" w:ascii="Nimbus Roman" w:hAnsi="Nimbus Roman"/>
+          <w:b/>
+          <w:bCs w:val="false"/>
+          <w:i w:val="false"/>
+          <w:caps w:val="false"/>
+          <w:smallCaps w:val="false"/>
+          <w:color w:val="auto"/>
+          <w:spacing w:val="0"/>
+          <w:kern w:val="0"/>
+          <w:sz w:val="28"/>
+          <w:szCs w:val="28"/>
+          <w:lang w:val="ru-RU" w:eastAsia="ru-RU" w:bidi="ar-SA"/>
+        </w:rPr>
+        <w:t>);</w:t>
+      </w:r>
+    </w:p>
+    <w:p>
+      <w:pPr>
+        <w:pStyle w:val="PreformattedText"/>
+        <w:widowControl w:val="false"/>
+        <w:numPr>
+          <w:ilvl w:val="0"/>
+          <w:numId w:val="0"/>
+        </w:numPr>
+        <w:suppressAutoHyphens w:val="true"/>
+        <w:bidi w:val="0"/>
+        <w:spacing w:before="0" w:after="0"/>
+        <w:ind w:left="2160" w:right="0" w:hanging="0"/>
+        <w:jc w:val="left"/>
+        <w:textAlignment w:val="baseline"/>
+        <w:rPr>
+          <w:rFonts w:ascii="Times New Roman" w:hAnsi="Times New Roman" w:eastAsia="Calibri" w:cs="Times New Roman"/>
+          <w:color w:val="auto"/>
+          <w:kern w:val="0"/>
+          <w:sz w:val="22"/>
+          <w:szCs w:val="22"/>
+          <w:lang w:val="ru-RU" w:eastAsia="ru-RU" w:bidi="ar-SA"/>
+        </w:rPr>
+      </w:pPr>
+      <w:r>
+        <w:rPr>
+          <w:rFonts w:eastAsia="Calibri" w:cs="Times New Roman" w:ascii="Times New Roman" w:hAnsi="Times New Roman"/>
+          <w:b/>
+          <w:bCs w:val="false"/>
+          <w:i w:val="false"/>
+          <w:caps w:val="false"/>
+          <w:smallCaps w:val="false"/>
+          <w:color w:val="auto"/>
+          <w:spacing w:val="0"/>
+          <w:kern w:val="0"/>
+          <w:sz w:val="22"/>
+          <w:szCs w:val="22"/>
+          <w:lang w:val="ru-RU" w:eastAsia="ru-RU" w:bidi="ar-SA"/>
+        </w:rPr>
+        <w:t>read</w:t>
+      </w:r>
+      <w:r>
+        <w:rPr>
+          <w:rFonts w:eastAsia="Calibri" w:cs="Times New Roman" w:ascii="Times New Roman" w:hAnsi="Times New Roman"/>
+          <w:b w:val="false"/>
+          <w:bCs w:val="false"/>
+          <w:i w:val="false"/>
+          <w:caps w:val="false"/>
+          <w:smallCaps w:val="false"/>
+          <w:color w:val="auto"/>
+          <w:spacing w:val="0"/>
+          <w:kern w:val="0"/>
+          <w:sz w:val="22"/>
+          <w:szCs w:val="22"/>
+          <w:lang w:val="ru-RU" w:eastAsia="ru-RU" w:bidi="ar-SA"/>
+        </w:rPr>
+        <w:t xml:space="preserve">() </w:t>
+      </w:r>
+      <w:r>
+        <w:rPr>
+          <w:rFonts w:eastAsia="Calibri" w:cs="Times New Roman" w:ascii="Times New Roman" w:hAnsi="Times New Roman"/>
+          <w:b w:val="false"/>
+          <w:bCs w:val="false"/>
+          <w:i w:val="false"/>
+          <w:caps w:val="false"/>
+          <w:smallCaps w:val="false"/>
+          <w:color w:val="auto"/>
+          <w:spacing w:val="0"/>
+          <w:kern w:val="0"/>
+          <w:sz w:val="22"/>
+          <w:szCs w:val="22"/>
+          <w:lang w:val="ru-RU" w:eastAsia="ru-RU" w:bidi="ar-SA"/>
+        </w:rPr>
+        <w:t>считывает</w:t>
+      </w:r>
+      <w:r>
+        <w:rPr>
+          <w:rFonts w:eastAsia="Calibri" w:cs="Times New Roman" w:ascii="Times New Roman" w:hAnsi="Times New Roman"/>
+          <w:b w:val="false"/>
+          <w:bCs w:val="false"/>
+          <w:i w:val="false"/>
+          <w:caps w:val="false"/>
+          <w:smallCaps w:val="false"/>
+          <w:color w:val="auto"/>
+          <w:spacing w:val="0"/>
+          <w:kern w:val="0"/>
+          <w:sz w:val="22"/>
+          <w:szCs w:val="22"/>
+          <w:lang w:val="ru-RU" w:eastAsia="ru-RU" w:bidi="ar-SA"/>
+        </w:rPr>
+        <w:t xml:space="preserve"> </w:t>
+      </w:r>
+      <w:r>
+        <w:rPr>
+          <w:rFonts w:eastAsia="Calibri" w:cs="Times New Roman" w:ascii="Times New Roman" w:hAnsi="Times New Roman"/>
+          <w:b w:val="false"/>
+          <w:bCs w:val="false"/>
+          <w:i/>
+          <w:caps w:val="false"/>
+          <w:smallCaps w:val="false"/>
+          <w:color w:val="auto"/>
+          <w:spacing w:val="0"/>
+          <w:kern w:val="0"/>
+          <w:sz w:val="22"/>
+          <w:szCs w:val="22"/>
+          <w:lang w:val="ru-RU" w:eastAsia="ru-RU" w:bidi="ar-SA"/>
+        </w:rPr>
+        <w:t>count</w:t>
+      </w:r>
+      <w:r>
+        <w:rPr>
+          <w:rFonts w:eastAsia="Calibri" w:cs="Times New Roman" w:ascii="Times New Roman" w:hAnsi="Times New Roman"/>
+          <w:b w:val="false"/>
+          <w:bCs w:val="false"/>
+          <w:i w:val="false"/>
+          <w:caps w:val="false"/>
+          <w:smallCaps w:val="false"/>
+          <w:color w:val="auto"/>
+          <w:spacing w:val="0"/>
+          <w:kern w:val="0"/>
+          <w:sz w:val="22"/>
+          <w:szCs w:val="22"/>
+          <w:lang w:val="ru-RU" w:eastAsia="ru-RU" w:bidi="ar-SA"/>
+        </w:rPr>
+        <w:t xml:space="preserve"> </w:t>
+      </w:r>
+      <w:r>
+        <w:rPr>
+          <w:rFonts w:eastAsia="Calibri" w:cs="Times New Roman" w:ascii="Times New Roman" w:hAnsi="Times New Roman"/>
+          <w:b w:val="false"/>
+          <w:bCs w:val="false"/>
+          <w:i w:val="false"/>
+          <w:caps w:val="false"/>
+          <w:smallCaps w:val="false"/>
+          <w:color w:val="auto"/>
+          <w:spacing w:val="0"/>
+          <w:kern w:val="0"/>
+          <w:sz w:val="22"/>
+          <w:szCs w:val="22"/>
+          <w:lang w:val="ru-RU" w:eastAsia="ru-RU" w:bidi="ar-SA"/>
+        </w:rPr>
+        <w:t>байт из файлового дескриптора</w:t>
+      </w:r>
+      <w:r>
+        <w:rPr>
+          <w:rFonts w:eastAsia="Calibri" w:cs="Times New Roman" w:ascii="Times New Roman" w:hAnsi="Times New Roman"/>
+          <w:b w:val="false"/>
+          <w:bCs w:val="false"/>
+          <w:i w:val="false"/>
+          <w:caps w:val="false"/>
+          <w:smallCaps w:val="false"/>
+          <w:color w:val="auto"/>
+          <w:spacing w:val="0"/>
+          <w:kern w:val="0"/>
+          <w:sz w:val="22"/>
+          <w:szCs w:val="22"/>
+          <w:lang w:val="ru-RU" w:eastAsia="ru-RU" w:bidi="ar-SA"/>
+        </w:rPr>
+        <w:t xml:space="preserve"> </w:t>
+      </w:r>
+      <w:r>
+        <w:rPr>
+          <w:rFonts w:eastAsia="Calibri" w:cs="Times New Roman" w:ascii="Times New Roman" w:hAnsi="Times New Roman"/>
+          <w:b w:val="false"/>
+          <w:bCs w:val="false"/>
+          <w:i/>
+          <w:caps w:val="false"/>
+          <w:smallCaps w:val="false"/>
+          <w:color w:val="auto"/>
+          <w:spacing w:val="0"/>
+          <w:kern w:val="0"/>
+          <w:sz w:val="22"/>
+          <w:szCs w:val="22"/>
+          <w:lang w:val="ru-RU" w:eastAsia="ru-RU" w:bidi="ar-SA"/>
+        </w:rPr>
+        <w:t xml:space="preserve">fd </w:t>
+      </w:r>
+      <w:r>
+        <w:rPr>
+          <w:rFonts w:eastAsia="Calibri" w:cs="Times New Roman" w:ascii="Times New Roman" w:hAnsi="Times New Roman"/>
+          <w:color w:val="auto"/>
+          <w:kern w:val="0"/>
+          <w:sz w:val="22"/>
+          <w:szCs w:val="22"/>
+          <w:lang w:val="ru-RU" w:eastAsia="ru-RU" w:bidi="ar-SA"/>
+        </w:rPr>
+        <w:t>в буфер начиная с</w:t>
+      </w:r>
+      <w:r>
+        <w:rPr>
+          <w:rFonts w:eastAsia="Calibri" w:cs="Times New Roman" w:ascii="Times New Roman" w:hAnsi="Times New Roman"/>
+          <w:color w:val="auto"/>
+          <w:kern w:val="0"/>
+          <w:sz w:val="22"/>
+          <w:szCs w:val="22"/>
+          <w:lang w:val="ru-RU" w:eastAsia="ru-RU" w:bidi="ar-SA"/>
+        </w:rPr>
+        <w:t xml:space="preserve"> </w:t>
+      </w:r>
+      <w:r>
+        <w:rPr>
+          <w:rFonts w:eastAsia="Calibri" w:cs="Times New Roman" w:ascii="Times New Roman" w:hAnsi="Times New Roman"/>
+          <w:i/>
+          <w:color w:val="auto"/>
+          <w:kern w:val="0"/>
+          <w:sz w:val="22"/>
+          <w:szCs w:val="22"/>
+          <w:lang w:val="ru-RU" w:eastAsia="ru-RU" w:bidi="ar-SA"/>
+        </w:rPr>
+        <w:t>buf</w:t>
+      </w:r>
+      <w:r>
+        <w:rPr>
+          <w:rFonts w:eastAsia="Calibri" w:cs="Times New Roman" w:ascii="Times New Roman" w:hAnsi="Times New Roman"/>
+          <w:color w:val="auto"/>
+          <w:kern w:val="0"/>
+          <w:sz w:val="22"/>
+          <w:szCs w:val="22"/>
+          <w:lang w:val="ru-RU" w:eastAsia="ru-RU" w:bidi="ar-SA"/>
+        </w:rPr>
+        <w:t>.</w:t>
+      </w:r>
+    </w:p>
+    <w:p>
+      <w:pPr>
+        <w:pStyle w:val="PreformattedText"/>
+        <w:widowControl w:val="false"/>
+        <w:numPr>
+          <w:ilvl w:val="0"/>
+          <w:numId w:val="0"/>
+        </w:numPr>
+        <w:suppressAutoHyphens w:val="true"/>
+        <w:bidi w:val="0"/>
+        <w:spacing w:before="0" w:after="0"/>
+        <w:ind w:left="1800" w:right="0" w:hanging="0"/>
+        <w:jc w:val="left"/>
+        <w:textAlignment w:val="baseline"/>
+        <w:rPr/>
+      </w:pPr>
+      <w:r>
+        <w:rPr>
+          <w:rFonts w:eastAsia="Calibri" w:cs="Times New Roman" w:ascii="Times New Roman" w:hAnsi="Times New Roman"/>
+          <w:color w:val="auto"/>
+          <w:kern w:val="0"/>
+          <w:sz w:val="22"/>
+          <w:szCs w:val="22"/>
+          <w:lang w:val="ru-RU" w:eastAsia="ru-RU" w:bidi="ar-SA"/>
+        </w:rPr>
+        <w:t>В файлах, поддерживающих поиск, операция чтения начинается со смещения файла, и смещение файла увеличивается на число считанных байтов. Если смещение файла равно концу файла или превышает его, байты не считываются, а функция read() возвращает ноль.</w:t>
+      </w:r>
+    </w:p>
+    <w:p>
+      <w:pPr>
+        <w:pStyle w:val="Standard"/>
+        <w:numPr>
+          <w:ilvl w:val="0"/>
+          <w:numId w:val="5"/>
+        </w:numPr>
+        <w:spacing w:before="0" w:after="0"/>
+        <w:jc w:val="left"/>
+        <w:rPr/>
+      </w:pPr>
+      <w:r>
+        <w:rPr>
+          <w:rFonts w:eastAsia="Calibri" w:cs="Times New Roman" w:ascii="Times New Roman" w:hAnsi="Times New Roman"/>
+          <w:b/>
+          <w:bCs w:val="false"/>
+          <w:i w:val="false"/>
+          <w:caps w:val="false"/>
+          <w:smallCaps w:val="false"/>
+          <w:color w:val="auto"/>
+          <w:spacing w:val="0"/>
+          <w:kern w:val="0"/>
+          <w:sz w:val="22"/>
+          <w:szCs w:val="22"/>
+          <w:lang w:val="ru-RU" w:eastAsia="ru-RU" w:bidi="ar-SA"/>
+        </w:rPr>
+        <w:t>void *mmap(void *</w:t>
+      </w:r>
+      <w:r>
+        <w:rPr>
+          <w:rFonts w:eastAsia="Calibri" w:cs="Times New Roman" w:ascii="Times New Roman" w:hAnsi="Times New Roman"/>
+          <w:b w:val="false"/>
+          <w:bCs w:val="false"/>
+          <w:i/>
+          <w:caps w:val="false"/>
+          <w:smallCaps w:val="false"/>
+          <w:color w:val="auto"/>
+          <w:spacing w:val="0"/>
+          <w:kern w:val="0"/>
+          <w:sz w:val="22"/>
+          <w:szCs w:val="22"/>
+          <w:lang w:val="ru-RU" w:eastAsia="ru-RU" w:bidi="ar-SA"/>
+        </w:rPr>
+        <w:t>addr</w:t>
+      </w:r>
+      <w:r>
+        <w:rPr>
+          <w:rFonts w:eastAsia="Calibri" w:cs="Times New Roman" w:ascii="Times New Roman" w:hAnsi="Times New Roman"/>
+          <w:b/>
+          <w:bCs w:val="false"/>
+          <w:i w:val="false"/>
+          <w:caps w:val="false"/>
+          <w:smallCaps w:val="false"/>
+          <w:color w:val="auto"/>
+          <w:spacing w:val="0"/>
+          <w:kern w:val="0"/>
+          <w:sz w:val="22"/>
+          <w:szCs w:val="22"/>
+          <w:lang w:val="ru-RU" w:eastAsia="ru-RU" w:bidi="ar-SA"/>
+        </w:rPr>
+        <w:t xml:space="preserve">, size_t </w:t>
+      </w:r>
+      <w:r>
+        <w:rPr>
+          <w:rFonts w:eastAsia="Calibri" w:cs="Times New Roman" w:ascii="Times New Roman" w:hAnsi="Times New Roman"/>
+          <w:b w:val="false"/>
+          <w:bCs w:val="false"/>
+          <w:i/>
+          <w:caps w:val="false"/>
+          <w:smallCaps w:val="false"/>
+          <w:color w:val="auto"/>
+          <w:spacing w:val="0"/>
+          <w:kern w:val="0"/>
+          <w:sz w:val="22"/>
+          <w:szCs w:val="22"/>
+          <w:lang w:val="ru-RU" w:eastAsia="ru-RU" w:bidi="ar-SA"/>
+        </w:rPr>
+        <w:t>length</w:t>
+      </w:r>
+      <w:r>
+        <w:rPr>
+          <w:rFonts w:eastAsia="Calibri" w:cs="Times New Roman" w:ascii="Times New Roman" w:hAnsi="Times New Roman"/>
+          <w:b/>
+          <w:bCs w:val="false"/>
+          <w:i w:val="false"/>
+          <w:caps w:val="false"/>
+          <w:smallCaps w:val="false"/>
+          <w:color w:val="auto"/>
+          <w:spacing w:val="0"/>
+          <w:kern w:val="0"/>
+          <w:sz w:val="22"/>
+          <w:szCs w:val="22"/>
+          <w:lang w:val="ru-RU" w:eastAsia="ru-RU" w:bidi="ar-SA"/>
+        </w:rPr>
+        <w:t xml:space="preserve">, int </w:t>
+      </w:r>
+      <w:r>
+        <w:rPr>
+          <w:rFonts w:eastAsia="Calibri" w:cs="Times New Roman" w:ascii="Times New Roman" w:hAnsi="Times New Roman"/>
+          <w:b w:val="false"/>
+          <w:bCs w:val="false"/>
+          <w:i/>
+          <w:caps w:val="false"/>
+          <w:smallCaps w:val="false"/>
+          <w:color w:val="auto"/>
+          <w:spacing w:val="0"/>
+          <w:kern w:val="0"/>
+          <w:sz w:val="22"/>
+          <w:szCs w:val="22"/>
+          <w:lang w:val="ru-RU" w:eastAsia="ru-RU" w:bidi="ar-SA"/>
+        </w:rPr>
+        <w:t>prot</w:t>
+      </w:r>
+      <w:r>
+        <w:rPr>
+          <w:rFonts w:eastAsia="Calibri" w:cs="Times New Roman" w:ascii="Times New Roman" w:hAnsi="Times New Roman"/>
+          <w:b/>
+          <w:bCs w:val="false"/>
+          <w:i w:val="false"/>
+          <w:caps w:val="false"/>
+          <w:smallCaps w:val="false"/>
+          <w:color w:val="auto"/>
+          <w:spacing w:val="0"/>
+          <w:kern w:val="0"/>
+          <w:sz w:val="22"/>
+          <w:szCs w:val="22"/>
+          <w:lang w:val="ru-RU" w:eastAsia="ru-RU" w:bidi="ar-SA"/>
+        </w:rPr>
+        <w:t xml:space="preserve">, int </w:t>
+      </w:r>
+      <w:r>
+        <w:rPr>
+          <w:rFonts w:eastAsia="Calibri" w:cs="Times New Roman" w:ascii="Times New Roman" w:hAnsi="Times New Roman"/>
+          <w:b w:val="false"/>
+          <w:bCs w:val="false"/>
+          <w:i/>
+          <w:caps w:val="false"/>
+          <w:smallCaps w:val="false"/>
+          <w:color w:val="auto"/>
+          <w:spacing w:val="0"/>
+          <w:kern w:val="0"/>
+          <w:sz w:val="22"/>
+          <w:szCs w:val="22"/>
+          <w:lang w:val="ru-RU" w:eastAsia="ru-RU" w:bidi="ar-SA"/>
+        </w:rPr>
+        <w:t>flags</w:t>
+      </w:r>
+      <w:r>
+        <w:rPr>
+          <w:rFonts w:eastAsia="Calibri" w:cs="Times New Roman" w:ascii="Times New Roman" w:hAnsi="Times New Roman"/>
+          <w:b/>
+          <w:bCs w:val="false"/>
+          <w:i w:val="false"/>
+          <w:caps w:val="false"/>
+          <w:smallCaps w:val="false"/>
+          <w:color w:val="auto"/>
+          <w:spacing w:val="0"/>
+          <w:kern w:val="0"/>
+          <w:sz w:val="22"/>
+          <w:szCs w:val="22"/>
+          <w:lang w:val="ru-RU" w:eastAsia="ru-RU" w:bidi="ar-SA"/>
+        </w:rPr>
+        <w:t xml:space="preserve">, </w:t>
+      </w:r>
+      <w:r>
+        <w:rPr>
+          <w:rFonts w:eastAsia="Calibri" w:cs="Times New Roman" w:ascii="Times New Roman" w:hAnsi="Times New Roman"/>
+          <w:b/>
+          <w:color w:val="auto"/>
+          <w:kern w:val="0"/>
+          <w:sz w:val="22"/>
+          <w:szCs w:val="22"/>
+          <w:lang w:val="ru-RU" w:eastAsia="ru-RU" w:bidi="ar-SA"/>
+        </w:rPr>
+        <w:t xml:space="preserve">int </w:t>
+      </w:r>
+      <w:r>
+        <w:rPr>
+          <w:rFonts w:eastAsia="Calibri" w:cs="Times New Roman" w:ascii="Times New Roman" w:hAnsi="Times New Roman"/>
+          <w:i/>
+          <w:color w:val="auto"/>
+          <w:kern w:val="0"/>
+          <w:sz w:val="22"/>
+          <w:szCs w:val="22"/>
+          <w:lang w:val="ru-RU" w:eastAsia="ru-RU" w:bidi="ar-SA"/>
+        </w:rPr>
+        <w:t>fd</w:t>
+      </w:r>
+      <w:r>
+        <w:rPr>
+          <w:rFonts w:eastAsia="Calibri" w:cs="Times New Roman" w:ascii="Times New Roman" w:hAnsi="Times New Roman"/>
+          <w:b/>
+          <w:color w:val="auto"/>
+          <w:kern w:val="0"/>
+          <w:sz w:val="22"/>
+          <w:szCs w:val="22"/>
+          <w:lang w:val="ru-RU" w:eastAsia="ru-RU" w:bidi="ar-SA"/>
+        </w:rPr>
+        <w:t xml:space="preserve">, off_t </w:t>
+      </w:r>
+      <w:r>
+        <w:rPr>
+          <w:rFonts w:eastAsia="Calibri" w:cs="Times New Roman" w:ascii="Times New Roman" w:hAnsi="Times New Roman"/>
+          <w:i/>
+          <w:color w:val="auto"/>
+          <w:kern w:val="0"/>
+          <w:sz w:val="22"/>
+          <w:szCs w:val="22"/>
+          <w:lang w:val="ru-RU" w:eastAsia="ru-RU" w:bidi="ar-SA"/>
+        </w:rPr>
+        <w:t>offset</w:t>
+      </w:r>
+      <w:r>
+        <w:rPr>
+          <w:rFonts w:eastAsia="Calibri" w:cs="Times New Roman" w:ascii="Times New Roman" w:hAnsi="Times New Roman"/>
+          <w:b/>
+          <w:color w:val="auto"/>
+          <w:kern w:val="0"/>
+          <w:sz w:val="22"/>
+          <w:szCs w:val="22"/>
+          <w:lang w:val="ru-RU" w:eastAsia="ru-RU" w:bidi="ar-SA"/>
+        </w:rPr>
+        <w:t>);</w:t>
+      </w:r>
+    </w:p>
+    <w:p>
+      <w:pPr>
+        <w:pStyle w:val="PreformattedText"/>
+        <w:numPr>
+          <w:ilvl w:val="0"/>
+          <w:numId w:val="0"/>
+        </w:numPr>
+        <w:spacing w:before="0" w:after="0"/>
+        <w:ind w:left="720" w:hanging="0"/>
+        <w:jc w:val="left"/>
+        <w:rPr/>
+      </w:pPr>
+      <w:r>
+        <w:rPr>
+          <w:rFonts w:eastAsia="Calibri" w:cs="Times New Roman" w:ascii="Times New Roman" w:hAnsi="Times New Roman"/>
+          <w:b/>
+          <w:color w:val="auto"/>
+          <w:kern w:val="0"/>
+          <w:sz w:val="22"/>
+          <w:szCs w:val="22"/>
+          <w:lang w:val="ru-RU" w:eastAsia="ru-RU" w:bidi="ar-SA"/>
+        </w:rPr>
+        <w:t>mmap()</w:t>
+      </w:r>
+      <w:r>
+        <w:rPr>
+          <w:b/>
+        </w:rPr>
+        <w:t xml:space="preserve"> </w:t>
+      </w:r>
+      <w:r>
+        <w:rPr>
+          <w:rFonts w:eastAsia="Calibri" w:cs="Times New Roman" w:ascii="Times New Roman" w:hAnsi="Times New Roman"/>
+          <w:b w:val="false"/>
+          <w:bCs w:val="false"/>
+          <w:color w:val="auto"/>
+          <w:kern w:val="0"/>
+          <w:sz w:val="22"/>
+          <w:szCs w:val="22"/>
+          <w:lang w:val="ru-RU" w:eastAsia="ru-RU" w:bidi="ar-SA"/>
+        </w:rPr>
+        <w:t>создает новое отображение в виртуальном адресном пространстве вызывающего процесса. Начальный адрес для нового сопоставления указан в addr. Аргумент length задает длину сопоставления (которая должна быть больше 0).</w:t>
+      </w:r>
+    </w:p>
+    <w:p>
+      <w:pPr>
+        <w:pStyle w:val="PreformattedText"/>
+        <w:numPr>
+          <w:ilvl w:val="0"/>
+          <w:numId w:val="0"/>
+        </w:numPr>
+        <w:spacing w:before="0" w:after="0"/>
+        <w:ind w:left="720" w:hanging="0"/>
+        <w:jc w:val="left"/>
+        <w:rPr>
+          <w:rFonts w:ascii="Times New Roman" w:hAnsi="Times New Roman" w:eastAsia="Calibri" w:cs="Times New Roman"/>
+          <w:color w:val="auto"/>
+          <w:kern w:val="0"/>
+          <w:sz w:val="22"/>
+          <w:szCs w:val="22"/>
+          <w:lang w:val="ru-RU" w:eastAsia="ru-RU" w:bidi="ar-SA"/>
+        </w:rPr>
+      </w:pPr>
+      <w:r>
+        <w:rPr>
+          <w:rFonts w:eastAsia="Calibri" w:cs="Times New Roman" w:ascii="Times New Roman" w:hAnsi="Times New Roman"/>
+          <w:b w:val="false"/>
+          <w:bCs w:val="false"/>
+          <w:color w:val="auto"/>
+          <w:kern w:val="0"/>
+          <w:sz w:val="22"/>
+          <w:szCs w:val="22"/>
+          <w:lang w:val="ru-RU" w:eastAsia="ru-RU" w:bidi="ar-SA"/>
+        </w:rPr>
+        <w:t>Если addr равен NULL, то ядро выбирает адрес (выровненный по странице), по которому будет создано сопоставление; это наиболее переносимый метод создания нового сопоставления. Если addr не равен NULL, то ядро воспринимает это как подсказку о том, где разместить отображение; в Linux ядро выберет ближайшую границу страницы (но всегда выше или равна значению, указанному /proc/sys/vm/mmap_min_addr) и попытайтесь создать там сопоставление. Если там уже существует другое сопоставление, ядро выбирает новый адрес, который может зависеть от подсказки, а может и не зависеть. Адрес нового сопоставления возвращается в результате вызова.</w:t>
+      </w:r>
+    </w:p>
+    <w:p>
+      <w:pPr>
+        <w:pStyle w:val="PreformattedText"/>
+        <w:numPr>
+          <w:ilvl w:val="0"/>
+          <w:numId w:val="5"/>
+        </w:numPr>
+        <w:spacing w:before="0" w:after="0"/>
+        <w:jc w:val="left"/>
+        <w:rPr>
+          <w:rFonts w:ascii="Times New Roman" w:hAnsi="Times New Roman" w:eastAsia="Calibri" w:cs="Times New Roman"/>
+          <w:color w:val="auto"/>
+          <w:kern w:val="0"/>
+          <w:sz w:val="22"/>
+          <w:szCs w:val="22"/>
+          <w:lang w:val="ru-RU" w:eastAsia="ru-RU" w:bidi="ar-SA"/>
+        </w:rPr>
+      </w:pPr>
+      <w:r>
+        <w:rPr>
+          <w:rFonts w:eastAsia="Calibri" w:cs="Times New Roman" w:ascii="Times New Roman" w:hAnsi="Times New Roman"/>
+          <w:b/>
+          <w:bCs w:val="false"/>
+          <w:i w:val="false"/>
+          <w:caps w:val="false"/>
+          <w:smallCaps w:val="false"/>
+          <w:color w:val="auto"/>
+          <w:spacing w:val="0"/>
+          <w:kern w:val="0"/>
+          <w:sz w:val="22"/>
+          <w:szCs w:val="22"/>
+          <w:lang w:val="ru-RU" w:eastAsia="ru-RU" w:bidi="ar-SA"/>
+        </w:rPr>
+        <w:t xml:space="preserve">int pipe(int </w:t>
+      </w:r>
+      <w:r>
+        <w:rPr>
+          <w:rFonts w:eastAsia="Calibri" w:cs="Times New Roman" w:ascii="Times New Roman" w:hAnsi="Times New Roman"/>
+          <w:b w:val="false"/>
+          <w:bCs w:val="false"/>
+          <w:i/>
+          <w:caps w:val="false"/>
+          <w:smallCaps w:val="false"/>
+          <w:color w:val="auto"/>
+          <w:spacing w:val="0"/>
+          <w:kern w:val="0"/>
+          <w:sz w:val="22"/>
+          <w:szCs w:val="22"/>
+          <w:lang w:val="ru-RU" w:eastAsia="ru-RU" w:bidi="ar-SA"/>
+        </w:rPr>
+        <w:t>filedes</w:t>
+      </w:r>
+      <w:r>
+        <w:rPr>
+          <w:rFonts w:eastAsia="Calibri" w:cs="Times New Roman" w:ascii="Times New Roman" w:hAnsi="Times New Roman"/>
+          <w:b/>
+          <w:bCs w:val="false"/>
+          <w:i w:val="false"/>
+          <w:caps w:val="false"/>
+          <w:smallCaps w:val="false"/>
+          <w:color w:val="auto"/>
+          <w:spacing w:val="0"/>
+          <w:kern w:val="0"/>
+          <w:sz w:val="22"/>
+          <w:szCs w:val="22"/>
+          <w:lang w:val="ru-RU" w:eastAsia="ru-RU" w:bidi="ar-SA"/>
+        </w:rPr>
+        <w:t>[2]);</w:t>
+      </w:r>
+      <w:r>
+        <w:rPr>
+          <w:rFonts w:eastAsia="Calibri" w:cs="Times New Roman" w:ascii="Times New Roman" w:hAnsi="Times New Roman"/>
+          <w:b w:val="false"/>
+          <w:bCs w:val="false"/>
+          <w:i w:val="false"/>
+          <w:caps w:val="false"/>
+          <w:smallCaps w:val="false"/>
+          <w:color w:val="auto"/>
+          <w:spacing w:val="0"/>
+          <w:kern w:val="0"/>
+          <w:sz w:val="22"/>
+          <w:szCs w:val="22"/>
+          <w:lang w:val="ru-RU" w:eastAsia="ru-RU" w:bidi="ar-SA"/>
+        </w:rPr>
+        <w:t xml:space="preserve"> </w:t>
+      </w:r>
+    </w:p>
+    <w:p>
+      <w:pPr>
+        <w:pStyle w:val="Normal"/>
+        <w:numPr>
+          <w:ilvl w:val="0"/>
+          <w:numId w:val="0"/>
+        </w:numPr>
+        <w:spacing w:before="0" w:after="0"/>
+        <w:ind w:left="720" w:hanging="0"/>
+        <w:jc w:val="left"/>
+        <w:rPr>
+          <w:sz w:val="28"/>
+          <w:szCs w:val="28"/>
+        </w:rPr>
+      </w:pPr>
+      <w:r>
+        <w:rPr>
+          <w:rFonts w:eastAsia="Calibri" w:cs="Times New Roman" w:ascii="Times New Roman" w:hAnsi="Times New Roman"/>
+          <w:b/>
+          <w:bCs w:val="false"/>
+          <w:i w:val="false"/>
+          <w:caps w:val="false"/>
+          <w:smallCaps w:val="false"/>
+          <w:color w:val="auto"/>
+          <w:spacing w:val="0"/>
+          <w:kern w:val="0"/>
+          <w:sz w:val="22"/>
+          <w:szCs w:val="22"/>
+          <w:lang w:val="ru-RU" w:eastAsia="ru-RU" w:bidi="ar-SA"/>
+        </w:rPr>
+        <w:t>pipe()</w:t>
+      </w:r>
+      <w:r>
+        <w:rPr>
+          <w:rFonts w:eastAsia="Calibri" w:cs="Times New Roman" w:ascii="Times New Roman" w:hAnsi="Times New Roman"/>
+          <w:b w:val="false"/>
+          <w:bCs w:val="false"/>
+          <w:i w:val="false"/>
+          <w:caps w:val="false"/>
+          <w:smallCaps w:val="false"/>
+          <w:color w:val="auto"/>
+          <w:spacing w:val="0"/>
+          <w:kern w:val="0"/>
+          <w:sz w:val="22"/>
+          <w:szCs w:val="22"/>
+          <w:lang w:val="ru-RU" w:eastAsia="ru-RU" w:bidi="ar-SA"/>
+        </w:rPr>
+        <w:t xml:space="preserve"> </w:t>
+      </w:r>
+      <w:r>
+        <w:rPr>
+          <w:rFonts w:eastAsia="Calibri" w:cs="Times New Roman" w:ascii="Times New Roman" w:hAnsi="Times New Roman"/>
+          <w:b w:val="false"/>
+          <w:bCs w:val="false"/>
+          <w:i w:val="false"/>
+          <w:caps w:val="false"/>
+          <w:smallCaps w:val="false"/>
+          <w:color w:val="auto"/>
+          <w:spacing w:val="0"/>
+          <w:kern w:val="0"/>
+          <w:sz w:val="22"/>
+          <w:szCs w:val="22"/>
+          <w:lang w:val="ru-RU" w:eastAsia="ru-RU" w:bidi="ar-SA"/>
+        </w:rPr>
+        <w:t xml:space="preserve">создает пару файловых описателей, указывающих на запись inode именованного канала, и помещает их в массив, на который указывает </w:t>
+      </w:r>
+      <w:r>
+        <w:rPr>
+          <w:rFonts w:eastAsia="Calibri" w:cs="Times New Roman" w:ascii="Times New Roman" w:hAnsi="Times New Roman"/>
+          <w:b w:val="false"/>
+          <w:bCs w:val="false"/>
+          <w:i/>
+          <w:caps w:val="false"/>
+          <w:smallCaps w:val="false"/>
+          <w:color w:val="auto"/>
+          <w:spacing w:val="0"/>
+          <w:kern w:val="0"/>
+          <w:sz w:val="22"/>
+          <w:szCs w:val="22"/>
+          <w:lang w:val="ru-RU" w:eastAsia="ru-RU" w:bidi="ar-SA"/>
+        </w:rPr>
+        <w:t>filedes</w:t>
+      </w:r>
+      <w:r>
+        <w:rPr>
+          <w:rFonts w:eastAsia="Calibri" w:cs="Times New Roman" w:ascii="Times New Roman" w:hAnsi="Times New Roman"/>
+          <w:b w:val="false"/>
+          <w:bCs w:val="false"/>
+          <w:i w:val="false"/>
+          <w:caps w:val="false"/>
+          <w:smallCaps w:val="false"/>
+          <w:color w:val="auto"/>
+          <w:spacing w:val="0"/>
+          <w:kern w:val="0"/>
+          <w:sz w:val="22"/>
+          <w:szCs w:val="22"/>
+          <w:lang w:val="ru-RU" w:eastAsia="ru-RU" w:bidi="ar-SA"/>
+        </w:rPr>
+        <w:t xml:space="preserve">. </w:t>
+      </w:r>
+      <w:r>
+        <w:rPr>
+          <w:rFonts w:eastAsia="Calibri" w:cs="Times New Roman" w:ascii="Times New Roman" w:hAnsi="Times New Roman"/>
+          <w:b w:val="false"/>
+          <w:bCs w:val="false"/>
+          <w:i/>
+          <w:caps w:val="false"/>
+          <w:smallCaps w:val="false"/>
+          <w:color w:val="auto"/>
+          <w:spacing w:val="0"/>
+          <w:kern w:val="0"/>
+          <w:sz w:val="22"/>
+          <w:szCs w:val="22"/>
+          <w:lang w:val="ru-RU" w:eastAsia="ru-RU" w:bidi="ar-SA"/>
+        </w:rPr>
+        <w:t xml:space="preserve">filedes[0] </w:t>
+      </w:r>
+      <w:r>
+        <w:rPr>
+          <w:rFonts w:eastAsia="Calibri" w:cs="Times New Roman" w:ascii="Times New Roman" w:hAnsi="Times New Roman"/>
+          <w:b w:val="false"/>
+          <w:bCs w:val="false"/>
+          <w:i w:val="false"/>
+          <w:caps w:val="false"/>
+          <w:smallCaps w:val="false"/>
+          <w:color w:val="auto"/>
+          <w:spacing w:val="0"/>
+          <w:kern w:val="0"/>
+          <w:sz w:val="22"/>
+          <w:szCs w:val="22"/>
+          <w:lang w:val="ru-RU" w:eastAsia="ru-RU" w:bidi="ar-SA"/>
+        </w:rPr>
+        <w:t xml:space="preserve">предназначен для чтения, а </w:t>
+      </w:r>
+      <w:r>
+        <w:rPr>
+          <w:rFonts w:eastAsia="Calibri" w:cs="Times New Roman" w:ascii="Times New Roman" w:hAnsi="Times New Roman"/>
+          <w:b w:val="false"/>
+          <w:bCs w:val="false"/>
+          <w:i/>
+          <w:caps w:val="false"/>
+          <w:smallCaps w:val="false"/>
+          <w:color w:val="auto"/>
+          <w:spacing w:val="0"/>
+          <w:kern w:val="0"/>
+          <w:sz w:val="22"/>
+          <w:szCs w:val="22"/>
+          <w:lang w:val="ru-RU" w:eastAsia="ru-RU" w:bidi="ar-SA"/>
+        </w:rPr>
+        <w:t>filedes[1]</w:t>
+      </w:r>
+      <w:r>
+        <w:rPr>
+          <w:rFonts w:eastAsia="Calibri" w:cs="Times New Roman" w:ascii="Times New Roman" w:hAnsi="Times New Roman"/>
+          <w:b w:val="false"/>
+          <w:bCs w:val="false"/>
+          <w:i w:val="false"/>
+          <w:caps w:val="false"/>
+          <w:smallCaps w:val="false"/>
+          <w:color w:val="auto"/>
+          <w:spacing w:val="0"/>
+          <w:kern w:val="0"/>
+          <w:sz w:val="22"/>
+          <w:szCs w:val="22"/>
+          <w:lang w:val="ru-RU" w:eastAsia="ru-RU" w:bidi="ar-SA"/>
+        </w:rPr>
+        <w:t xml:space="preserve"> предназначен для записи. </w:t>
+      </w:r>
+    </w:p>
+    <w:p>
+      <w:pPr>
+        <w:pStyle w:val="Normal"/>
+        <w:numPr>
+          <w:ilvl w:val="0"/>
+          <w:numId w:val="5"/>
+        </w:numPr>
+        <w:spacing w:before="0" w:after="0"/>
+        <w:jc w:val="left"/>
+        <w:rPr>
+          <w:sz w:val="28"/>
+          <w:szCs w:val="28"/>
+        </w:rPr>
+      </w:pPr>
+      <w:r>
+        <w:rPr>
+          <w:rFonts w:eastAsia="Calibri" w:cs="Times New Roman" w:ascii="Times New Roman" w:hAnsi="Times New Roman"/>
+          <w:b/>
+          <w:bCs w:val="false"/>
+          <w:i w:val="false"/>
+          <w:caps w:val="false"/>
+          <w:smallCaps w:val="false"/>
+          <w:color w:val="auto"/>
+          <w:spacing w:val="0"/>
+          <w:kern w:val="0"/>
+          <w:sz w:val="22"/>
+          <w:szCs w:val="22"/>
+          <w:lang w:val="ru-RU" w:eastAsia="ru-RU" w:bidi="ar-SA"/>
+        </w:rPr>
+        <w:t>int mprotect(const void *</w:t>
+      </w:r>
+      <w:r>
+        <w:rPr>
+          <w:rFonts w:eastAsia="Calibri" w:cs="Times New Roman" w:ascii="Times New Roman" w:hAnsi="Times New Roman"/>
+          <w:b w:val="false"/>
+          <w:bCs w:val="false"/>
+          <w:i/>
+          <w:caps w:val="false"/>
+          <w:smallCaps w:val="false"/>
+          <w:color w:val="auto"/>
+          <w:spacing w:val="0"/>
+          <w:kern w:val="0"/>
+          <w:sz w:val="22"/>
+          <w:szCs w:val="22"/>
+          <w:lang w:val="ru-RU" w:eastAsia="ru-RU" w:bidi="ar-SA"/>
+        </w:rPr>
+        <w:t>addr</w:t>
+      </w:r>
+      <w:r>
+        <w:rPr>
+          <w:rFonts w:eastAsia="Calibri" w:cs="Times New Roman" w:ascii="Times New Roman" w:hAnsi="Times New Roman"/>
+          <w:b/>
+          <w:bCs w:val="false"/>
+          <w:i w:val="false"/>
+          <w:caps w:val="false"/>
+          <w:smallCaps w:val="false"/>
+          <w:color w:val="auto"/>
+          <w:spacing w:val="0"/>
+          <w:kern w:val="0"/>
+          <w:sz w:val="22"/>
+          <w:szCs w:val="22"/>
+          <w:lang w:val="ru-RU" w:eastAsia="ru-RU" w:bidi="ar-SA"/>
+        </w:rPr>
+        <w:t xml:space="preserve">, size_t </w:t>
+      </w:r>
+      <w:r>
+        <w:rPr>
+          <w:rFonts w:eastAsia="Calibri" w:cs="Times New Roman" w:ascii="Times New Roman" w:hAnsi="Times New Roman"/>
+          <w:b w:val="false"/>
+          <w:bCs w:val="false"/>
+          <w:i/>
+          <w:caps w:val="false"/>
+          <w:smallCaps w:val="false"/>
+          <w:color w:val="auto"/>
+          <w:spacing w:val="0"/>
+          <w:kern w:val="0"/>
+          <w:sz w:val="22"/>
+          <w:szCs w:val="22"/>
+          <w:lang w:val="ru-RU" w:eastAsia="ru-RU" w:bidi="ar-SA"/>
+        </w:rPr>
+        <w:t>len</w:t>
+      </w:r>
+      <w:r>
+        <w:rPr>
+          <w:rFonts w:eastAsia="Calibri" w:cs="Times New Roman" w:ascii="Times New Roman" w:hAnsi="Times New Roman"/>
+          <w:b/>
+          <w:bCs w:val="false"/>
+          <w:i w:val="false"/>
+          <w:caps w:val="false"/>
+          <w:smallCaps w:val="false"/>
+          <w:color w:val="auto"/>
+          <w:spacing w:val="0"/>
+          <w:kern w:val="0"/>
+          <w:sz w:val="22"/>
+          <w:szCs w:val="22"/>
+          <w:lang w:val="ru-RU" w:eastAsia="ru-RU" w:bidi="ar-SA"/>
+        </w:rPr>
+        <w:t xml:space="preserve">, int </w:t>
+      </w:r>
+      <w:r>
+        <w:rPr>
+          <w:rFonts w:eastAsia="Calibri" w:cs="Times New Roman" w:ascii="Times New Roman" w:hAnsi="Times New Roman"/>
+          <w:b w:val="false"/>
+          <w:bCs w:val="false"/>
+          <w:i/>
+          <w:caps w:val="false"/>
+          <w:smallCaps w:val="false"/>
+          <w:color w:val="auto"/>
+          <w:spacing w:val="0"/>
+          <w:kern w:val="0"/>
+          <w:sz w:val="22"/>
+          <w:szCs w:val="22"/>
+          <w:lang w:val="ru-RU" w:eastAsia="ru-RU" w:bidi="ar-SA"/>
+        </w:rPr>
+        <w:t>prot</w:t>
+      </w:r>
+      <w:r>
+        <w:rPr>
+          <w:rFonts w:eastAsia="Calibri" w:cs="Times New Roman" w:ascii="Times New Roman" w:hAnsi="Times New Roman"/>
+          <w:b/>
+          <w:bCs w:val="false"/>
+          <w:i w:val="false"/>
+          <w:caps w:val="false"/>
+          <w:smallCaps w:val="false"/>
+          <w:color w:val="auto"/>
+          <w:spacing w:val="0"/>
+          <w:kern w:val="0"/>
+          <w:sz w:val="22"/>
+          <w:szCs w:val="22"/>
+          <w:lang w:val="ru-RU" w:eastAsia="ru-RU" w:bidi="ar-SA"/>
+        </w:rPr>
+        <w:t>);</w:t>
+      </w:r>
+    </w:p>
+    <w:p>
+      <w:pPr>
+        <w:pStyle w:val="PreformattedText"/>
+        <w:numPr>
+          <w:ilvl w:val="0"/>
+          <w:numId w:val="0"/>
+        </w:numPr>
+        <w:spacing w:before="0" w:after="0"/>
+        <w:ind w:left="720" w:hanging="0"/>
+        <w:jc w:val="left"/>
+        <w:rPr>
+          <w:sz w:val="28"/>
+          <w:szCs w:val="28"/>
+        </w:rPr>
+      </w:pPr>
+      <w:r>
+        <w:rPr>
+          <w:rFonts w:eastAsia="Calibri" w:cs="Times New Roman" w:ascii="Times New Roman" w:hAnsi="Times New Roman"/>
+          <w:b/>
+          <w:bCs w:val="false"/>
+          <w:i w:val="false"/>
+          <w:caps w:val="false"/>
+          <w:smallCaps w:val="false"/>
+          <w:color w:val="auto"/>
+          <w:spacing w:val="0"/>
+          <w:kern w:val="0"/>
+          <w:sz w:val="22"/>
+          <w:szCs w:val="22"/>
+          <w:lang w:val="ru-RU" w:eastAsia="ru-RU" w:bidi="ar-SA"/>
+        </w:rPr>
+        <w:t>mprotect()</w:t>
+      </w:r>
+      <w:r>
+        <w:rPr>
+          <w:rFonts w:eastAsia="Calibri" w:cs="Times New Roman" w:ascii="Times New Roman" w:hAnsi="Times New Roman"/>
+          <w:b/>
+          <w:bCs w:val="false"/>
+          <w:i w:val="false"/>
+          <w:caps w:val="false"/>
+          <w:smallCaps w:val="false"/>
+          <w:color w:val="auto"/>
+          <w:spacing w:val="0"/>
+          <w:kern w:val="0"/>
+          <w:sz w:val="28"/>
+          <w:szCs w:val="28"/>
+          <w:lang w:val="ru-RU" w:eastAsia="ru-RU" w:bidi="ar-SA"/>
+        </w:rPr>
+        <w:t xml:space="preserve"> </w:t>
+      </w:r>
+      <w:r>
+        <w:rPr>
+          <w:rFonts w:eastAsia="Calibri" w:cs="Times New Roman" w:ascii="Times New Roman" w:hAnsi="Times New Roman"/>
+          <w:b w:val="false"/>
+          <w:bCs w:val="false"/>
+          <w:i w:val="false"/>
+          <w:caps w:val="false"/>
+          <w:smallCaps w:val="false"/>
+          <w:color w:val="auto"/>
+          <w:spacing w:val="0"/>
+          <w:kern w:val="0"/>
+          <w:sz w:val="22"/>
+          <w:szCs w:val="22"/>
+          <w:lang w:val="ru-RU" w:eastAsia="ru-RU" w:bidi="ar-SA"/>
+        </w:rPr>
+        <w:t>контролирует доступ к области памяти. Если программой производится запрещенный этой функцией доступ к памяти, то такая программа получает сигнал SIGSEGV.</w:t>
+      </w:r>
+      <w:r>
+        <w:rPr>
+          <w:rFonts w:eastAsia="Calibri" w:cs="Times New Roman" w:ascii="Times New Roman" w:hAnsi="Times New Roman"/>
+          <w:b/>
+          <w:bCs w:val="false"/>
+          <w:i w:val="false"/>
+          <w:caps w:val="false"/>
+          <w:smallCaps w:val="false"/>
+          <w:color w:val="auto"/>
+          <w:spacing w:val="0"/>
+          <w:kern w:val="0"/>
+          <w:sz w:val="22"/>
+          <w:szCs w:val="22"/>
+          <w:lang w:val="ru-RU" w:eastAsia="ru-RU" w:bidi="ar-SA"/>
+        </w:rPr>
+        <w:t xml:space="preserve"> </w:t>
+      </w:r>
+    </w:p>
+    <w:p>
+      <w:pPr>
+        <w:pStyle w:val="PreformattedText"/>
+        <w:spacing w:before="0" w:after="0"/>
+        <w:jc w:val="left"/>
+        <w:rPr>
+          <w:rFonts w:ascii="Times New Roman" w:hAnsi="Times New Roman" w:eastAsia="Calibri" w:cs="Times New Roman"/>
+          <w:b/>
+          <w:b w:val="false"/>
+          <w:bCs w:val="false"/>
+          <w:i w:val="false"/>
+          <w:caps w:val="false"/>
+          <w:smallCaps w:val="false"/>
+          <w:color w:val="auto"/>
+          <w:spacing w:val="0"/>
+          <w:kern w:val="0"/>
+          <w:sz w:val="22"/>
+          <w:szCs w:val="22"/>
+          <w:lang w:val="ru-RU" w:eastAsia="ru-RU" w:bidi="ar-SA"/>
+        </w:rPr>
+      </w:pPr>
+      <w:r>
+        <w:rPr>
+          <w:sz w:val="28"/>
+          <w:szCs w:val="28"/>
+        </w:rPr>
+      </w:r>
+    </w:p>
+    <w:p>
+      <w:pPr>
+        <w:pStyle w:val="PreformattedText"/>
+        <w:spacing w:before="0" w:after="0"/>
+        <w:jc w:val="left"/>
+        <w:rPr>
+          <w:rFonts w:ascii="Times New Roman" w:hAnsi="Times New Roman" w:eastAsia="Calibri" w:cs="Times New Roman"/>
+          <w:b/>
+          <w:b w:val="false"/>
+          <w:bCs w:val="false"/>
+          <w:i w:val="false"/>
+          <w:caps w:val="false"/>
+          <w:smallCaps w:val="false"/>
+          <w:color w:val="auto"/>
+          <w:spacing w:val="0"/>
+          <w:kern w:val="0"/>
+          <w:sz w:val="22"/>
+          <w:szCs w:val="22"/>
+          <w:lang w:val="ru-RU" w:eastAsia="ru-RU" w:bidi="ar-SA"/>
+        </w:rPr>
+      </w:pPr>
+      <w:r>
+        <w:rPr>
+          <w:sz w:val="28"/>
+          <w:szCs w:val="28"/>
+        </w:rPr>
+      </w:r>
+    </w:p>
+    <w:p>
+      <w:pPr>
+        <w:pStyle w:val="PreformattedText"/>
+        <w:spacing w:before="0" w:after="0"/>
+        <w:jc w:val="left"/>
+        <w:rPr>
+          <w:rFonts w:ascii="Times New Roman" w:hAnsi="Times New Roman" w:eastAsia="Calibri" w:cs="Times New Roman"/>
+          <w:b/>
+          <w:b w:val="false"/>
+          <w:bCs w:val="false"/>
+          <w:i w:val="false"/>
+          <w:caps w:val="false"/>
+          <w:smallCaps w:val="false"/>
+          <w:color w:val="auto"/>
+          <w:spacing w:val="0"/>
+          <w:kern w:val="0"/>
+          <w:sz w:val="22"/>
+          <w:szCs w:val="22"/>
+          <w:lang w:val="ru-RU" w:eastAsia="ru-RU" w:bidi="ar-SA"/>
+        </w:rPr>
+      </w:pPr>
+      <w:r>
+        <w:rPr>
+          <w:sz w:val="28"/>
+          <w:szCs w:val="28"/>
+        </w:rPr>
+      </w:r>
+    </w:p>
+    <w:p>
+      <w:pPr>
+        <w:pStyle w:val="PreformattedText"/>
+        <w:spacing w:before="0" w:after="0"/>
+        <w:jc w:val="left"/>
+        <w:rPr>
+          <w:rFonts w:ascii="Times New Roman" w:hAnsi="Times New Roman" w:eastAsia="Calibri" w:cs="Times New Roman"/>
+          <w:b/>
+          <w:b w:val="false"/>
+          <w:bCs w:val="false"/>
+          <w:i w:val="false"/>
+          <w:caps w:val="false"/>
+          <w:smallCaps w:val="false"/>
+          <w:color w:val="auto"/>
+          <w:spacing w:val="0"/>
+          <w:kern w:val="0"/>
+          <w:sz w:val="22"/>
+          <w:szCs w:val="22"/>
+          <w:lang w:val="ru-RU" w:eastAsia="ru-RU" w:bidi="ar-SA"/>
+        </w:rPr>
+      </w:pPr>
+      <w:r>
+        <w:rPr>
+          <w:sz w:val="28"/>
+          <w:szCs w:val="28"/>
+        </w:rPr>
+      </w:r>
+    </w:p>
+    <w:p>
+      <w:pPr>
+        <w:pStyle w:val="PreformattedText"/>
+        <w:spacing w:before="0" w:after="0"/>
+        <w:jc w:val="left"/>
+        <w:rPr>
+          <w:rFonts w:ascii="Times New Roman" w:hAnsi="Times New Roman" w:eastAsia="Calibri" w:cs="Times New Roman"/>
+          <w:b/>
+          <w:b w:val="false"/>
+          <w:bCs w:val="false"/>
+          <w:i w:val="false"/>
+          <w:caps w:val="false"/>
+          <w:smallCaps w:val="false"/>
+          <w:color w:val="auto"/>
+          <w:spacing w:val="0"/>
+          <w:kern w:val="0"/>
+          <w:sz w:val="22"/>
+          <w:szCs w:val="22"/>
+          <w:lang w:val="ru-RU" w:eastAsia="ru-RU" w:bidi="ar-SA"/>
+        </w:rPr>
+      </w:pPr>
+      <w:r>
+        <w:rPr>
+          <w:sz w:val="28"/>
+          <w:szCs w:val="28"/>
+        </w:rPr>
+      </w:r>
+    </w:p>
+    <w:p>
+      <w:pPr>
+        <w:pStyle w:val="Standard"/>
+        <w:spacing w:before="0" w:after="0"/>
+        <w:rPr>
+          <w:rFonts w:ascii="Times New Roman" w:hAnsi="Times New Roman" w:cs="Times New Roman"/>
+          <w:sz w:val="20"/>
+          <w:szCs w:val="20"/>
+        </w:rPr>
+      </w:pPr>
+      <w:r>
+        <w:rPr>
+          <w:rFonts w:cs="Times New Roman" w:ascii="Times New Roman" w:hAnsi="Times New Roman"/>
+          <w:sz w:val="20"/>
+          <w:szCs w:val="20"/>
+        </w:rPr>
+      </w:r>
+    </w:p>
+    <w:p>
+      <w:pPr>
+        <w:pStyle w:val="Standard"/>
+        <w:spacing w:before="0" w:after="0"/>
+        <w:jc w:val="center"/>
+        <w:rPr>
+          <w:rFonts w:ascii="Times New Roman" w:hAnsi="Times New Roman" w:cs="Times New Roman"/>
+          <w:b/>
+          <w:b/>
+          <w:bCs/>
+          <w:sz w:val="28"/>
+          <w:szCs w:val="28"/>
+        </w:rPr>
+      </w:pPr>
+      <w:r>
+        <w:rPr>
+          <w:rFonts w:cs="Times New Roman" w:ascii="Times New Roman" w:hAnsi="Times New Roman"/>
+          <w:b/>
+          <w:bCs/>
+          <w:sz w:val="28"/>
+          <w:szCs w:val="28"/>
+        </w:rPr>
+        <w:t>Демонстрация работы</w:t>
+      </w:r>
+    </w:p>
+    <w:p>
+      <w:pPr>
+        <w:pStyle w:val="Standard"/>
+        <w:spacing w:before="0" w:after="0"/>
+        <w:jc w:val="left"/>
+        <w:rPr>
+          <w:rFonts w:ascii="Times New Roman" w:hAnsi="Times New Roman" w:cs="Times New Roman"/>
+          <w:b/>
+          <w:b/>
+          <w:bCs/>
+          <w:sz w:val="28"/>
+          <w:szCs w:val="28"/>
+        </w:rPr>
+      </w:pPr>
+      <w:r>
+        <w:rPr>
+          <w:rFonts w:cs="Times New Roman" w:ascii="Times New Roman" w:hAnsi="Times New Roman"/>
+          <w:b/>
+          <w:bCs/>
+          <w:sz w:val="28"/>
+          <w:szCs w:val="28"/>
+        </w:rPr>
+      </w:r>
+    </w:p>
+    <w:p>
+      <w:pPr>
+        <w:pStyle w:val="Standard"/>
+        <w:spacing w:before="0" w:after="0"/>
+        <w:jc w:val="left"/>
+        <w:rPr>
+          <w:rFonts w:ascii="Times New Roman" w:hAnsi="Times New Roman" w:cs="Times New Roman"/>
+          <w:b/>
+          <w:b/>
+          <w:bCs/>
+          <w:sz w:val="28"/>
+          <w:szCs w:val="28"/>
+        </w:rPr>
+      </w:pPr>
+      <w:r>
+        <w:rPr>
+          <w:rFonts w:cs="Times New Roman" w:ascii="Times New Roman" w:hAnsi="Times New Roman"/>
+          <w:b/>
+          <w:bCs/>
+          <w:sz w:val="28"/>
+          <w:szCs w:val="28"/>
+        </w:rPr>
+      </w:r>
+    </w:p>
+    <w:p>
+      <w:pPr>
+        <w:pStyle w:val="Standard"/>
+        <w:spacing w:before="0" w:after="0"/>
+        <w:jc w:val="left"/>
+        <w:rPr>
+          <w:rFonts w:ascii="Times New Roman" w:hAnsi="Times New Roman" w:cs="Times New Roman"/>
+          <w:b w:val="false"/>
+          <w:b w:val="false"/>
+          <w:bCs w:val="false"/>
+          <w:sz w:val="28"/>
+          <w:szCs w:val="28"/>
+        </w:rPr>
+      </w:pPr>
+      <w:r>
+        <w:rPr>
+          <w:rFonts w:cs="Times New Roman" w:ascii="Times New Roman" w:hAnsi="Times New Roman"/>
+          <w:b w:val="false"/>
+          <w:bCs w:val="false"/>
+          <w:sz w:val="28"/>
+          <w:szCs w:val="28"/>
+        </w:rPr>
+      </w:r>
+    </w:p>
+    <w:p>
+      <w:pPr>
+        <w:pStyle w:val="Standard"/>
+        <w:spacing w:before="0" w:after="0"/>
+        <w:jc w:val="left"/>
+        <w:rPr>
+          <w:rFonts w:ascii="Times New Roman" w:hAnsi="Times New Roman" w:cs="Times New Roman"/>
+          <w:b w:val="false"/>
+          <w:b w:val="false"/>
+          <w:bCs w:val="false"/>
+          <w:sz w:val="24"/>
+          <w:szCs w:val="24"/>
+        </w:rPr>
+      </w:pPr>
+      <w:r>
+        <w:rPr>
+          <w:rFonts w:cs="Times New Roman" w:ascii="Times New Roman" w:hAnsi="Times New Roman"/>
+          <w:b w:val="false"/>
+          <w:bCs w:val="false"/>
+          <w:sz w:val="24"/>
+          <w:szCs w:val="24"/>
+        </w:rPr>
+        <w:t xml:space="preserve">hplp739@user:~/Desktop/MyProject/OS_lab/lab2/bild$ strace -f ./lab_2 </w:t>
+      </w:r>
+    </w:p>
+    <w:p>
+      <w:pPr>
+        <w:pStyle w:val="Standard"/>
+        <w:spacing w:before="0" w:after="0"/>
+        <w:jc w:val="left"/>
+        <w:rPr>
+          <w:rFonts w:ascii="Times New Roman" w:hAnsi="Times New Roman" w:cs="Times New Roman"/>
+          <w:b w:val="false"/>
+          <w:b w:val="false"/>
+          <w:bCs w:val="false"/>
+          <w:sz w:val="24"/>
+          <w:szCs w:val="24"/>
+        </w:rPr>
+      </w:pPr>
+      <w:r>
+        <w:rPr>
+          <w:rFonts w:cs="Times New Roman" w:ascii="Times New Roman" w:hAnsi="Times New Roman"/>
+          <w:b w:val="false"/>
+          <w:bCs w:val="false"/>
+          <w:sz w:val="24"/>
+          <w:szCs w:val="24"/>
+        </w:rPr>
+        <w:t>execve("./lab_2", ["./lab_2"], 0x7ffd5a6c0708 /* 61 vars */) = 0</w:t>
+      </w:r>
+    </w:p>
+    <w:p>
+      <w:pPr>
+        <w:pStyle w:val="Standard"/>
+        <w:spacing w:before="0" w:after="0"/>
+        <w:jc w:val="left"/>
+        <w:rPr>
+          <w:rFonts w:ascii="Times New Roman" w:hAnsi="Times New Roman" w:cs="Times New Roman"/>
+          <w:b w:val="false"/>
+          <w:b w:val="false"/>
+          <w:bCs w:val="false"/>
+          <w:sz w:val="24"/>
+          <w:szCs w:val="24"/>
+        </w:rPr>
+      </w:pPr>
+      <w:r>
+        <w:rPr>
+          <w:rFonts w:cs="Times New Roman" w:ascii="Times New Roman" w:hAnsi="Times New Roman"/>
+          <w:b w:val="false"/>
+          <w:bCs w:val="false"/>
+          <w:sz w:val="24"/>
+          <w:szCs w:val="24"/>
+        </w:rPr>
+        <w:t>brk(NULL)                               = 0x5580b794e000</w:t>
+      </w:r>
+    </w:p>
+    <w:p>
+      <w:pPr>
+        <w:pStyle w:val="Standard"/>
+        <w:spacing w:before="0" w:after="0"/>
+        <w:jc w:val="left"/>
+        <w:rPr>
+          <w:rFonts w:ascii="Times New Roman" w:hAnsi="Times New Roman" w:cs="Times New Roman"/>
+          <w:b w:val="false"/>
+          <w:b w:val="false"/>
+          <w:bCs w:val="false"/>
+          <w:sz w:val="24"/>
+          <w:szCs w:val="24"/>
+        </w:rPr>
+      </w:pPr>
+      <w:r>
+        <w:rPr>
+          <w:rFonts w:cs="Times New Roman" w:ascii="Times New Roman" w:hAnsi="Times New Roman"/>
+          <w:b w:val="false"/>
+          <w:bCs w:val="false"/>
+          <w:sz w:val="24"/>
+          <w:szCs w:val="24"/>
+        </w:rPr>
+        <w:t>arch_prctl(0x3001 /* ARCH_??? */, 0x7ffd399e4eb0) = -1 EINVAL (Invalid argument)</w:t>
+      </w:r>
+    </w:p>
+    <w:p>
+      <w:pPr>
+        <w:pStyle w:val="Standard"/>
+        <w:spacing w:before="0" w:after="0"/>
+        <w:jc w:val="left"/>
+        <w:rPr>
+          <w:rFonts w:ascii="Times New Roman" w:hAnsi="Times New Roman" w:cs="Times New Roman"/>
+          <w:b w:val="false"/>
+          <w:b w:val="false"/>
+          <w:bCs w:val="false"/>
+          <w:sz w:val="24"/>
+          <w:szCs w:val="24"/>
+        </w:rPr>
+      </w:pPr>
+      <w:r>
+        <w:rPr>
+          <w:rFonts w:cs="Times New Roman" w:ascii="Times New Roman" w:hAnsi="Times New Roman"/>
+          <w:b w:val="false"/>
+          <w:bCs w:val="false"/>
+          <w:sz w:val="24"/>
+          <w:szCs w:val="24"/>
+        </w:rPr>
+        <w:t>access("/etc/ld.so.preload", R_OK)      = -1 ENOENT (No such file or directory)</w:t>
+      </w:r>
+    </w:p>
+    <w:p>
+      <w:pPr>
+        <w:pStyle w:val="Standard"/>
+        <w:spacing w:before="0" w:after="0"/>
+        <w:jc w:val="left"/>
+        <w:rPr>
+          <w:rFonts w:ascii="Times New Roman" w:hAnsi="Times New Roman" w:cs="Times New Roman"/>
+          <w:b w:val="false"/>
+          <w:b w:val="false"/>
+          <w:bCs w:val="false"/>
+          <w:sz w:val="24"/>
+          <w:szCs w:val="24"/>
+        </w:rPr>
+      </w:pPr>
+      <w:r>
+        <w:rPr>
+          <w:rFonts w:cs="Times New Roman" w:ascii="Times New Roman" w:hAnsi="Times New Roman"/>
+          <w:b w:val="false"/>
+          <w:bCs w:val="false"/>
+          <w:sz w:val="24"/>
+          <w:szCs w:val="24"/>
+        </w:rPr>
+        <w:t>openat(AT_FDCWD, "/etc/ld.so.cache", O_RDONLY|O_CLOEXEC) = 3</w:t>
+      </w:r>
+    </w:p>
+    <w:p>
+      <w:pPr>
+        <w:pStyle w:val="Standard"/>
+        <w:spacing w:before="0" w:after="0"/>
+        <w:jc w:val="left"/>
+        <w:rPr>
+          <w:rFonts w:ascii="Times New Roman" w:hAnsi="Times New Roman" w:cs="Times New Roman"/>
+          <w:b w:val="false"/>
+          <w:b w:val="false"/>
+          <w:bCs w:val="false"/>
+          <w:sz w:val="24"/>
+          <w:szCs w:val="24"/>
+        </w:rPr>
+      </w:pPr>
+      <w:r>
+        <w:rPr>
+          <w:rFonts w:cs="Times New Roman" w:ascii="Times New Roman" w:hAnsi="Times New Roman"/>
+          <w:b w:val="false"/>
+          <w:bCs w:val="false"/>
+          <w:sz w:val="24"/>
+          <w:szCs w:val="24"/>
+        </w:rPr>
+        <w:t>fstat(3, {st_mode=S_IFREG|0644, st_size=81395, ...}) = 0</w:t>
+      </w:r>
+    </w:p>
+    <w:p>
+      <w:pPr>
+        <w:pStyle w:val="Standard"/>
+        <w:spacing w:before="0" w:after="0"/>
+        <w:jc w:val="left"/>
+        <w:rPr>
+          <w:rFonts w:ascii="Times New Roman" w:hAnsi="Times New Roman" w:cs="Times New Roman"/>
+          <w:b w:val="false"/>
+          <w:b w:val="false"/>
+          <w:bCs w:val="false"/>
+          <w:sz w:val="24"/>
+          <w:szCs w:val="24"/>
+        </w:rPr>
+      </w:pPr>
+      <w:r>
+        <w:rPr>
+          <w:rFonts w:cs="Times New Roman" w:ascii="Times New Roman" w:hAnsi="Times New Roman"/>
+          <w:b w:val="false"/>
+          <w:bCs w:val="false"/>
+          <w:sz w:val="24"/>
+          <w:szCs w:val="24"/>
+        </w:rPr>
+        <w:t>mmap(NULL, 81395, PROT_READ, MAP_PRIVATE, 3, 0) = 0x7f51e3e0d000</w:t>
+      </w:r>
+    </w:p>
+    <w:p>
+      <w:pPr>
+        <w:pStyle w:val="Standard"/>
+        <w:spacing w:before="0" w:after="0"/>
+        <w:jc w:val="left"/>
+        <w:rPr>
+          <w:rFonts w:ascii="Times New Roman" w:hAnsi="Times New Roman" w:cs="Times New Roman"/>
+          <w:b w:val="false"/>
+          <w:b w:val="false"/>
+          <w:bCs w:val="false"/>
+          <w:sz w:val="24"/>
+          <w:szCs w:val="24"/>
+        </w:rPr>
+      </w:pPr>
+      <w:r>
+        <w:rPr>
+          <w:rFonts w:cs="Times New Roman" w:ascii="Times New Roman" w:hAnsi="Times New Roman"/>
+          <w:b w:val="false"/>
+          <w:bCs w:val="false"/>
+          <w:sz w:val="24"/>
+          <w:szCs w:val="24"/>
+        </w:rPr>
+        <w:t>close(3)                                = 0</w:t>
+      </w:r>
+    </w:p>
+    <w:p>
+      <w:pPr>
+        <w:pStyle w:val="Standard"/>
+        <w:spacing w:before="0" w:after="0"/>
+        <w:jc w:val="left"/>
+        <w:rPr>
+          <w:rFonts w:ascii="Times New Roman" w:hAnsi="Times New Roman" w:cs="Times New Roman"/>
+          <w:b w:val="false"/>
+          <w:b w:val="false"/>
+          <w:bCs w:val="false"/>
+          <w:sz w:val="24"/>
+          <w:szCs w:val="24"/>
+        </w:rPr>
+      </w:pPr>
+      <w:r>
+        <w:rPr>
+          <w:rFonts w:cs="Times New Roman" w:ascii="Times New Roman" w:hAnsi="Times New Roman"/>
+          <w:b w:val="false"/>
+          <w:bCs w:val="false"/>
+          <w:sz w:val="24"/>
+          <w:szCs w:val="24"/>
+        </w:rPr>
+        <w:t>openat(AT_FDCWD, "/lib/x86_64-linux-gnu/libc.so.6", O_RDONLY|O_CLOEXEC) = 3</w:t>
+      </w:r>
+    </w:p>
+    <w:p>
+      <w:pPr>
+        <w:pStyle w:val="Standard"/>
+        <w:spacing w:before="0" w:after="0"/>
+        <w:jc w:val="left"/>
+        <w:rPr>
+          <w:rFonts w:ascii="Times New Roman" w:hAnsi="Times New Roman" w:cs="Times New Roman"/>
+          <w:b w:val="false"/>
+          <w:b w:val="false"/>
+          <w:bCs w:val="false"/>
+          <w:sz w:val="24"/>
+          <w:szCs w:val="24"/>
+        </w:rPr>
+      </w:pPr>
+      <w:r>
+        <w:rPr>
+          <w:rFonts w:cs="Times New Roman" w:ascii="Times New Roman" w:hAnsi="Times New Roman"/>
+          <w:b w:val="false"/>
+          <w:bCs w:val="false"/>
+          <w:sz w:val="24"/>
+          <w:szCs w:val="24"/>
+        </w:rPr>
+        <w:t>read(3, "\177ELF\2\1\1\3\0\0\0\0\0\0\0\0\3\0&gt;\0\1\0\0\0\300A\2\0\0\0\0\0"..., 832) = 832</w:t>
+      </w:r>
+    </w:p>
+    <w:p>
+      <w:pPr>
+        <w:pStyle w:val="Standard"/>
+        <w:spacing w:before="0" w:after="0"/>
+        <w:jc w:val="left"/>
+        <w:rPr>
+          <w:rFonts w:ascii="Times New Roman" w:hAnsi="Times New Roman" w:cs="Times New Roman"/>
+          <w:b w:val="false"/>
+          <w:b w:val="false"/>
+          <w:bCs w:val="false"/>
+          <w:sz w:val="24"/>
+          <w:szCs w:val="24"/>
+        </w:rPr>
+      </w:pPr>
+      <w:r>
+        <w:rPr>
+          <w:rFonts w:cs="Times New Roman" w:ascii="Times New Roman" w:hAnsi="Times New Roman"/>
+          <w:b w:val="false"/>
+          <w:bCs w:val="false"/>
+          <w:sz w:val="24"/>
+          <w:szCs w:val="24"/>
+        </w:rPr>
+        <w:t>pread64(3, "\6\0\0\0\4\0\0\0@\0\0\0\0\0\0\0@\0\0\0\0\0\0\0@\0\0\0\0\0\0\0"..., 784, 64) = 784</w:t>
+      </w:r>
+    </w:p>
+    <w:p>
+      <w:pPr>
+        <w:pStyle w:val="Standard"/>
+        <w:spacing w:before="0" w:after="0"/>
+        <w:jc w:val="left"/>
+        <w:rPr>
+          <w:rFonts w:ascii="Times New Roman" w:hAnsi="Times New Roman" w:cs="Times New Roman"/>
+          <w:b w:val="false"/>
+          <w:b w:val="false"/>
+          <w:bCs w:val="false"/>
+          <w:sz w:val="24"/>
+          <w:szCs w:val="24"/>
+        </w:rPr>
+      </w:pPr>
+      <w:r>
+        <w:rPr>
+          <w:rFonts w:cs="Times New Roman" w:ascii="Times New Roman" w:hAnsi="Times New Roman"/>
+          <w:b w:val="false"/>
+          <w:bCs w:val="false"/>
+          <w:sz w:val="24"/>
+          <w:szCs w:val="24"/>
+        </w:rPr>
+        <w:t>pread64(3, "\4\0\0\0\20\0\0\0\5\0\0\0GNU\0\2\0\0\300\4\0\0\0\3\0\0\0\0\0\0\0", 32, 848) = 32</w:t>
+      </w:r>
+    </w:p>
+    <w:p>
+      <w:pPr>
+        <w:pStyle w:val="Standard"/>
+        <w:spacing w:before="0" w:after="0"/>
+        <w:jc w:val="left"/>
+        <w:rPr>
+          <w:rFonts w:ascii="Times New Roman" w:hAnsi="Times New Roman" w:cs="Times New Roman"/>
+          <w:b w:val="false"/>
+          <w:b w:val="false"/>
+          <w:bCs w:val="false"/>
+          <w:sz w:val="24"/>
+          <w:szCs w:val="24"/>
+        </w:rPr>
+      </w:pPr>
+      <w:r>
+        <w:rPr>
+          <w:rFonts w:cs="Times New Roman" w:ascii="Times New Roman" w:hAnsi="Times New Roman"/>
+          <w:b w:val="false"/>
+          <w:bCs w:val="false"/>
+          <w:sz w:val="24"/>
+          <w:szCs w:val="24"/>
+        </w:rPr>
+        <w:t>pread64(3, "\4\0\0\0\24\0\0\0\3\0\0\0GNU\0\30x\346\264ur\f|Q\226\236i\253-'o"..., 68, 880) = 68</w:t>
+      </w:r>
+    </w:p>
+    <w:p>
+      <w:pPr>
+        <w:pStyle w:val="Standard"/>
+        <w:spacing w:before="0" w:after="0"/>
+        <w:jc w:val="left"/>
+        <w:rPr>
+          <w:rFonts w:ascii="Times New Roman" w:hAnsi="Times New Roman" w:cs="Times New Roman"/>
+          <w:b w:val="false"/>
+          <w:b w:val="false"/>
+          <w:bCs w:val="false"/>
+          <w:sz w:val="24"/>
+          <w:szCs w:val="24"/>
+        </w:rPr>
+      </w:pPr>
+      <w:r>
+        <w:rPr>
+          <w:rFonts w:cs="Times New Roman" w:ascii="Times New Roman" w:hAnsi="Times New Roman"/>
+          <w:b w:val="false"/>
+          <w:bCs w:val="false"/>
+          <w:sz w:val="24"/>
+          <w:szCs w:val="24"/>
+        </w:rPr>
+        <w:t>fstat(3, {st_mode=S_IFREG|0755, st_size=2029592, ...}) = 0</w:t>
+      </w:r>
+    </w:p>
+    <w:p>
+      <w:pPr>
+        <w:pStyle w:val="Standard"/>
+        <w:spacing w:before="0" w:after="0"/>
+        <w:jc w:val="left"/>
+        <w:rPr>
+          <w:rFonts w:ascii="Times New Roman" w:hAnsi="Times New Roman" w:cs="Times New Roman"/>
+          <w:b w:val="false"/>
+          <w:b w:val="false"/>
+          <w:bCs w:val="false"/>
+          <w:sz w:val="24"/>
+          <w:szCs w:val="24"/>
+        </w:rPr>
+      </w:pPr>
+      <w:r>
+        <w:rPr>
+          <w:rFonts w:cs="Times New Roman" w:ascii="Times New Roman" w:hAnsi="Times New Roman"/>
+          <w:b w:val="false"/>
+          <w:bCs w:val="false"/>
+          <w:sz w:val="24"/>
+          <w:szCs w:val="24"/>
+        </w:rPr>
+        <w:t>mmap(NULL, 8192, PROT_READ|PROT_WRITE, MAP_PRIVATE|MAP_ANONYMOUS, -1, 0) = 0x7f51e3e0b000</w:t>
+      </w:r>
+    </w:p>
+    <w:p>
+      <w:pPr>
+        <w:pStyle w:val="Standard"/>
+        <w:spacing w:before="0" w:after="0"/>
+        <w:jc w:val="left"/>
+        <w:rPr>
+          <w:rFonts w:ascii="Times New Roman" w:hAnsi="Times New Roman" w:cs="Times New Roman"/>
+          <w:b w:val="false"/>
+          <w:b w:val="false"/>
+          <w:bCs w:val="false"/>
+          <w:sz w:val="24"/>
+          <w:szCs w:val="24"/>
+        </w:rPr>
+      </w:pPr>
+      <w:r>
+        <w:rPr>
+          <w:rFonts w:cs="Times New Roman" w:ascii="Times New Roman" w:hAnsi="Times New Roman"/>
+          <w:b w:val="false"/>
+          <w:bCs w:val="false"/>
+          <w:sz w:val="24"/>
+          <w:szCs w:val="24"/>
+        </w:rPr>
+        <w:t>pread64(3, "\6\0\0\0\4\0\0\0@\0\0\0\0\0\0\0@\0\0\0\0\0\0\0@\0\0\0\0\0\0\0"..., 784, 64) = 784</w:t>
+      </w:r>
+    </w:p>
+    <w:p>
+      <w:pPr>
+        <w:pStyle w:val="Standard"/>
+        <w:spacing w:before="0" w:after="0"/>
+        <w:jc w:val="left"/>
+        <w:rPr>
+          <w:rFonts w:ascii="Times New Roman" w:hAnsi="Times New Roman" w:cs="Times New Roman"/>
+          <w:b w:val="false"/>
+          <w:b w:val="false"/>
+          <w:bCs w:val="false"/>
+          <w:sz w:val="24"/>
+          <w:szCs w:val="24"/>
+        </w:rPr>
+      </w:pPr>
+      <w:r>
+        <w:rPr>
+          <w:rFonts w:cs="Times New Roman" w:ascii="Times New Roman" w:hAnsi="Times New Roman"/>
+          <w:b w:val="false"/>
+          <w:bCs w:val="false"/>
+          <w:sz w:val="24"/>
+          <w:szCs w:val="24"/>
+        </w:rPr>
+        <w:t>pread64(3, "\4\0\0\0\20\0\0\0\5\0\0\0GNU\0\2\0\0\300\4\0\0\0\3\0\0\0\0\0\0\0", 32, 848) = 32</w:t>
+      </w:r>
+    </w:p>
+    <w:p>
+      <w:pPr>
+        <w:pStyle w:val="Standard"/>
+        <w:spacing w:before="0" w:after="0"/>
+        <w:jc w:val="left"/>
+        <w:rPr>
+          <w:rFonts w:ascii="Times New Roman" w:hAnsi="Times New Roman" w:cs="Times New Roman"/>
+          <w:b w:val="false"/>
+          <w:b w:val="false"/>
+          <w:bCs w:val="false"/>
+          <w:sz w:val="24"/>
+          <w:szCs w:val="24"/>
+        </w:rPr>
+      </w:pPr>
+      <w:r>
+        <w:rPr>
+          <w:rFonts w:cs="Times New Roman" w:ascii="Times New Roman" w:hAnsi="Times New Roman"/>
+          <w:b w:val="false"/>
+          <w:bCs w:val="false"/>
+          <w:sz w:val="24"/>
+          <w:szCs w:val="24"/>
+        </w:rPr>
+        <w:t>pread64(3, "\4\0\0\0\24\0\0\0\3\0\0\0GNU\0\30x\346\264ur\f|Q\226\236i\253-'o"..., 68, 880) = 68</w:t>
+      </w:r>
+    </w:p>
+    <w:p>
+      <w:pPr>
+        <w:pStyle w:val="Standard"/>
+        <w:spacing w:before="0" w:after="0"/>
+        <w:jc w:val="left"/>
+        <w:rPr>
+          <w:rFonts w:ascii="Times New Roman" w:hAnsi="Times New Roman" w:cs="Times New Roman"/>
+          <w:b w:val="false"/>
+          <w:b w:val="false"/>
+          <w:bCs w:val="false"/>
+          <w:sz w:val="24"/>
+          <w:szCs w:val="24"/>
+        </w:rPr>
+      </w:pPr>
+      <w:r>
+        <w:rPr>
+          <w:rFonts w:cs="Times New Roman" w:ascii="Times New Roman" w:hAnsi="Times New Roman"/>
+          <w:b w:val="false"/>
+          <w:bCs w:val="false"/>
+          <w:sz w:val="24"/>
+          <w:szCs w:val="24"/>
+        </w:rPr>
+        <w:t>mmap(NULL, 2037344, PROT_READ, MAP_PRIVATE|MAP_DENYWRITE, 3, 0) = 0x7f51e3c19000</w:t>
+      </w:r>
+    </w:p>
+    <w:p>
+      <w:pPr>
+        <w:pStyle w:val="Standard"/>
+        <w:spacing w:before="0" w:after="0"/>
+        <w:jc w:val="left"/>
+        <w:rPr>
+          <w:rFonts w:ascii="Times New Roman" w:hAnsi="Times New Roman" w:cs="Times New Roman"/>
+          <w:b w:val="false"/>
+          <w:b w:val="false"/>
+          <w:bCs w:val="false"/>
+          <w:sz w:val="24"/>
+          <w:szCs w:val="24"/>
+        </w:rPr>
+      </w:pPr>
+      <w:r>
+        <w:rPr>
+          <w:rFonts w:cs="Times New Roman" w:ascii="Times New Roman" w:hAnsi="Times New Roman"/>
+          <w:b w:val="false"/>
+          <w:bCs w:val="false"/>
+          <w:sz w:val="24"/>
+          <w:szCs w:val="24"/>
+        </w:rPr>
+        <w:t>mmap(0x7f51e3c3b000, 1540096, PROT_READ|PROT_EXEC, MAP_PRIVATE|MAP_FIXED|MAP_DENYWRITE, 3, 0x22000) = 0x7f51e3c3b000</w:t>
+      </w:r>
+    </w:p>
+    <w:p>
+      <w:pPr>
+        <w:pStyle w:val="Standard"/>
+        <w:spacing w:before="0" w:after="0"/>
+        <w:jc w:val="left"/>
+        <w:rPr>
+          <w:rFonts w:ascii="Times New Roman" w:hAnsi="Times New Roman" w:cs="Times New Roman"/>
+          <w:b w:val="false"/>
+          <w:b w:val="false"/>
+          <w:bCs w:val="false"/>
+          <w:sz w:val="24"/>
+          <w:szCs w:val="24"/>
+        </w:rPr>
+      </w:pPr>
+      <w:r>
+        <w:rPr>
+          <w:rFonts w:cs="Times New Roman" w:ascii="Times New Roman" w:hAnsi="Times New Roman"/>
+          <w:b w:val="false"/>
+          <w:bCs w:val="false"/>
+          <w:sz w:val="24"/>
+          <w:szCs w:val="24"/>
+        </w:rPr>
+        <w:t>mmap(0x7f51e3db3000, 319488, PROT_READ, MAP_PRIVATE|MAP_FIXED|MAP_DENYWRITE, 3, 0x19a000) = 0x7f51e3db3000</w:t>
+      </w:r>
+    </w:p>
+    <w:p>
+      <w:pPr>
+        <w:pStyle w:val="Standard"/>
+        <w:spacing w:before="0" w:after="0"/>
+        <w:jc w:val="left"/>
+        <w:rPr>
+          <w:rFonts w:ascii="Times New Roman" w:hAnsi="Times New Roman" w:cs="Times New Roman"/>
+          <w:b w:val="false"/>
+          <w:b w:val="false"/>
+          <w:bCs w:val="false"/>
+          <w:sz w:val="24"/>
+          <w:szCs w:val="24"/>
+        </w:rPr>
+      </w:pPr>
+      <w:r>
+        <w:rPr>
+          <w:rFonts w:cs="Times New Roman" w:ascii="Times New Roman" w:hAnsi="Times New Roman"/>
+          <w:b w:val="false"/>
+          <w:bCs w:val="false"/>
+          <w:sz w:val="24"/>
+          <w:szCs w:val="24"/>
+        </w:rPr>
+        <w:t>mmap(0x7f51e3e01000, 24576, PROT_READ|PROT_WRITE, MAP_PRIVATE|MAP_FIXED|MAP_DENYWRITE, 3, 0x1e7000) = 0x7f51e3e01000</w:t>
+      </w:r>
+    </w:p>
+    <w:p>
+      <w:pPr>
+        <w:pStyle w:val="Standard"/>
+        <w:spacing w:before="0" w:after="0"/>
+        <w:jc w:val="left"/>
+        <w:rPr>
+          <w:rFonts w:ascii="Times New Roman" w:hAnsi="Times New Roman" w:cs="Times New Roman"/>
+          <w:b w:val="false"/>
+          <w:b w:val="false"/>
+          <w:bCs w:val="false"/>
+          <w:sz w:val="24"/>
+          <w:szCs w:val="24"/>
+        </w:rPr>
+      </w:pPr>
+      <w:r>
+        <w:rPr>
+          <w:rFonts w:cs="Times New Roman" w:ascii="Times New Roman" w:hAnsi="Times New Roman"/>
+          <w:b w:val="false"/>
+          <w:bCs w:val="false"/>
+          <w:sz w:val="24"/>
+          <w:szCs w:val="24"/>
+        </w:rPr>
+        <w:t>mmap(0x7f51e3e07000, 13920, PROT_READ|PROT_WRITE, MAP_PRIVATE|MAP_FIXED|MAP_ANONYMOUS, -1, 0) = 0x7f51e3e07000</w:t>
+      </w:r>
+    </w:p>
+    <w:p>
+      <w:pPr>
+        <w:pStyle w:val="Standard"/>
+        <w:spacing w:before="0" w:after="0"/>
+        <w:jc w:val="left"/>
+        <w:rPr>
+          <w:rFonts w:ascii="Times New Roman" w:hAnsi="Times New Roman" w:cs="Times New Roman"/>
+          <w:b w:val="false"/>
+          <w:b w:val="false"/>
+          <w:bCs w:val="false"/>
+          <w:sz w:val="24"/>
+          <w:szCs w:val="24"/>
+        </w:rPr>
+      </w:pPr>
+      <w:r>
+        <w:rPr>
+          <w:rFonts w:cs="Times New Roman" w:ascii="Times New Roman" w:hAnsi="Times New Roman"/>
+          <w:b w:val="false"/>
+          <w:bCs w:val="false"/>
+          <w:sz w:val="24"/>
+          <w:szCs w:val="24"/>
+        </w:rPr>
+        <w:t>close(3)                                = 0</w:t>
+      </w:r>
+    </w:p>
+    <w:p>
+      <w:pPr>
+        <w:pStyle w:val="Standard"/>
+        <w:spacing w:before="0" w:after="0"/>
+        <w:jc w:val="left"/>
+        <w:rPr>
+          <w:rFonts w:ascii="Times New Roman" w:hAnsi="Times New Roman" w:cs="Times New Roman"/>
+          <w:b w:val="false"/>
+          <w:b w:val="false"/>
+          <w:bCs w:val="false"/>
+          <w:sz w:val="24"/>
+          <w:szCs w:val="24"/>
+        </w:rPr>
+      </w:pPr>
+      <w:r>
+        <w:rPr>
+          <w:rFonts w:cs="Times New Roman" w:ascii="Times New Roman" w:hAnsi="Times New Roman"/>
+          <w:b w:val="false"/>
+          <w:bCs w:val="false"/>
+          <w:sz w:val="24"/>
+          <w:szCs w:val="24"/>
+        </w:rPr>
+        <w:t>arch_prctl(ARCH_SET_FS, 0x7f51e3e0c540) = 0</w:t>
+      </w:r>
+    </w:p>
+    <w:p>
+      <w:pPr>
+        <w:pStyle w:val="Standard"/>
+        <w:spacing w:before="0" w:after="0"/>
+        <w:jc w:val="left"/>
+        <w:rPr>
+          <w:rFonts w:ascii="Times New Roman" w:hAnsi="Times New Roman" w:cs="Times New Roman"/>
+          <w:b w:val="false"/>
+          <w:b w:val="false"/>
+          <w:bCs w:val="false"/>
+          <w:sz w:val="24"/>
+          <w:szCs w:val="24"/>
+        </w:rPr>
+      </w:pPr>
+      <w:r>
+        <w:rPr>
+          <w:rFonts w:cs="Times New Roman" w:ascii="Times New Roman" w:hAnsi="Times New Roman"/>
+          <w:b w:val="false"/>
+          <w:bCs w:val="false"/>
+          <w:sz w:val="24"/>
+          <w:szCs w:val="24"/>
+        </w:rPr>
+        <w:t>mprotect(0x7f51e3e01000, 16384, PROT_READ) = 0</w:t>
+      </w:r>
+    </w:p>
+    <w:p>
+      <w:pPr>
+        <w:pStyle w:val="Standard"/>
+        <w:spacing w:before="0" w:after="0"/>
+        <w:jc w:val="left"/>
+        <w:rPr>
+          <w:rFonts w:ascii="Times New Roman" w:hAnsi="Times New Roman" w:cs="Times New Roman"/>
+          <w:b w:val="false"/>
+          <w:b w:val="false"/>
+          <w:bCs w:val="false"/>
+          <w:sz w:val="24"/>
+          <w:szCs w:val="24"/>
+        </w:rPr>
+      </w:pPr>
+      <w:r>
+        <w:rPr>
+          <w:rFonts w:cs="Times New Roman" w:ascii="Times New Roman" w:hAnsi="Times New Roman"/>
+          <w:b w:val="false"/>
+          <w:bCs w:val="false"/>
+          <w:sz w:val="24"/>
+          <w:szCs w:val="24"/>
+        </w:rPr>
+        <w:t>mprotect(0x5580b61db000, 4096, PROT_READ) = 0</w:t>
+      </w:r>
+    </w:p>
+    <w:p>
+      <w:pPr>
+        <w:pStyle w:val="Standard"/>
+        <w:spacing w:before="0" w:after="0"/>
+        <w:jc w:val="left"/>
+        <w:rPr>
+          <w:rFonts w:ascii="Times New Roman" w:hAnsi="Times New Roman" w:cs="Times New Roman"/>
+          <w:b w:val="false"/>
+          <w:b w:val="false"/>
+          <w:bCs w:val="false"/>
+          <w:sz w:val="24"/>
+          <w:szCs w:val="24"/>
+        </w:rPr>
+      </w:pPr>
+      <w:r>
+        <w:rPr>
+          <w:rFonts w:cs="Times New Roman" w:ascii="Times New Roman" w:hAnsi="Times New Roman"/>
+          <w:b w:val="false"/>
+          <w:bCs w:val="false"/>
+          <w:sz w:val="24"/>
+          <w:szCs w:val="24"/>
+        </w:rPr>
+        <w:t>mprotect(0x7f51e3e4e000, 4096, PROT_READ) = 0</w:t>
+      </w:r>
+    </w:p>
+    <w:p>
+      <w:pPr>
+        <w:pStyle w:val="Standard"/>
+        <w:spacing w:before="0" w:after="0"/>
+        <w:jc w:val="left"/>
+        <w:rPr>
+          <w:rFonts w:ascii="Times New Roman" w:hAnsi="Times New Roman" w:cs="Times New Roman"/>
+          <w:b w:val="false"/>
+          <w:b w:val="false"/>
+          <w:bCs w:val="false"/>
+          <w:sz w:val="24"/>
+          <w:szCs w:val="24"/>
+        </w:rPr>
+      </w:pPr>
+      <w:r>
+        <w:rPr>
+          <w:rFonts w:cs="Times New Roman" w:ascii="Times New Roman" w:hAnsi="Times New Roman"/>
+          <w:b w:val="false"/>
+          <w:bCs w:val="false"/>
+          <w:sz w:val="24"/>
+          <w:szCs w:val="24"/>
+        </w:rPr>
+        <w:t>munmap(0x7f51e3e0d000, 81395)           = 0</w:t>
+      </w:r>
+    </w:p>
+    <w:p>
+      <w:pPr>
+        <w:pStyle w:val="Standard"/>
+        <w:spacing w:before="0" w:after="0"/>
+        <w:jc w:val="left"/>
+        <w:rPr>
+          <w:rFonts w:ascii="Times New Roman" w:hAnsi="Times New Roman" w:cs="Times New Roman"/>
+          <w:b w:val="false"/>
+          <w:b w:val="false"/>
+          <w:bCs w:val="false"/>
+          <w:sz w:val="24"/>
+          <w:szCs w:val="24"/>
+        </w:rPr>
+      </w:pPr>
+      <w:r>
+        <w:rPr>
+          <w:rFonts w:cs="Times New Roman" w:ascii="Times New Roman" w:hAnsi="Times New Roman"/>
+          <w:b w:val="false"/>
+          <w:bCs w:val="false"/>
+          <w:sz w:val="24"/>
+          <w:szCs w:val="24"/>
+        </w:rPr>
+        <w:t>pipe([3, 4])                            = 0</w:t>
+      </w:r>
+    </w:p>
+    <w:p>
+      <w:pPr>
+        <w:pStyle w:val="Standard"/>
+        <w:spacing w:before="0" w:after="0"/>
+        <w:jc w:val="left"/>
+        <w:rPr>
+          <w:rFonts w:ascii="Times New Roman" w:hAnsi="Times New Roman" w:cs="Times New Roman"/>
+          <w:b w:val="false"/>
+          <w:b w:val="false"/>
+          <w:bCs w:val="false"/>
+          <w:sz w:val="24"/>
+          <w:szCs w:val="24"/>
+        </w:rPr>
+      </w:pPr>
+      <w:r>
+        <w:rPr>
+          <w:rFonts w:cs="Times New Roman" w:ascii="Times New Roman" w:hAnsi="Times New Roman"/>
+          <w:b w:val="false"/>
+          <w:bCs w:val="false"/>
+          <w:sz w:val="24"/>
+          <w:szCs w:val="24"/>
+        </w:rPr>
+        <w:t>pipe([5, 6])                            = 0</w:t>
+      </w:r>
+    </w:p>
+    <w:p>
+      <w:pPr>
+        <w:pStyle w:val="Standard"/>
+        <w:spacing w:before="0" w:after="0"/>
+        <w:jc w:val="left"/>
+        <w:rPr>
+          <w:rFonts w:ascii="Times New Roman" w:hAnsi="Times New Roman" w:cs="Times New Roman"/>
+          <w:b w:val="false"/>
+          <w:b w:val="false"/>
+          <w:bCs w:val="false"/>
+          <w:sz w:val="24"/>
+          <w:szCs w:val="24"/>
+        </w:rPr>
+      </w:pPr>
+      <w:r>
+        <w:rPr>
+          <w:rFonts w:cs="Times New Roman" w:ascii="Times New Roman" w:hAnsi="Times New Roman"/>
+          <w:b w:val="false"/>
+          <w:bCs w:val="false"/>
+          <w:sz w:val="24"/>
+          <w:szCs w:val="24"/>
+        </w:rPr>
+        <w:t>clone(child_stack=NULL, flags=CLONE_CHILD_CLEARTID|CLONE_CHILD_SETTID|SIGCHLDstrace: Process 4307 attached</w:t>
+      </w:r>
+    </w:p>
+    <w:p>
+      <w:pPr>
+        <w:pStyle w:val="Standard"/>
+        <w:spacing w:before="0" w:after="0"/>
+        <w:jc w:val="left"/>
+        <w:rPr>
+          <w:rFonts w:ascii="Times New Roman" w:hAnsi="Times New Roman" w:cs="Times New Roman"/>
+          <w:b w:val="false"/>
+          <w:b w:val="false"/>
+          <w:bCs w:val="false"/>
+          <w:sz w:val="24"/>
+          <w:szCs w:val="24"/>
+        </w:rPr>
+      </w:pPr>
+      <w:r>
+        <w:rPr>
+          <w:rFonts w:cs="Times New Roman" w:ascii="Times New Roman" w:hAnsi="Times New Roman"/>
+          <w:b w:val="false"/>
+          <w:bCs w:val="false"/>
+          <w:sz w:val="24"/>
+          <w:szCs w:val="24"/>
+        </w:rPr>
+        <w:t>, child_tidptr=0x7f51e3e0c810) = 4307</w:t>
+      </w:r>
+    </w:p>
+    <w:p>
+      <w:pPr>
+        <w:pStyle w:val="Standard"/>
+        <w:spacing w:before="0" w:after="0"/>
+        <w:jc w:val="left"/>
+        <w:rPr>
+          <w:rFonts w:ascii="Times New Roman" w:hAnsi="Times New Roman" w:cs="Times New Roman"/>
+          <w:b w:val="false"/>
+          <w:b w:val="false"/>
+          <w:bCs w:val="false"/>
+          <w:sz w:val="24"/>
+          <w:szCs w:val="24"/>
+        </w:rPr>
+      </w:pPr>
+      <w:r>
+        <w:rPr>
+          <w:rFonts w:cs="Times New Roman" w:ascii="Times New Roman" w:hAnsi="Times New Roman"/>
+          <w:b w:val="false"/>
+          <w:bCs w:val="false"/>
+          <w:sz w:val="24"/>
+          <w:szCs w:val="24"/>
+        </w:rPr>
+        <w:t>[pid  4306] clone(child_stack=NULL, flags=CLONE_CHILD_CLEARTID|CLONE_CHILD_SETTID|SIGCHLD &lt;unfinished ...&gt;</w:t>
+      </w:r>
+    </w:p>
+    <w:p>
+      <w:pPr>
+        <w:pStyle w:val="Standard"/>
+        <w:spacing w:before="0" w:after="0"/>
+        <w:jc w:val="left"/>
+        <w:rPr>
+          <w:rFonts w:ascii="Times New Roman" w:hAnsi="Times New Roman" w:cs="Times New Roman"/>
+          <w:b w:val="false"/>
+          <w:b w:val="false"/>
+          <w:bCs w:val="false"/>
+          <w:sz w:val="24"/>
+          <w:szCs w:val="24"/>
+        </w:rPr>
+      </w:pPr>
+      <w:r>
+        <w:rPr>
+          <w:rFonts w:cs="Times New Roman" w:ascii="Times New Roman" w:hAnsi="Times New Roman"/>
+          <w:b w:val="false"/>
+          <w:bCs w:val="false"/>
+          <w:sz w:val="24"/>
+          <w:szCs w:val="24"/>
+        </w:rPr>
+        <w:t>[pid  4307] dup2(3, 0strace: Process 4308 attached</w:t>
+      </w:r>
+    </w:p>
+    <w:p>
+      <w:pPr>
+        <w:pStyle w:val="Standard"/>
+        <w:spacing w:before="0" w:after="0"/>
+        <w:jc w:val="left"/>
+        <w:rPr>
+          <w:rFonts w:ascii="Times New Roman" w:hAnsi="Times New Roman" w:cs="Times New Roman"/>
+          <w:b w:val="false"/>
+          <w:b w:val="false"/>
+          <w:bCs w:val="false"/>
+          <w:sz w:val="24"/>
+          <w:szCs w:val="24"/>
+        </w:rPr>
+      </w:pPr>
+      <w:r>
+        <w:rPr>
+          <w:rFonts w:cs="Times New Roman" w:ascii="Times New Roman" w:hAnsi="Times New Roman"/>
+          <w:b w:val="false"/>
+          <w:bCs w:val="false"/>
+          <w:sz w:val="24"/>
+          <w:szCs w:val="24"/>
+        </w:rPr>
+        <w:t xml:space="preserve"> </w:t>
+      </w:r>
+      <w:r>
+        <w:rPr>
+          <w:rFonts w:cs="Times New Roman" w:ascii="Times New Roman" w:hAnsi="Times New Roman"/>
+          <w:b w:val="false"/>
+          <w:bCs w:val="false"/>
+          <w:sz w:val="24"/>
+          <w:szCs w:val="24"/>
+        </w:rPr>
+        <w:t>&lt;unfinished ...&gt;</w:t>
+      </w:r>
+    </w:p>
+    <w:p>
+      <w:pPr>
+        <w:pStyle w:val="Standard"/>
+        <w:spacing w:before="0" w:after="0"/>
+        <w:jc w:val="left"/>
+        <w:rPr>
+          <w:rFonts w:ascii="Times New Roman" w:hAnsi="Times New Roman" w:cs="Times New Roman"/>
+          <w:b w:val="false"/>
+          <w:b w:val="false"/>
+          <w:bCs w:val="false"/>
+          <w:sz w:val="24"/>
+          <w:szCs w:val="24"/>
+        </w:rPr>
+      </w:pPr>
+      <w:r>
+        <w:rPr>
+          <w:rFonts w:cs="Times New Roman" w:ascii="Times New Roman" w:hAnsi="Times New Roman"/>
+          <w:b w:val="false"/>
+          <w:bCs w:val="false"/>
+          <w:sz w:val="24"/>
+          <w:szCs w:val="24"/>
+        </w:rPr>
+        <w:t>[pid  4306] &lt;... clone resumed&gt;, child_tidptr=0x7f51e3e0c810) = 4308</w:t>
+      </w:r>
+    </w:p>
+    <w:p>
+      <w:pPr>
+        <w:pStyle w:val="Standard"/>
+        <w:spacing w:before="0" w:after="0"/>
+        <w:jc w:val="left"/>
+        <w:rPr>
+          <w:rFonts w:ascii="Times New Roman" w:hAnsi="Times New Roman" w:cs="Times New Roman"/>
+          <w:b w:val="false"/>
+          <w:b w:val="false"/>
+          <w:bCs w:val="false"/>
+          <w:sz w:val="24"/>
+          <w:szCs w:val="24"/>
+        </w:rPr>
+      </w:pPr>
+      <w:r>
+        <w:rPr>
+          <w:rFonts w:cs="Times New Roman" w:ascii="Times New Roman" w:hAnsi="Times New Roman"/>
+          <w:b w:val="false"/>
+          <w:bCs w:val="false"/>
+          <w:sz w:val="24"/>
+          <w:szCs w:val="24"/>
+        </w:rPr>
+        <w:t>[pid  4307] &lt;... dup2 resumed&gt;)         = 0</w:t>
+      </w:r>
+    </w:p>
+    <w:p>
+      <w:pPr>
+        <w:pStyle w:val="Standard"/>
+        <w:spacing w:before="0" w:after="0"/>
+        <w:jc w:val="left"/>
+        <w:rPr>
+          <w:rFonts w:ascii="Times New Roman" w:hAnsi="Times New Roman" w:cs="Times New Roman"/>
+          <w:b w:val="false"/>
+          <w:b w:val="false"/>
+          <w:bCs w:val="false"/>
+          <w:sz w:val="24"/>
+          <w:szCs w:val="24"/>
+        </w:rPr>
+      </w:pPr>
+      <w:r>
+        <w:rPr>
+          <w:rFonts w:cs="Times New Roman" w:ascii="Times New Roman" w:hAnsi="Times New Roman"/>
+          <w:b w:val="false"/>
+          <w:bCs w:val="false"/>
+          <w:sz w:val="24"/>
+          <w:szCs w:val="24"/>
+        </w:rPr>
+        <w:t>[pid  4306] close(3 &lt;unfinished ...&gt;</w:t>
+      </w:r>
+    </w:p>
+    <w:p>
+      <w:pPr>
+        <w:pStyle w:val="Standard"/>
+        <w:spacing w:before="0" w:after="0"/>
+        <w:jc w:val="left"/>
+        <w:rPr>
+          <w:rFonts w:ascii="Times New Roman" w:hAnsi="Times New Roman" w:cs="Times New Roman"/>
+          <w:b w:val="false"/>
+          <w:b w:val="false"/>
+          <w:bCs w:val="false"/>
+          <w:sz w:val="24"/>
+          <w:szCs w:val="24"/>
+        </w:rPr>
+      </w:pPr>
+      <w:r>
+        <w:rPr>
+          <w:rFonts w:cs="Times New Roman" w:ascii="Times New Roman" w:hAnsi="Times New Roman"/>
+          <w:b w:val="false"/>
+          <w:bCs w:val="false"/>
+          <w:sz w:val="24"/>
+          <w:szCs w:val="24"/>
+        </w:rPr>
+        <w:t>[pid  4307] close(4 &lt;unfinished ...&gt;</w:t>
+      </w:r>
+    </w:p>
+    <w:p>
+      <w:pPr>
+        <w:pStyle w:val="Standard"/>
+        <w:spacing w:before="0" w:after="0"/>
+        <w:jc w:val="left"/>
+        <w:rPr>
+          <w:rFonts w:ascii="Times New Roman" w:hAnsi="Times New Roman" w:cs="Times New Roman"/>
+          <w:b w:val="false"/>
+          <w:b w:val="false"/>
+          <w:bCs w:val="false"/>
+          <w:sz w:val="24"/>
+          <w:szCs w:val="24"/>
+        </w:rPr>
+      </w:pPr>
+      <w:r>
+        <w:rPr>
+          <w:rFonts w:cs="Times New Roman" w:ascii="Times New Roman" w:hAnsi="Times New Roman"/>
+          <w:b w:val="false"/>
+          <w:bCs w:val="false"/>
+          <w:sz w:val="24"/>
+          <w:szCs w:val="24"/>
+        </w:rPr>
+        <w:t>[pid  4306] &lt;... close resumed&gt;)        = 0</w:t>
+      </w:r>
+    </w:p>
+    <w:p>
+      <w:pPr>
+        <w:pStyle w:val="Standard"/>
+        <w:spacing w:before="0" w:after="0"/>
+        <w:jc w:val="left"/>
+        <w:rPr>
+          <w:rFonts w:ascii="Times New Roman" w:hAnsi="Times New Roman" w:cs="Times New Roman"/>
+          <w:b w:val="false"/>
+          <w:b w:val="false"/>
+          <w:bCs w:val="false"/>
+          <w:sz w:val="24"/>
+          <w:szCs w:val="24"/>
+        </w:rPr>
+      </w:pPr>
+      <w:r>
+        <w:rPr>
+          <w:rFonts w:cs="Times New Roman" w:ascii="Times New Roman" w:hAnsi="Times New Roman"/>
+          <w:b w:val="false"/>
+          <w:bCs w:val="false"/>
+          <w:sz w:val="24"/>
+          <w:szCs w:val="24"/>
+        </w:rPr>
+        <w:t>[pid  4308] dup2(5, 0 &lt;unfinished ...&gt;</w:t>
+      </w:r>
+    </w:p>
+    <w:p>
+      <w:pPr>
+        <w:pStyle w:val="Standard"/>
+        <w:spacing w:before="0" w:after="0"/>
+        <w:jc w:val="left"/>
+        <w:rPr>
+          <w:rFonts w:ascii="Times New Roman" w:hAnsi="Times New Roman" w:cs="Times New Roman"/>
+          <w:b w:val="false"/>
+          <w:b w:val="false"/>
+          <w:bCs w:val="false"/>
+          <w:sz w:val="24"/>
+          <w:szCs w:val="24"/>
+        </w:rPr>
+      </w:pPr>
+      <w:r>
+        <w:rPr>
+          <w:rFonts w:cs="Times New Roman" w:ascii="Times New Roman" w:hAnsi="Times New Roman"/>
+          <w:b w:val="false"/>
+          <w:bCs w:val="false"/>
+          <w:sz w:val="24"/>
+          <w:szCs w:val="24"/>
+        </w:rPr>
+        <w:t>[pid  4307] &lt;... close resumed&gt;)        = 0</w:t>
+      </w:r>
+    </w:p>
+    <w:p>
+      <w:pPr>
+        <w:pStyle w:val="Standard"/>
+        <w:spacing w:before="0" w:after="0"/>
+        <w:jc w:val="left"/>
+        <w:rPr>
+          <w:rFonts w:ascii="Times New Roman" w:hAnsi="Times New Roman" w:cs="Times New Roman"/>
+          <w:b w:val="false"/>
+          <w:b w:val="false"/>
+          <w:bCs w:val="false"/>
+          <w:sz w:val="24"/>
+          <w:szCs w:val="24"/>
+        </w:rPr>
+      </w:pPr>
+      <w:r>
+        <w:rPr>
+          <w:rFonts w:cs="Times New Roman" w:ascii="Times New Roman" w:hAnsi="Times New Roman"/>
+          <w:b w:val="false"/>
+          <w:bCs w:val="false"/>
+          <w:sz w:val="24"/>
+          <w:szCs w:val="24"/>
+        </w:rPr>
+        <w:t>[pid  4306] close(5 &lt;unfinished ...&gt;</w:t>
+      </w:r>
+    </w:p>
+    <w:p>
+      <w:pPr>
+        <w:pStyle w:val="Standard"/>
+        <w:spacing w:before="0" w:after="0"/>
+        <w:jc w:val="left"/>
+        <w:rPr>
+          <w:rFonts w:ascii="Times New Roman" w:hAnsi="Times New Roman" w:cs="Times New Roman"/>
+          <w:b w:val="false"/>
+          <w:b w:val="false"/>
+          <w:bCs w:val="false"/>
+          <w:sz w:val="24"/>
+          <w:szCs w:val="24"/>
+        </w:rPr>
+      </w:pPr>
+      <w:r>
+        <w:rPr>
+          <w:rFonts w:cs="Times New Roman" w:ascii="Times New Roman" w:hAnsi="Times New Roman"/>
+          <w:b w:val="false"/>
+          <w:bCs w:val="false"/>
+          <w:sz w:val="24"/>
+          <w:szCs w:val="24"/>
+        </w:rPr>
+        <w:t>[pid  4308] &lt;... dup2 resumed&gt;)         = 0</w:t>
+      </w:r>
+    </w:p>
+    <w:p>
+      <w:pPr>
+        <w:pStyle w:val="Standard"/>
+        <w:spacing w:before="0" w:after="0"/>
+        <w:jc w:val="left"/>
+        <w:rPr>
+          <w:rFonts w:ascii="Times New Roman" w:hAnsi="Times New Roman" w:cs="Times New Roman"/>
+          <w:b w:val="false"/>
+          <w:b w:val="false"/>
+          <w:bCs w:val="false"/>
+          <w:sz w:val="24"/>
+          <w:szCs w:val="24"/>
+        </w:rPr>
+      </w:pPr>
+      <w:r>
+        <w:rPr>
+          <w:rFonts w:cs="Times New Roman" w:ascii="Times New Roman" w:hAnsi="Times New Roman"/>
+          <w:b w:val="false"/>
+          <w:bCs w:val="false"/>
+          <w:sz w:val="24"/>
+          <w:szCs w:val="24"/>
+        </w:rPr>
+        <w:t>[pid  4307] execve("child_1", ["child_1"], 0x7ffd399e4f98 /* 61 vars */ &lt;unfinished ...&gt;</w:t>
+      </w:r>
+    </w:p>
+    <w:p>
+      <w:pPr>
+        <w:pStyle w:val="Standard"/>
+        <w:spacing w:before="0" w:after="0"/>
+        <w:jc w:val="left"/>
+        <w:rPr>
+          <w:rFonts w:ascii="Times New Roman" w:hAnsi="Times New Roman" w:cs="Times New Roman"/>
+          <w:b w:val="false"/>
+          <w:b w:val="false"/>
+          <w:bCs w:val="false"/>
+          <w:sz w:val="24"/>
+          <w:szCs w:val="24"/>
+        </w:rPr>
+      </w:pPr>
+      <w:r>
+        <w:rPr>
+          <w:rFonts w:cs="Times New Roman" w:ascii="Times New Roman" w:hAnsi="Times New Roman"/>
+          <w:b w:val="false"/>
+          <w:bCs w:val="false"/>
+          <w:sz w:val="24"/>
+          <w:szCs w:val="24"/>
+        </w:rPr>
+        <w:t>[pid  4306] &lt;... close resumed&gt;)        = 0</w:t>
+      </w:r>
+    </w:p>
+    <w:p>
+      <w:pPr>
+        <w:pStyle w:val="Standard"/>
+        <w:spacing w:before="0" w:after="0"/>
+        <w:jc w:val="left"/>
+        <w:rPr>
+          <w:rFonts w:ascii="Times New Roman" w:hAnsi="Times New Roman" w:cs="Times New Roman"/>
+          <w:b w:val="false"/>
+          <w:b w:val="false"/>
+          <w:bCs w:val="false"/>
+          <w:sz w:val="24"/>
+          <w:szCs w:val="24"/>
+        </w:rPr>
+      </w:pPr>
+      <w:r>
+        <w:rPr>
+          <w:rFonts w:cs="Times New Roman" w:ascii="Times New Roman" w:hAnsi="Times New Roman"/>
+          <w:b w:val="false"/>
+          <w:bCs w:val="false"/>
+          <w:sz w:val="24"/>
+          <w:szCs w:val="24"/>
+        </w:rPr>
+        <w:t>[pid  4308] close(6 &lt;unfinished ...&gt;</w:t>
+      </w:r>
+    </w:p>
+    <w:p>
+      <w:pPr>
+        <w:pStyle w:val="Standard"/>
+        <w:spacing w:before="0" w:after="0"/>
+        <w:jc w:val="left"/>
+        <w:rPr>
+          <w:rFonts w:ascii="Times New Roman" w:hAnsi="Times New Roman" w:cs="Times New Roman"/>
+          <w:b w:val="false"/>
+          <w:b w:val="false"/>
+          <w:bCs w:val="false"/>
+          <w:sz w:val="24"/>
+          <w:szCs w:val="24"/>
+        </w:rPr>
+      </w:pPr>
+      <w:r>
+        <w:rPr>
+          <w:rFonts w:cs="Times New Roman" w:ascii="Times New Roman" w:hAnsi="Times New Roman"/>
+          <w:b w:val="false"/>
+          <w:bCs w:val="false"/>
+          <w:sz w:val="24"/>
+          <w:szCs w:val="24"/>
+        </w:rPr>
+        <w:t>[pid  4306] fstat(0,  &lt;unfinished ...&gt;</w:t>
+      </w:r>
+    </w:p>
+    <w:p>
+      <w:pPr>
+        <w:pStyle w:val="Standard"/>
+        <w:spacing w:before="0" w:after="0"/>
+        <w:jc w:val="left"/>
+        <w:rPr>
+          <w:rFonts w:ascii="Times New Roman" w:hAnsi="Times New Roman" w:cs="Times New Roman"/>
+          <w:b w:val="false"/>
+          <w:b w:val="false"/>
+          <w:bCs w:val="false"/>
+          <w:sz w:val="24"/>
+          <w:szCs w:val="24"/>
+        </w:rPr>
+      </w:pPr>
+      <w:r>
+        <w:rPr>
+          <w:rFonts w:cs="Times New Roman" w:ascii="Times New Roman" w:hAnsi="Times New Roman"/>
+          <w:b w:val="false"/>
+          <w:bCs w:val="false"/>
+          <w:sz w:val="24"/>
+          <w:szCs w:val="24"/>
+        </w:rPr>
+        <w:t>[pid  4308] &lt;... close resumed&gt;)        = 0</w:t>
+      </w:r>
+    </w:p>
+    <w:p>
+      <w:pPr>
+        <w:pStyle w:val="Standard"/>
+        <w:spacing w:before="0" w:after="0"/>
+        <w:jc w:val="left"/>
+        <w:rPr>
+          <w:rFonts w:ascii="Times New Roman" w:hAnsi="Times New Roman" w:cs="Times New Roman"/>
+          <w:b w:val="false"/>
+          <w:b w:val="false"/>
+          <w:bCs w:val="false"/>
+          <w:sz w:val="24"/>
+          <w:szCs w:val="24"/>
+        </w:rPr>
+      </w:pPr>
+      <w:r>
+        <w:rPr>
+          <w:rFonts w:cs="Times New Roman" w:ascii="Times New Roman" w:hAnsi="Times New Roman"/>
+          <w:b w:val="false"/>
+          <w:bCs w:val="false"/>
+          <w:sz w:val="24"/>
+          <w:szCs w:val="24"/>
+        </w:rPr>
+        <w:t>[pid  4306] &lt;... fstat resumed&gt;{st_mode=S_IFCHR|0620, st_rdev=makedev(0x88, 0x1), ...}) = 0</w:t>
+      </w:r>
+    </w:p>
+    <w:p>
+      <w:pPr>
+        <w:pStyle w:val="Standard"/>
+        <w:spacing w:before="0" w:after="0"/>
+        <w:jc w:val="left"/>
+        <w:rPr>
+          <w:rFonts w:ascii="Times New Roman" w:hAnsi="Times New Roman" w:cs="Times New Roman"/>
+          <w:b w:val="false"/>
+          <w:b w:val="false"/>
+          <w:bCs w:val="false"/>
+          <w:sz w:val="24"/>
+          <w:szCs w:val="24"/>
+        </w:rPr>
+      </w:pPr>
+      <w:r>
+        <w:rPr>
+          <w:rFonts w:cs="Times New Roman" w:ascii="Times New Roman" w:hAnsi="Times New Roman"/>
+          <w:b w:val="false"/>
+          <w:bCs w:val="false"/>
+          <w:sz w:val="24"/>
+          <w:szCs w:val="24"/>
+        </w:rPr>
+        <w:t>[pid  4308] execve("child_1", ["child_2"], 0x7ffd399e4f98 /* 61 vars */ &lt;unfinished ...&gt;</w:t>
+      </w:r>
+    </w:p>
+    <w:p>
+      <w:pPr>
+        <w:pStyle w:val="Standard"/>
+        <w:spacing w:before="0" w:after="0"/>
+        <w:jc w:val="left"/>
+        <w:rPr>
+          <w:rFonts w:ascii="Times New Roman" w:hAnsi="Times New Roman" w:cs="Times New Roman"/>
+          <w:b w:val="false"/>
+          <w:b w:val="false"/>
+          <w:bCs w:val="false"/>
+          <w:sz w:val="24"/>
+          <w:szCs w:val="24"/>
+        </w:rPr>
+      </w:pPr>
+      <w:r>
+        <w:rPr>
+          <w:rFonts w:cs="Times New Roman" w:ascii="Times New Roman" w:hAnsi="Times New Roman"/>
+          <w:b w:val="false"/>
+          <w:bCs w:val="false"/>
+          <w:sz w:val="24"/>
+          <w:szCs w:val="24"/>
+        </w:rPr>
+        <w:t>[pid  4306] brk(NULL &lt;unfinished ...&gt;</w:t>
+      </w:r>
+    </w:p>
+    <w:p>
+      <w:pPr>
+        <w:pStyle w:val="Standard"/>
+        <w:spacing w:before="0" w:after="0"/>
+        <w:jc w:val="left"/>
+        <w:rPr>
+          <w:rFonts w:ascii="Times New Roman" w:hAnsi="Times New Roman" w:cs="Times New Roman"/>
+          <w:b w:val="false"/>
+          <w:b w:val="false"/>
+          <w:bCs w:val="false"/>
+          <w:sz w:val="24"/>
+          <w:szCs w:val="24"/>
+        </w:rPr>
+      </w:pPr>
+      <w:r>
+        <w:rPr>
+          <w:rFonts w:cs="Times New Roman" w:ascii="Times New Roman" w:hAnsi="Times New Roman"/>
+          <w:b w:val="false"/>
+          <w:bCs w:val="false"/>
+          <w:sz w:val="24"/>
+          <w:szCs w:val="24"/>
+        </w:rPr>
+        <w:t>[pid  4307] &lt;... execve resumed&gt;)       = 0</w:t>
+      </w:r>
+    </w:p>
+    <w:p>
+      <w:pPr>
+        <w:pStyle w:val="Standard"/>
+        <w:spacing w:before="0" w:after="0"/>
+        <w:jc w:val="left"/>
+        <w:rPr>
+          <w:rFonts w:ascii="Times New Roman" w:hAnsi="Times New Roman" w:cs="Times New Roman"/>
+          <w:b w:val="false"/>
+          <w:b w:val="false"/>
+          <w:bCs w:val="false"/>
+          <w:sz w:val="24"/>
+          <w:szCs w:val="24"/>
+        </w:rPr>
+      </w:pPr>
+      <w:r>
+        <w:rPr>
+          <w:rFonts w:cs="Times New Roman" w:ascii="Times New Roman" w:hAnsi="Times New Roman"/>
+          <w:b w:val="false"/>
+          <w:bCs w:val="false"/>
+          <w:sz w:val="24"/>
+          <w:szCs w:val="24"/>
+        </w:rPr>
+        <w:t>[pid  4306] &lt;... brk resumed&gt;)          = 0x5580b794e000</w:t>
+      </w:r>
+    </w:p>
+    <w:p>
+      <w:pPr>
+        <w:pStyle w:val="Standard"/>
+        <w:spacing w:before="0" w:after="0"/>
+        <w:jc w:val="left"/>
+        <w:rPr>
+          <w:rFonts w:ascii="Times New Roman" w:hAnsi="Times New Roman" w:cs="Times New Roman"/>
+          <w:b w:val="false"/>
+          <w:b w:val="false"/>
+          <w:bCs w:val="false"/>
+          <w:sz w:val="24"/>
+          <w:szCs w:val="24"/>
+        </w:rPr>
+      </w:pPr>
+      <w:r>
+        <w:rPr>
+          <w:rFonts w:cs="Times New Roman" w:ascii="Times New Roman" w:hAnsi="Times New Roman"/>
+          <w:b w:val="false"/>
+          <w:bCs w:val="false"/>
+          <w:sz w:val="24"/>
+          <w:szCs w:val="24"/>
+        </w:rPr>
+        <w:t>[pid  4306] brk(0x5580b796f000 &lt;unfinished ...&gt;</w:t>
+      </w:r>
+    </w:p>
+    <w:p>
+      <w:pPr>
+        <w:pStyle w:val="Standard"/>
+        <w:spacing w:before="0" w:after="0"/>
+        <w:jc w:val="left"/>
+        <w:rPr>
+          <w:rFonts w:ascii="Times New Roman" w:hAnsi="Times New Roman" w:cs="Times New Roman"/>
+          <w:b w:val="false"/>
+          <w:b w:val="false"/>
+          <w:bCs w:val="false"/>
+          <w:sz w:val="24"/>
+          <w:szCs w:val="24"/>
+        </w:rPr>
+      </w:pPr>
+      <w:r>
+        <w:rPr>
+          <w:rFonts w:cs="Times New Roman" w:ascii="Times New Roman" w:hAnsi="Times New Roman"/>
+          <w:b w:val="false"/>
+          <w:bCs w:val="false"/>
+          <w:sz w:val="24"/>
+          <w:szCs w:val="24"/>
+        </w:rPr>
+        <w:t>[pid  4307] brk(NULL &lt;unfinished ...&gt;</w:t>
+      </w:r>
+    </w:p>
+    <w:p>
+      <w:pPr>
+        <w:pStyle w:val="Standard"/>
+        <w:spacing w:before="0" w:after="0"/>
+        <w:jc w:val="left"/>
+        <w:rPr>
+          <w:rFonts w:ascii="Times New Roman" w:hAnsi="Times New Roman" w:cs="Times New Roman"/>
+          <w:b w:val="false"/>
+          <w:b w:val="false"/>
+          <w:bCs w:val="false"/>
+          <w:sz w:val="24"/>
+          <w:szCs w:val="24"/>
+        </w:rPr>
+      </w:pPr>
+      <w:r>
+        <w:rPr>
+          <w:rFonts w:cs="Times New Roman" w:ascii="Times New Roman" w:hAnsi="Times New Roman"/>
+          <w:b w:val="false"/>
+          <w:bCs w:val="false"/>
+          <w:sz w:val="24"/>
+          <w:szCs w:val="24"/>
+        </w:rPr>
+        <w:t>[pid  4306] &lt;... brk resumed&gt;)          = 0x5580b796f000</w:t>
+      </w:r>
+    </w:p>
+    <w:p>
+      <w:pPr>
+        <w:pStyle w:val="Standard"/>
+        <w:spacing w:before="0" w:after="0"/>
+        <w:jc w:val="left"/>
+        <w:rPr>
+          <w:rFonts w:ascii="Times New Roman" w:hAnsi="Times New Roman" w:cs="Times New Roman"/>
+          <w:b w:val="false"/>
+          <w:b w:val="false"/>
+          <w:bCs w:val="false"/>
+          <w:sz w:val="24"/>
+          <w:szCs w:val="24"/>
+        </w:rPr>
+      </w:pPr>
+      <w:r>
+        <w:rPr>
+          <w:rFonts w:cs="Times New Roman" w:ascii="Times New Roman" w:hAnsi="Times New Roman"/>
+          <w:b w:val="false"/>
+          <w:bCs w:val="false"/>
+          <w:sz w:val="24"/>
+          <w:szCs w:val="24"/>
+        </w:rPr>
+        <w:t>[pid  4307] &lt;... brk resumed&gt;)          = 0x55e8d86a3000</w:t>
+      </w:r>
+    </w:p>
+    <w:p>
+      <w:pPr>
+        <w:pStyle w:val="Standard"/>
+        <w:spacing w:before="0" w:after="0"/>
+        <w:jc w:val="left"/>
+        <w:rPr>
+          <w:rFonts w:ascii="Times New Roman" w:hAnsi="Times New Roman" w:cs="Times New Roman"/>
+          <w:b w:val="false"/>
+          <w:b w:val="false"/>
+          <w:bCs w:val="false"/>
+          <w:sz w:val="24"/>
+          <w:szCs w:val="24"/>
+        </w:rPr>
+      </w:pPr>
+      <w:r>
+        <w:rPr>
+          <w:rFonts w:cs="Times New Roman" w:ascii="Times New Roman" w:hAnsi="Times New Roman"/>
+          <w:b w:val="false"/>
+          <w:bCs w:val="false"/>
+          <w:sz w:val="24"/>
+          <w:szCs w:val="24"/>
+        </w:rPr>
+        <w:t>[pid  4306] read(0,  &lt;unfinished ...&gt;</w:t>
+      </w:r>
+    </w:p>
+    <w:p>
+      <w:pPr>
+        <w:pStyle w:val="Standard"/>
+        <w:spacing w:before="0" w:after="0"/>
+        <w:jc w:val="left"/>
+        <w:rPr>
+          <w:rFonts w:ascii="Times New Roman" w:hAnsi="Times New Roman" w:cs="Times New Roman"/>
+          <w:b w:val="false"/>
+          <w:b w:val="false"/>
+          <w:bCs w:val="false"/>
+          <w:sz w:val="24"/>
+          <w:szCs w:val="24"/>
+        </w:rPr>
+      </w:pPr>
+      <w:r>
+        <w:rPr>
+          <w:rFonts w:cs="Times New Roman" w:ascii="Times New Roman" w:hAnsi="Times New Roman"/>
+          <w:b w:val="false"/>
+          <w:bCs w:val="false"/>
+          <w:sz w:val="24"/>
+          <w:szCs w:val="24"/>
+        </w:rPr>
+        <w:t>[pid  4307] arch_prctl(0x3001 /* ARCH_??? */, 0x7ffe6818c180) = -1 EINVAL (Invalid argument)</w:t>
+      </w:r>
+    </w:p>
+    <w:p>
+      <w:pPr>
+        <w:pStyle w:val="Standard"/>
+        <w:spacing w:before="0" w:after="0"/>
+        <w:jc w:val="left"/>
+        <w:rPr>
+          <w:rFonts w:ascii="Times New Roman" w:hAnsi="Times New Roman" w:cs="Times New Roman"/>
+          <w:b w:val="false"/>
+          <w:b w:val="false"/>
+          <w:bCs w:val="false"/>
+          <w:sz w:val="24"/>
+          <w:szCs w:val="24"/>
+        </w:rPr>
+      </w:pPr>
+      <w:r>
+        <w:rPr>
+          <w:rFonts w:cs="Times New Roman" w:ascii="Times New Roman" w:hAnsi="Times New Roman"/>
+          <w:b w:val="false"/>
+          <w:bCs w:val="false"/>
+          <w:sz w:val="24"/>
+          <w:szCs w:val="24"/>
+        </w:rPr>
+        <w:t>[pid  4307] access("/etc/ld.so.preload", R_OK &lt;unfinished ...&gt;</w:t>
+      </w:r>
+    </w:p>
+    <w:p>
+      <w:pPr>
+        <w:pStyle w:val="Standard"/>
+        <w:spacing w:before="0" w:after="0"/>
+        <w:jc w:val="left"/>
+        <w:rPr>
+          <w:rFonts w:ascii="Times New Roman" w:hAnsi="Times New Roman" w:cs="Times New Roman"/>
+          <w:b w:val="false"/>
+          <w:b w:val="false"/>
+          <w:bCs w:val="false"/>
+          <w:sz w:val="24"/>
+          <w:szCs w:val="24"/>
+        </w:rPr>
+      </w:pPr>
+      <w:r>
+        <w:rPr>
+          <w:rFonts w:cs="Times New Roman" w:ascii="Times New Roman" w:hAnsi="Times New Roman"/>
+          <w:b w:val="false"/>
+          <w:bCs w:val="false"/>
+          <w:sz w:val="24"/>
+          <w:szCs w:val="24"/>
+        </w:rPr>
+        <w:t>[pid  4308] &lt;... execve resumed&gt;)       = 0</w:t>
+      </w:r>
+    </w:p>
+    <w:p>
+      <w:pPr>
+        <w:pStyle w:val="Standard"/>
+        <w:spacing w:before="0" w:after="0"/>
+        <w:jc w:val="left"/>
+        <w:rPr>
+          <w:rFonts w:ascii="Times New Roman" w:hAnsi="Times New Roman" w:cs="Times New Roman"/>
+          <w:b w:val="false"/>
+          <w:b w:val="false"/>
+          <w:bCs w:val="false"/>
+          <w:sz w:val="24"/>
+          <w:szCs w:val="24"/>
+        </w:rPr>
+      </w:pPr>
+      <w:r>
+        <w:rPr>
+          <w:rFonts w:cs="Times New Roman" w:ascii="Times New Roman" w:hAnsi="Times New Roman"/>
+          <w:b w:val="false"/>
+          <w:bCs w:val="false"/>
+          <w:sz w:val="24"/>
+          <w:szCs w:val="24"/>
+        </w:rPr>
+        <w:t>[pid  4307] &lt;... access resumed&gt;)       = -1 ENOENT (No such file or directory)</w:t>
+      </w:r>
+    </w:p>
+    <w:p>
+      <w:pPr>
+        <w:pStyle w:val="Standard"/>
+        <w:spacing w:before="0" w:after="0"/>
+        <w:jc w:val="left"/>
+        <w:rPr>
+          <w:rFonts w:ascii="Times New Roman" w:hAnsi="Times New Roman" w:cs="Times New Roman"/>
+          <w:b w:val="false"/>
+          <w:b w:val="false"/>
+          <w:bCs w:val="false"/>
+          <w:sz w:val="24"/>
+          <w:szCs w:val="24"/>
+        </w:rPr>
+      </w:pPr>
+      <w:r>
+        <w:rPr>
+          <w:rFonts w:cs="Times New Roman" w:ascii="Times New Roman" w:hAnsi="Times New Roman"/>
+          <w:b w:val="false"/>
+          <w:bCs w:val="false"/>
+          <w:sz w:val="24"/>
+          <w:szCs w:val="24"/>
+        </w:rPr>
+        <w:t>[pid  4307] openat(AT_FDCWD, "/etc/ld.so.cache", O_RDONLY|O_CLOEXEC) = 4</w:t>
+      </w:r>
+    </w:p>
+    <w:p>
+      <w:pPr>
+        <w:pStyle w:val="Standard"/>
+        <w:spacing w:before="0" w:after="0"/>
+        <w:jc w:val="left"/>
+        <w:rPr>
+          <w:rFonts w:ascii="Times New Roman" w:hAnsi="Times New Roman" w:cs="Times New Roman"/>
+          <w:b w:val="false"/>
+          <w:b w:val="false"/>
+          <w:bCs w:val="false"/>
+          <w:sz w:val="24"/>
+          <w:szCs w:val="24"/>
+        </w:rPr>
+      </w:pPr>
+      <w:r>
+        <w:rPr>
+          <w:rFonts w:cs="Times New Roman" w:ascii="Times New Roman" w:hAnsi="Times New Roman"/>
+          <w:b w:val="false"/>
+          <w:bCs w:val="false"/>
+          <w:sz w:val="24"/>
+          <w:szCs w:val="24"/>
+        </w:rPr>
+        <w:t>[pid  4308] brk(NULL)                   = 0x5577ffea0000</w:t>
+      </w:r>
+    </w:p>
+    <w:p>
+      <w:pPr>
+        <w:pStyle w:val="Standard"/>
+        <w:spacing w:before="0" w:after="0"/>
+        <w:jc w:val="left"/>
+        <w:rPr>
+          <w:rFonts w:ascii="Times New Roman" w:hAnsi="Times New Roman" w:cs="Times New Roman"/>
+          <w:b w:val="false"/>
+          <w:b w:val="false"/>
+          <w:bCs w:val="false"/>
+          <w:sz w:val="24"/>
+          <w:szCs w:val="24"/>
+        </w:rPr>
+      </w:pPr>
+      <w:r>
+        <w:rPr>
+          <w:rFonts w:cs="Times New Roman" w:ascii="Times New Roman" w:hAnsi="Times New Roman"/>
+          <w:b w:val="false"/>
+          <w:bCs w:val="false"/>
+          <w:sz w:val="24"/>
+          <w:szCs w:val="24"/>
+        </w:rPr>
+        <w:t>[pid  4307] fstat(4,  &lt;unfinished ...&gt;</w:t>
+      </w:r>
+    </w:p>
+    <w:p>
+      <w:pPr>
+        <w:pStyle w:val="Standard"/>
+        <w:spacing w:before="0" w:after="0"/>
+        <w:jc w:val="left"/>
+        <w:rPr>
+          <w:rFonts w:ascii="Times New Roman" w:hAnsi="Times New Roman" w:cs="Times New Roman"/>
+          <w:b w:val="false"/>
+          <w:b w:val="false"/>
+          <w:bCs w:val="false"/>
+          <w:sz w:val="24"/>
+          <w:szCs w:val="24"/>
+        </w:rPr>
+      </w:pPr>
+      <w:r>
+        <w:rPr>
+          <w:rFonts w:cs="Times New Roman" w:ascii="Times New Roman" w:hAnsi="Times New Roman"/>
+          <w:b w:val="false"/>
+          <w:bCs w:val="false"/>
+          <w:sz w:val="24"/>
+          <w:szCs w:val="24"/>
+        </w:rPr>
+        <w:t>[pid  4308] arch_prctl(0x3001 /* ARCH_??? */, 0x7fff3a84fca0 &lt;unfinished ...&gt;</w:t>
+      </w:r>
+    </w:p>
+    <w:p>
+      <w:pPr>
+        <w:pStyle w:val="Standard"/>
+        <w:spacing w:before="0" w:after="0"/>
+        <w:jc w:val="left"/>
+        <w:rPr>
+          <w:rFonts w:ascii="Times New Roman" w:hAnsi="Times New Roman" w:cs="Times New Roman"/>
+          <w:b w:val="false"/>
+          <w:b w:val="false"/>
+          <w:bCs w:val="false"/>
+          <w:sz w:val="24"/>
+          <w:szCs w:val="24"/>
+        </w:rPr>
+      </w:pPr>
+      <w:r>
+        <w:rPr>
+          <w:rFonts w:cs="Times New Roman" w:ascii="Times New Roman" w:hAnsi="Times New Roman"/>
+          <w:b w:val="false"/>
+          <w:bCs w:val="false"/>
+          <w:sz w:val="24"/>
+          <w:szCs w:val="24"/>
+        </w:rPr>
+        <w:t>[pid  4307] &lt;... fstat resumed&gt;{st_mode=S_IFREG|0644, st_size=81395, ...}) = 0</w:t>
+      </w:r>
+    </w:p>
+    <w:p>
+      <w:pPr>
+        <w:pStyle w:val="Standard"/>
+        <w:spacing w:before="0" w:after="0"/>
+        <w:jc w:val="left"/>
+        <w:rPr>
+          <w:rFonts w:ascii="Times New Roman" w:hAnsi="Times New Roman" w:cs="Times New Roman"/>
+          <w:b w:val="false"/>
+          <w:b w:val="false"/>
+          <w:bCs w:val="false"/>
+          <w:sz w:val="24"/>
+          <w:szCs w:val="24"/>
+        </w:rPr>
+      </w:pPr>
+      <w:r>
+        <w:rPr>
+          <w:rFonts w:cs="Times New Roman" w:ascii="Times New Roman" w:hAnsi="Times New Roman"/>
+          <w:b w:val="false"/>
+          <w:bCs w:val="false"/>
+          <w:sz w:val="24"/>
+          <w:szCs w:val="24"/>
+        </w:rPr>
+        <w:t>[pid  4308] &lt;... arch_prctl resumed&gt;)   = -1 EINVAL (Invalid argument)</w:t>
+      </w:r>
+    </w:p>
+    <w:p>
+      <w:pPr>
+        <w:pStyle w:val="Standard"/>
+        <w:spacing w:before="0" w:after="0"/>
+        <w:jc w:val="left"/>
+        <w:rPr>
+          <w:rFonts w:ascii="Times New Roman" w:hAnsi="Times New Roman" w:cs="Times New Roman"/>
+          <w:b w:val="false"/>
+          <w:b w:val="false"/>
+          <w:bCs w:val="false"/>
+          <w:sz w:val="24"/>
+          <w:szCs w:val="24"/>
+        </w:rPr>
+      </w:pPr>
+      <w:r>
+        <w:rPr>
+          <w:rFonts w:cs="Times New Roman" w:ascii="Times New Roman" w:hAnsi="Times New Roman"/>
+          <w:b w:val="false"/>
+          <w:bCs w:val="false"/>
+          <w:sz w:val="24"/>
+          <w:szCs w:val="24"/>
+        </w:rPr>
+        <w:t>[pid  4307] mmap(NULL, 81395, PROT_READ, MAP_PRIVATE, 4, 0) = 0x7f60ed478000</w:t>
+      </w:r>
+    </w:p>
+    <w:p>
+      <w:pPr>
+        <w:pStyle w:val="Standard"/>
+        <w:spacing w:before="0" w:after="0"/>
+        <w:jc w:val="left"/>
+        <w:rPr>
+          <w:rFonts w:ascii="Times New Roman" w:hAnsi="Times New Roman" w:cs="Times New Roman"/>
+          <w:b w:val="false"/>
+          <w:b w:val="false"/>
+          <w:bCs w:val="false"/>
+          <w:sz w:val="24"/>
+          <w:szCs w:val="24"/>
+        </w:rPr>
+      </w:pPr>
+      <w:r>
+        <w:rPr>
+          <w:rFonts w:cs="Times New Roman" w:ascii="Times New Roman" w:hAnsi="Times New Roman"/>
+          <w:b w:val="false"/>
+          <w:bCs w:val="false"/>
+          <w:sz w:val="24"/>
+          <w:szCs w:val="24"/>
+        </w:rPr>
+        <w:t>[pid  4308] access("/etc/ld.so.preload", R_OK &lt;unfinished ...&gt;</w:t>
+      </w:r>
+    </w:p>
+    <w:p>
+      <w:pPr>
+        <w:pStyle w:val="Standard"/>
+        <w:spacing w:before="0" w:after="0"/>
+        <w:jc w:val="left"/>
+        <w:rPr>
+          <w:rFonts w:ascii="Times New Roman" w:hAnsi="Times New Roman" w:cs="Times New Roman"/>
+          <w:b w:val="false"/>
+          <w:b w:val="false"/>
+          <w:bCs w:val="false"/>
+          <w:sz w:val="24"/>
+          <w:szCs w:val="24"/>
+        </w:rPr>
+      </w:pPr>
+      <w:r>
+        <w:rPr>
+          <w:rFonts w:cs="Times New Roman" w:ascii="Times New Roman" w:hAnsi="Times New Roman"/>
+          <w:b w:val="false"/>
+          <w:bCs w:val="false"/>
+          <w:sz w:val="24"/>
+          <w:szCs w:val="24"/>
+        </w:rPr>
+        <w:t>[pid  4307] close(4 &lt;unfinished ...&gt;</w:t>
+      </w:r>
+    </w:p>
+    <w:p>
+      <w:pPr>
+        <w:pStyle w:val="Standard"/>
+        <w:spacing w:before="0" w:after="0"/>
+        <w:jc w:val="left"/>
+        <w:rPr>
+          <w:rFonts w:ascii="Times New Roman" w:hAnsi="Times New Roman" w:cs="Times New Roman"/>
+          <w:b w:val="false"/>
+          <w:b w:val="false"/>
+          <w:bCs w:val="false"/>
+          <w:sz w:val="24"/>
+          <w:szCs w:val="24"/>
+        </w:rPr>
+      </w:pPr>
+      <w:r>
+        <w:rPr>
+          <w:rFonts w:cs="Times New Roman" w:ascii="Times New Roman" w:hAnsi="Times New Roman"/>
+          <w:b w:val="false"/>
+          <w:bCs w:val="false"/>
+          <w:sz w:val="24"/>
+          <w:szCs w:val="24"/>
+        </w:rPr>
+        <w:t>[pid  4308] &lt;... access resumed&gt;)       = -1 ENOENT (No such file or directory)</w:t>
+      </w:r>
+    </w:p>
+    <w:p>
+      <w:pPr>
+        <w:pStyle w:val="Standard"/>
+        <w:spacing w:before="0" w:after="0"/>
+        <w:jc w:val="left"/>
+        <w:rPr>
+          <w:rFonts w:ascii="Times New Roman" w:hAnsi="Times New Roman" w:cs="Times New Roman"/>
+          <w:b w:val="false"/>
+          <w:b w:val="false"/>
+          <w:bCs w:val="false"/>
+          <w:sz w:val="24"/>
+          <w:szCs w:val="24"/>
+        </w:rPr>
+      </w:pPr>
+      <w:r>
+        <w:rPr>
+          <w:rFonts w:cs="Times New Roman" w:ascii="Times New Roman" w:hAnsi="Times New Roman"/>
+          <w:b w:val="false"/>
+          <w:bCs w:val="false"/>
+          <w:sz w:val="24"/>
+          <w:szCs w:val="24"/>
+        </w:rPr>
+        <w:t>[pid  4307] &lt;... close resumed&gt;)        = 0</w:t>
+      </w:r>
+    </w:p>
+    <w:p>
+      <w:pPr>
+        <w:pStyle w:val="Standard"/>
+        <w:spacing w:before="0" w:after="0"/>
+        <w:jc w:val="left"/>
+        <w:rPr>
+          <w:rFonts w:ascii="Times New Roman" w:hAnsi="Times New Roman" w:cs="Times New Roman"/>
+          <w:b w:val="false"/>
+          <w:b w:val="false"/>
+          <w:bCs w:val="false"/>
+          <w:sz w:val="24"/>
+          <w:szCs w:val="24"/>
+        </w:rPr>
+      </w:pPr>
+      <w:r>
+        <w:rPr>
+          <w:rFonts w:cs="Times New Roman" w:ascii="Times New Roman" w:hAnsi="Times New Roman"/>
+          <w:b w:val="false"/>
+          <w:bCs w:val="false"/>
+          <w:sz w:val="24"/>
+          <w:szCs w:val="24"/>
+        </w:rPr>
+        <w:t>[pid  4308] openat(AT_FDCWD, "/etc/ld.so.cache", O_RDONLY|O_CLOEXEC &lt;unfinished ...&gt;</w:t>
+      </w:r>
+    </w:p>
+    <w:p>
+      <w:pPr>
+        <w:pStyle w:val="Standard"/>
+        <w:spacing w:before="0" w:after="0"/>
+        <w:jc w:val="left"/>
+        <w:rPr>
+          <w:rFonts w:ascii="Times New Roman" w:hAnsi="Times New Roman" w:cs="Times New Roman"/>
+          <w:b w:val="false"/>
+          <w:b w:val="false"/>
+          <w:bCs w:val="false"/>
+          <w:sz w:val="24"/>
+          <w:szCs w:val="24"/>
+        </w:rPr>
+      </w:pPr>
+      <w:r>
+        <w:rPr>
+          <w:rFonts w:cs="Times New Roman" w:ascii="Times New Roman" w:hAnsi="Times New Roman"/>
+          <w:b w:val="false"/>
+          <w:bCs w:val="false"/>
+          <w:sz w:val="24"/>
+          <w:szCs w:val="24"/>
+        </w:rPr>
+        <w:t>[pid  4307] openat(AT_FDCWD, "/lib/x86_64-linux-gnu/libc.so.6", O_RDONLY|O_CLOEXEC &lt;unfinished ...&gt;</w:t>
+      </w:r>
+    </w:p>
+    <w:p>
+      <w:pPr>
+        <w:pStyle w:val="Standard"/>
+        <w:spacing w:before="0" w:after="0"/>
+        <w:jc w:val="left"/>
+        <w:rPr>
+          <w:rFonts w:ascii="Times New Roman" w:hAnsi="Times New Roman" w:cs="Times New Roman"/>
+          <w:b w:val="false"/>
+          <w:b w:val="false"/>
+          <w:bCs w:val="false"/>
+          <w:sz w:val="24"/>
+          <w:szCs w:val="24"/>
+        </w:rPr>
+      </w:pPr>
+      <w:r>
+        <w:rPr>
+          <w:rFonts w:cs="Times New Roman" w:ascii="Times New Roman" w:hAnsi="Times New Roman"/>
+          <w:b w:val="false"/>
+          <w:bCs w:val="false"/>
+          <w:sz w:val="24"/>
+          <w:szCs w:val="24"/>
+        </w:rPr>
+        <w:t>[pid  4308] &lt;... openat resumed&gt;)       = 6</w:t>
+      </w:r>
+    </w:p>
+    <w:p>
+      <w:pPr>
+        <w:pStyle w:val="Standard"/>
+        <w:spacing w:before="0" w:after="0"/>
+        <w:jc w:val="left"/>
+        <w:rPr>
+          <w:rFonts w:ascii="Times New Roman" w:hAnsi="Times New Roman" w:cs="Times New Roman"/>
+          <w:b w:val="false"/>
+          <w:b w:val="false"/>
+          <w:bCs w:val="false"/>
+          <w:sz w:val="24"/>
+          <w:szCs w:val="24"/>
+        </w:rPr>
+      </w:pPr>
+      <w:r>
+        <w:rPr>
+          <w:rFonts w:cs="Times New Roman" w:ascii="Times New Roman" w:hAnsi="Times New Roman"/>
+          <w:b w:val="false"/>
+          <w:bCs w:val="false"/>
+          <w:sz w:val="24"/>
+          <w:szCs w:val="24"/>
+        </w:rPr>
+        <w:t>[pid  4307] &lt;... openat resumed&gt;)       = 4</w:t>
+      </w:r>
+    </w:p>
+    <w:p>
+      <w:pPr>
+        <w:pStyle w:val="Standard"/>
+        <w:spacing w:before="0" w:after="0"/>
+        <w:jc w:val="left"/>
+        <w:rPr>
+          <w:rFonts w:ascii="Times New Roman" w:hAnsi="Times New Roman" w:cs="Times New Roman"/>
+          <w:b w:val="false"/>
+          <w:b w:val="false"/>
+          <w:bCs w:val="false"/>
+          <w:sz w:val="24"/>
+          <w:szCs w:val="24"/>
+        </w:rPr>
+      </w:pPr>
+      <w:r>
+        <w:rPr>
+          <w:rFonts w:cs="Times New Roman" w:ascii="Times New Roman" w:hAnsi="Times New Roman"/>
+          <w:b w:val="false"/>
+          <w:bCs w:val="false"/>
+          <w:sz w:val="24"/>
+          <w:szCs w:val="24"/>
+        </w:rPr>
+        <w:t>[pid  4308] fstat(6, {st_mode=S_IFREG|0644, st_size=81395, ...}) = 0</w:t>
+      </w:r>
+    </w:p>
+    <w:p>
+      <w:pPr>
+        <w:pStyle w:val="Standard"/>
+        <w:spacing w:before="0" w:after="0"/>
+        <w:jc w:val="left"/>
+        <w:rPr>
+          <w:rFonts w:ascii="Times New Roman" w:hAnsi="Times New Roman" w:cs="Times New Roman"/>
+          <w:b w:val="false"/>
+          <w:b w:val="false"/>
+          <w:bCs w:val="false"/>
+          <w:sz w:val="24"/>
+          <w:szCs w:val="24"/>
+        </w:rPr>
+      </w:pPr>
+      <w:r>
+        <w:rPr>
+          <w:rFonts w:cs="Times New Roman" w:ascii="Times New Roman" w:hAnsi="Times New Roman"/>
+          <w:b w:val="false"/>
+          <w:bCs w:val="false"/>
+          <w:sz w:val="24"/>
+          <w:szCs w:val="24"/>
+        </w:rPr>
+        <w:t>[pid  4307] read(4,  &lt;unfinished ...&gt;</w:t>
+      </w:r>
+    </w:p>
+    <w:p>
+      <w:pPr>
+        <w:pStyle w:val="Standard"/>
+        <w:spacing w:before="0" w:after="0"/>
+        <w:jc w:val="left"/>
+        <w:rPr>
+          <w:rFonts w:ascii="Times New Roman" w:hAnsi="Times New Roman" w:cs="Times New Roman"/>
+          <w:b w:val="false"/>
+          <w:b w:val="false"/>
+          <w:bCs w:val="false"/>
+          <w:sz w:val="24"/>
+          <w:szCs w:val="24"/>
+        </w:rPr>
+      </w:pPr>
+      <w:r>
+        <w:rPr>
+          <w:rFonts w:cs="Times New Roman" w:ascii="Times New Roman" w:hAnsi="Times New Roman"/>
+          <w:b w:val="false"/>
+          <w:bCs w:val="false"/>
+          <w:sz w:val="24"/>
+          <w:szCs w:val="24"/>
+        </w:rPr>
+        <w:t>[pid  4308] mmap(NULL, 81395, PROT_READ, MAP_PRIVATE, 6, 0 &lt;unfinished ...&gt;</w:t>
+      </w:r>
+    </w:p>
+    <w:p>
+      <w:pPr>
+        <w:pStyle w:val="Standard"/>
+        <w:spacing w:before="0" w:after="0"/>
+        <w:jc w:val="left"/>
+        <w:rPr>
+          <w:rFonts w:ascii="Times New Roman" w:hAnsi="Times New Roman" w:cs="Times New Roman"/>
+          <w:b w:val="false"/>
+          <w:b w:val="false"/>
+          <w:bCs w:val="false"/>
+          <w:sz w:val="24"/>
+          <w:szCs w:val="24"/>
+        </w:rPr>
+      </w:pPr>
+      <w:r>
+        <w:rPr>
+          <w:rFonts w:cs="Times New Roman" w:ascii="Times New Roman" w:hAnsi="Times New Roman"/>
+          <w:b w:val="false"/>
+          <w:bCs w:val="false"/>
+          <w:sz w:val="24"/>
+          <w:szCs w:val="24"/>
+        </w:rPr>
+        <w:t>[pid  4307] &lt;... read resumed&gt;"\177ELF\2\1\1\3\0\0\0\0\0\0\0\0\3\0&gt;\0\1\0\0\0\300A\2\0\0\0\0\0"..., 832) = 832</w:t>
+      </w:r>
+    </w:p>
+    <w:p>
+      <w:pPr>
+        <w:pStyle w:val="Standard"/>
+        <w:spacing w:before="0" w:after="0"/>
+        <w:jc w:val="left"/>
+        <w:rPr>
+          <w:rFonts w:ascii="Times New Roman" w:hAnsi="Times New Roman" w:cs="Times New Roman"/>
+          <w:b w:val="false"/>
+          <w:b w:val="false"/>
+          <w:bCs w:val="false"/>
+          <w:sz w:val="24"/>
+          <w:szCs w:val="24"/>
+        </w:rPr>
+      </w:pPr>
+      <w:r>
+        <w:rPr>
+          <w:rFonts w:cs="Times New Roman" w:ascii="Times New Roman" w:hAnsi="Times New Roman"/>
+          <w:b w:val="false"/>
+          <w:bCs w:val="false"/>
+          <w:sz w:val="24"/>
+          <w:szCs w:val="24"/>
+        </w:rPr>
+        <w:t>[pid  4308] &lt;... mmap resumed&gt;)         = 0x7fd1d5681000</w:t>
+      </w:r>
+    </w:p>
+    <w:p>
+      <w:pPr>
+        <w:pStyle w:val="Standard"/>
+        <w:spacing w:before="0" w:after="0"/>
+        <w:jc w:val="left"/>
+        <w:rPr>
+          <w:rFonts w:ascii="Times New Roman" w:hAnsi="Times New Roman" w:cs="Times New Roman"/>
+          <w:b w:val="false"/>
+          <w:b w:val="false"/>
+          <w:bCs w:val="false"/>
+          <w:sz w:val="24"/>
+          <w:szCs w:val="24"/>
+        </w:rPr>
+      </w:pPr>
+      <w:r>
+        <w:rPr>
+          <w:rFonts w:cs="Times New Roman" w:ascii="Times New Roman" w:hAnsi="Times New Roman"/>
+          <w:b w:val="false"/>
+          <w:bCs w:val="false"/>
+          <w:sz w:val="24"/>
+          <w:szCs w:val="24"/>
+        </w:rPr>
+        <w:t>[pid  4308] close(6)                    = 0</w:t>
+      </w:r>
+    </w:p>
+    <w:p>
+      <w:pPr>
+        <w:pStyle w:val="Standard"/>
+        <w:spacing w:before="0" w:after="0"/>
+        <w:jc w:val="left"/>
+        <w:rPr>
+          <w:rFonts w:ascii="Times New Roman" w:hAnsi="Times New Roman" w:cs="Times New Roman"/>
+          <w:b w:val="false"/>
+          <w:b w:val="false"/>
+          <w:bCs w:val="false"/>
+          <w:sz w:val="24"/>
+          <w:szCs w:val="24"/>
+        </w:rPr>
+      </w:pPr>
+      <w:r>
+        <w:rPr>
+          <w:rFonts w:cs="Times New Roman" w:ascii="Times New Roman" w:hAnsi="Times New Roman"/>
+          <w:b w:val="false"/>
+          <w:bCs w:val="false"/>
+          <w:sz w:val="24"/>
+          <w:szCs w:val="24"/>
+        </w:rPr>
+        <w:t>[pid  4308] openat(AT_FDCWD, "/lib/x86_64-linux-gnu/libc.so.6", O_RDONLY|O_CLOEXEC) = 6</w:t>
+      </w:r>
+    </w:p>
+    <w:p>
+      <w:pPr>
+        <w:pStyle w:val="Standard"/>
+        <w:spacing w:before="0" w:after="0"/>
+        <w:jc w:val="left"/>
+        <w:rPr>
+          <w:rFonts w:ascii="Times New Roman" w:hAnsi="Times New Roman" w:cs="Times New Roman"/>
+          <w:b w:val="false"/>
+          <w:b w:val="false"/>
+          <w:bCs w:val="false"/>
+          <w:sz w:val="24"/>
+          <w:szCs w:val="24"/>
+        </w:rPr>
+      </w:pPr>
+      <w:r>
+        <w:rPr>
+          <w:rFonts w:cs="Times New Roman" w:ascii="Times New Roman" w:hAnsi="Times New Roman"/>
+          <w:b w:val="false"/>
+          <w:bCs w:val="false"/>
+          <w:sz w:val="24"/>
+          <w:szCs w:val="24"/>
+        </w:rPr>
+        <w:t>[pid  4308] read(6, "\177ELF\2\1\1\3\0\0\0\0\0\0\0\0\3\0&gt;\0\1\0\0\0\300A\2\0\0\0\0\0"..., 832) = 832</w:t>
+      </w:r>
+    </w:p>
+    <w:p>
+      <w:pPr>
+        <w:pStyle w:val="Standard"/>
+        <w:spacing w:before="0" w:after="0"/>
+        <w:jc w:val="left"/>
+        <w:rPr>
+          <w:rFonts w:ascii="Times New Roman" w:hAnsi="Times New Roman" w:cs="Times New Roman"/>
+          <w:b w:val="false"/>
+          <w:b w:val="false"/>
+          <w:bCs w:val="false"/>
+          <w:sz w:val="24"/>
+          <w:szCs w:val="24"/>
+        </w:rPr>
+      </w:pPr>
+      <w:r>
+        <w:rPr>
+          <w:rFonts w:cs="Times New Roman" w:ascii="Times New Roman" w:hAnsi="Times New Roman"/>
+          <w:b w:val="false"/>
+          <w:bCs w:val="false"/>
+          <w:sz w:val="24"/>
+          <w:szCs w:val="24"/>
+        </w:rPr>
+        <w:t>[pid  4308] pread64(6, "\6\0\0\0\4\0\0\0@\0\0\0\0\0\0\0@\0\0\0\0\0\0\0@\0\0\0\0\0\0\0"..., 784, 64) = 784</w:t>
+      </w:r>
+    </w:p>
+    <w:p>
+      <w:pPr>
+        <w:pStyle w:val="Standard"/>
+        <w:spacing w:before="0" w:after="0"/>
+        <w:jc w:val="left"/>
+        <w:rPr>
+          <w:rFonts w:ascii="Times New Roman" w:hAnsi="Times New Roman" w:cs="Times New Roman"/>
+          <w:b w:val="false"/>
+          <w:b w:val="false"/>
+          <w:bCs w:val="false"/>
+          <w:sz w:val="24"/>
+          <w:szCs w:val="24"/>
+        </w:rPr>
+      </w:pPr>
+      <w:r>
+        <w:rPr>
+          <w:rFonts w:cs="Times New Roman" w:ascii="Times New Roman" w:hAnsi="Times New Roman"/>
+          <w:b w:val="false"/>
+          <w:bCs w:val="false"/>
+          <w:sz w:val="24"/>
+          <w:szCs w:val="24"/>
+        </w:rPr>
+        <w:t>[pid  4308] pread64(6, "\4\0\0\0\20\0\0\0\5\0\0\0GNU\0\2\0\0\300\4\0\0\0\3\0\0\0\0\0\0\0", 32, 848) = 32</w:t>
+      </w:r>
+    </w:p>
+    <w:p>
+      <w:pPr>
+        <w:pStyle w:val="Standard"/>
+        <w:spacing w:before="0" w:after="0"/>
+        <w:jc w:val="left"/>
+        <w:rPr>
+          <w:rFonts w:ascii="Times New Roman" w:hAnsi="Times New Roman" w:cs="Times New Roman"/>
+          <w:b w:val="false"/>
+          <w:b w:val="false"/>
+          <w:bCs w:val="false"/>
+          <w:sz w:val="24"/>
+          <w:szCs w:val="24"/>
+        </w:rPr>
+      </w:pPr>
+      <w:r>
+        <w:rPr>
+          <w:rFonts w:cs="Times New Roman" w:ascii="Times New Roman" w:hAnsi="Times New Roman"/>
+          <w:b w:val="false"/>
+          <w:bCs w:val="false"/>
+          <w:sz w:val="24"/>
+          <w:szCs w:val="24"/>
+        </w:rPr>
+        <w:t>[pid  4307] pread64(4,  &lt;unfinished ...&gt;</w:t>
+      </w:r>
+    </w:p>
+    <w:p>
+      <w:pPr>
+        <w:pStyle w:val="Standard"/>
+        <w:spacing w:before="0" w:after="0"/>
+        <w:jc w:val="left"/>
+        <w:rPr>
+          <w:rFonts w:ascii="Times New Roman" w:hAnsi="Times New Roman" w:cs="Times New Roman"/>
+          <w:b w:val="false"/>
+          <w:b w:val="false"/>
+          <w:bCs w:val="false"/>
+          <w:sz w:val="24"/>
+          <w:szCs w:val="24"/>
+        </w:rPr>
+      </w:pPr>
+      <w:r>
+        <w:rPr>
+          <w:rFonts w:cs="Times New Roman" w:ascii="Times New Roman" w:hAnsi="Times New Roman"/>
+          <w:b w:val="false"/>
+          <w:bCs w:val="false"/>
+          <w:sz w:val="24"/>
+          <w:szCs w:val="24"/>
+        </w:rPr>
+        <w:t>[pid  4308] pread64(6,  &lt;unfinished ...&gt;</w:t>
+      </w:r>
+    </w:p>
+    <w:p>
+      <w:pPr>
+        <w:pStyle w:val="Standard"/>
+        <w:spacing w:before="0" w:after="0"/>
+        <w:jc w:val="left"/>
+        <w:rPr>
+          <w:rFonts w:ascii="Times New Roman" w:hAnsi="Times New Roman" w:cs="Times New Roman"/>
+          <w:b w:val="false"/>
+          <w:b w:val="false"/>
+          <w:bCs w:val="false"/>
+          <w:sz w:val="24"/>
+          <w:szCs w:val="24"/>
+        </w:rPr>
+      </w:pPr>
+      <w:r>
+        <w:rPr>
+          <w:rFonts w:cs="Times New Roman" w:ascii="Times New Roman" w:hAnsi="Times New Roman"/>
+          <w:b w:val="false"/>
+          <w:bCs w:val="false"/>
+          <w:sz w:val="24"/>
+          <w:szCs w:val="24"/>
+        </w:rPr>
+        <w:t>[pid  4307] &lt;... pread64 resumed&gt;"\6\0\0\0\4\0\0\0@\0\0\0\0\0\0\0@\0\0\0\0\0\0\0@\0\0\0\0\0\0\0"..., 784, 64) = 784</w:t>
+      </w:r>
+    </w:p>
+    <w:p>
+      <w:pPr>
+        <w:pStyle w:val="Standard"/>
+        <w:spacing w:before="0" w:after="0"/>
+        <w:jc w:val="left"/>
+        <w:rPr>
+          <w:rFonts w:ascii="Times New Roman" w:hAnsi="Times New Roman" w:cs="Times New Roman"/>
+          <w:b w:val="false"/>
+          <w:b w:val="false"/>
+          <w:bCs w:val="false"/>
+          <w:sz w:val="24"/>
+          <w:szCs w:val="24"/>
+        </w:rPr>
+      </w:pPr>
+      <w:r>
+        <w:rPr>
+          <w:rFonts w:cs="Times New Roman" w:ascii="Times New Roman" w:hAnsi="Times New Roman"/>
+          <w:b w:val="false"/>
+          <w:bCs w:val="false"/>
+          <w:sz w:val="24"/>
+          <w:szCs w:val="24"/>
+        </w:rPr>
+        <w:t>[pid  4308] &lt;... pread64 resumed&gt;"\4\0\0\0\24\0\0\0\3\0\0\0GNU\0\30x\346\264ur\f|Q\226\236i\253-'o"..., 68, 880) = 68</w:t>
+      </w:r>
+    </w:p>
+    <w:p>
+      <w:pPr>
+        <w:pStyle w:val="Standard"/>
+        <w:spacing w:before="0" w:after="0"/>
+        <w:jc w:val="left"/>
+        <w:rPr>
+          <w:rFonts w:ascii="Times New Roman" w:hAnsi="Times New Roman" w:cs="Times New Roman"/>
+          <w:b w:val="false"/>
+          <w:b w:val="false"/>
+          <w:bCs w:val="false"/>
+          <w:sz w:val="24"/>
+          <w:szCs w:val="24"/>
+        </w:rPr>
+      </w:pPr>
+      <w:r>
+        <w:rPr>
+          <w:rFonts w:cs="Times New Roman" w:ascii="Times New Roman" w:hAnsi="Times New Roman"/>
+          <w:b w:val="false"/>
+          <w:bCs w:val="false"/>
+          <w:sz w:val="24"/>
+          <w:szCs w:val="24"/>
+        </w:rPr>
+        <w:t>[pid  4307] pread64(4,  &lt;unfinished ...&gt;</w:t>
+      </w:r>
+    </w:p>
+    <w:p>
+      <w:pPr>
+        <w:pStyle w:val="Standard"/>
+        <w:spacing w:before="0" w:after="0"/>
+        <w:jc w:val="left"/>
+        <w:rPr>
+          <w:rFonts w:ascii="Times New Roman" w:hAnsi="Times New Roman" w:cs="Times New Roman"/>
+          <w:b w:val="false"/>
+          <w:b w:val="false"/>
+          <w:bCs w:val="false"/>
+          <w:sz w:val="24"/>
+          <w:szCs w:val="24"/>
+        </w:rPr>
+      </w:pPr>
+      <w:r>
+        <w:rPr>
+          <w:rFonts w:cs="Times New Roman" w:ascii="Times New Roman" w:hAnsi="Times New Roman"/>
+          <w:b w:val="false"/>
+          <w:bCs w:val="false"/>
+          <w:sz w:val="24"/>
+          <w:szCs w:val="24"/>
+        </w:rPr>
+        <w:t>[pid  4308] fstat(6,  &lt;unfinished ...&gt;</w:t>
+      </w:r>
+    </w:p>
+    <w:p>
+      <w:pPr>
+        <w:pStyle w:val="Standard"/>
+        <w:spacing w:before="0" w:after="0"/>
+        <w:jc w:val="left"/>
+        <w:rPr>
+          <w:rFonts w:ascii="Times New Roman" w:hAnsi="Times New Roman" w:cs="Times New Roman"/>
+          <w:b w:val="false"/>
+          <w:b w:val="false"/>
+          <w:bCs w:val="false"/>
+          <w:sz w:val="24"/>
+          <w:szCs w:val="24"/>
+        </w:rPr>
+      </w:pPr>
+      <w:r>
+        <w:rPr>
+          <w:rFonts w:cs="Times New Roman" w:ascii="Times New Roman" w:hAnsi="Times New Roman"/>
+          <w:b w:val="false"/>
+          <w:bCs w:val="false"/>
+          <w:sz w:val="24"/>
+          <w:szCs w:val="24"/>
+        </w:rPr>
+        <w:t>[pid  4307] &lt;... pread64 resumed&gt;"\4\0\0\0\20\0\0\0\5\0\0\0GNU\0\2\0\0\300\4\0\0\0\3\0\0\0\0\0\0\0", 32, 848) = 32</w:t>
+      </w:r>
+    </w:p>
+    <w:p>
+      <w:pPr>
+        <w:pStyle w:val="Standard"/>
+        <w:spacing w:before="0" w:after="0"/>
+        <w:jc w:val="left"/>
+        <w:rPr>
+          <w:rFonts w:ascii="Times New Roman" w:hAnsi="Times New Roman" w:cs="Times New Roman"/>
+          <w:b w:val="false"/>
+          <w:b w:val="false"/>
+          <w:bCs w:val="false"/>
+          <w:sz w:val="24"/>
+          <w:szCs w:val="24"/>
+        </w:rPr>
+      </w:pPr>
+      <w:r>
+        <w:rPr>
+          <w:rFonts w:cs="Times New Roman" w:ascii="Times New Roman" w:hAnsi="Times New Roman"/>
+          <w:b w:val="false"/>
+          <w:bCs w:val="false"/>
+          <w:sz w:val="24"/>
+          <w:szCs w:val="24"/>
+        </w:rPr>
+        <w:t>[pid  4308] &lt;... fstat resumed&gt;{st_mode=S_IFREG|0755, st_size=2029592, ...}) = 0</w:t>
+      </w:r>
+    </w:p>
+    <w:p>
+      <w:pPr>
+        <w:pStyle w:val="Standard"/>
+        <w:spacing w:before="0" w:after="0"/>
+        <w:jc w:val="left"/>
+        <w:rPr>
+          <w:rFonts w:ascii="Times New Roman" w:hAnsi="Times New Roman" w:cs="Times New Roman"/>
+          <w:b w:val="false"/>
+          <w:b w:val="false"/>
+          <w:bCs w:val="false"/>
+          <w:sz w:val="24"/>
+          <w:szCs w:val="24"/>
+        </w:rPr>
+      </w:pPr>
+      <w:r>
+        <w:rPr>
+          <w:rFonts w:cs="Times New Roman" w:ascii="Times New Roman" w:hAnsi="Times New Roman"/>
+          <w:b w:val="false"/>
+          <w:bCs w:val="false"/>
+          <w:sz w:val="24"/>
+          <w:szCs w:val="24"/>
+        </w:rPr>
+        <w:t>[pid  4307] pread64(4,  &lt;unfinished ...&gt;</w:t>
+      </w:r>
+    </w:p>
+    <w:p>
+      <w:pPr>
+        <w:pStyle w:val="Standard"/>
+        <w:spacing w:before="0" w:after="0"/>
+        <w:jc w:val="left"/>
+        <w:rPr>
+          <w:rFonts w:ascii="Times New Roman" w:hAnsi="Times New Roman" w:cs="Times New Roman"/>
+          <w:b w:val="false"/>
+          <w:b w:val="false"/>
+          <w:bCs w:val="false"/>
+          <w:sz w:val="24"/>
+          <w:szCs w:val="24"/>
+        </w:rPr>
+      </w:pPr>
+      <w:r>
+        <w:rPr>
+          <w:rFonts w:cs="Times New Roman" w:ascii="Times New Roman" w:hAnsi="Times New Roman"/>
+          <w:b w:val="false"/>
+          <w:bCs w:val="false"/>
+          <w:sz w:val="24"/>
+          <w:szCs w:val="24"/>
+        </w:rPr>
+        <w:t>[pid  4308] mmap(NULL, 8192, PROT_READ|PROT_WRITE, MAP_PRIVATE|MAP_ANONYMOUS, -1, 0 &lt;unfinished ...&gt;</w:t>
+      </w:r>
+    </w:p>
+    <w:p>
+      <w:pPr>
+        <w:pStyle w:val="Standard"/>
+        <w:spacing w:before="0" w:after="0"/>
+        <w:jc w:val="left"/>
+        <w:rPr>
+          <w:rFonts w:ascii="Times New Roman" w:hAnsi="Times New Roman" w:cs="Times New Roman"/>
+          <w:b w:val="false"/>
+          <w:b w:val="false"/>
+          <w:bCs w:val="false"/>
+          <w:sz w:val="24"/>
+          <w:szCs w:val="24"/>
+        </w:rPr>
+      </w:pPr>
+      <w:r>
+        <w:rPr>
+          <w:rFonts w:cs="Times New Roman" w:ascii="Times New Roman" w:hAnsi="Times New Roman"/>
+          <w:b w:val="false"/>
+          <w:bCs w:val="false"/>
+          <w:sz w:val="24"/>
+          <w:szCs w:val="24"/>
+        </w:rPr>
+        <w:t>[pid  4307] &lt;... pread64 resumed&gt;"\4\0\0\0\24\0\0\0\3\0\0\0GNU\0\30x\346\264ur\f|Q\226\236i\253-'o"..., 68, 880) = 68</w:t>
+      </w:r>
+    </w:p>
+    <w:p>
+      <w:pPr>
+        <w:pStyle w:val="Standard"/>
+        <w:spacing w:before="0" w:after="0"/>
+        <w:jc w:val="left"/>
+        <w:rPr>
+          <w:rFonts w:ascii="Times New Roman" w:hAnsi="Times New Roman" w:cs="Times New Roman"/>
+          <w:b w:val="false"/>
+          <w:b w:val="false"/>
+          <w:bCs w:val="false"/>
+          <w:sz w:val="24"/>
+          <w:szCs w:val="24"/>
+        </w:rPr>
+      </w:pPr>
+      <w:r>
+        <w:rPr>
+          <w:rFonts w:cs="Times New Roman" w:ascii="Times New Roman" w:hAnsi="Times New Roman"/>
+          <w:b w:val="false"/>
+          <w:bCs w:val="false"/>
+          <w:sz w:val="24"/>
+          <w:szCs w:val="24"/>
+        </w:rPr>
+        <w:t>[pid  4308] &lt;... mmap resumed&gt;)         = 0x7fd1d567f000</w:t>
+      </w:r>
+    </w:p>
+    <w:p>
+      <w:pPr>
+        <w:pStyle w:val="Standard"/>
+        <w:spacing w:before="0" w:after="0"/>
+        <w:jc w:val="left"/>
+        <w:rPr>
+          <w:rFonts w:ascii="Times New Roman" w:hAnsi="Times New Roman" w:cs="Times New Roman"/>
+          <w:b w:val="false"/>
+          <w:b w:val="false"/>
+          <w:bCs w:val="false"/>
+          <w:sz w:val="24"/>
+          <w:szCs w:val="24"/>
+        </w:rPr>
+      </w:pPr>
+      <w:r>
+        <w:rPr>
+          <w:rFonts w:cs="Times New Roman" w:ascii="Times New Roman" w:hAnsi="Times New Roman"/>
+          <w:b w:val="false"/>
+          <w:bCs w:val="false"/>
+          <w:sz w:val="24"/>
+          <w:szCs w:val="24"/>
+        </w:rPr>
+        <w:t>[pid  4307] fstat(4, {st_mode=S_IFREG|0755, st_size=2029592, ...}) = 0</w:t>
+      </w:r>
+    </w:p>
+    <w:p>
+      <w:pPr>
+        <w:pStyle w:val="Standard"/>
+        <w:spacing w:before="0" w:after="0"/>
+        <w:jc w:val="left"/>
+        <w:rPr>
+          <w:rFonts w:ascii="Times New Roman" w:hAnsi="Times New Roman" w:cs="Times New Roman"/>
+          <w:b w:val="false"/>
+          <w:b w:val="false"/>
+          <w:bCs w:val="false"/>
+          <w:sz w:val="24"/>
+          <w:szCs w:val="24"/>
+        </w:rPr>
+      </w:pPr>
+      <w:r>
+        <w:rPr>
+          <w:rFonts w:cs="Times New Roman" w:ascii="Times New Roman" w:hAnsi="Times New Roman"/>
+          <w:b w:val="false"/>
+          <w:bCs w:val="false"/>
+          <w:sz w:val="24"/>
+          <w:szCs w:val="24"/>
+        </w:rPr>
+        <w:t>[pid  4308] pread64(6,  &lt;unfinished ...&gt;</w:t>
+      </w:r>
+    </w:p>
+    <w:p>
+      <w:pPr>
+        <w:pStyle w:val="Standard"/>
+        <w:spacing w:before="0" w:after="0"/>
+        <w:jc w:val="left"/>
+        <w:rPr>
+          <w:rFonts w:ascii="Times New Roman" w:hAnsi="Times New Roman" w:cs="Times New Roman"/>
+          <w:b w:val="false"/>
+          <w:b w:val="false"/>
+          <w:bCs w:val="false"/>
+          <w:sz w:val="24"/>
+          <w:szCs w:val="24"/>
+        </w:rPr>
+      </w:pPr>
+      <w:r>
+        <w:rPr>
+          <w:rFonts w:cs="Times New Roman" w:ascii="Times New Roman" w:hAnsi="Times New Roman"/>
+          <w:b w:val="false"/>
+          <w:bCs w:val="false"/>
+          <w:sz w:val="24"/>
+          <w:szCs w:val="24"/>
+        </w:rPr>
+        <w:t>[pid  4307] mmap(NULL, 8192, PROT_READ|PROT_WRITE, MAP_PRIVATE|MAP_ANONYMOUS, -1, 0 &lt;unfinished ...&gt;</w:t>
+      </w:r>
+    </w:p>
+    <w:p>
+      <w:pPr>
+        <w:pStyle w:val="Standard"/>
+        <w:spacing w:before="0" w:after="0"/>
+        <w:jc w:val="left"/>
+        <w:rPr>
+          <w:rFonts w:ascii="Times New Roman" w:hAnsi="Times New Roman" w:cs="Times New Roman"/>
+          <w:b w:val="false"/>
+          <w:b w:val="false"/>
+          <w:bCs w:val="false"/>
+          <w:sz w:val="24"/>
+          <w:szCs w:val="24"/>
+        </w:rPr>
+      </w:pPr>
+      <w:r>
+        <w:rPr>
+          <w:rFonts w:cs="Times New Roman" w:ascii="Times New Roman" w:hAnsi="Times New Roman"/>
+          <w:b w:val="false"/>
+          <w:bCs w:val="false"/>
+          <w:sz w:val="24"/>
+          <w:szCs w:val="24"/>
+        </w:rPr>
+        <w:t>[pid  4308] &lt;... pread64 resumed&gt;"\6\0\0\0\4\0\0\0@\0\0\0\0\0\0\0@\0\0\0\0\0\0\0@\0\0\0\0\0\0\0"..., 784, 64) = 784</w:t>
+      </w:r>
+    </w:p>
+    <w:p>
+      <w:pPr>
+        <w:pStyle w:val="Standard"/>
+        <w:spacing w:before="0" w:after="0"/>
+        <w:jc w:val="left"/>
+        <w:rPr>
+          <w:rFonts w:ascii="Times New Roman" w:hAnsi="Times New Roman" w:cs="Times New Roman"/>
+          <w:b w:val="false"/>
+          <w:b w:val="false"/>
+          <w:bCs w:val="false"/>
+          <w:sz w:val="24"/>
+          <w:szCs w:val="24"/>
+        </w:rPr>
+      </w:pPr>
+      <w:r>
+        <w:rPr>
+          <w:rFonts w:cs="Times New Roman" w:ascii="Times New Roman" w:hAnsi="Times New Roman"/>
+          <w:b w:val="false"/>
+          <w:bCs w:val="false"/>
+          <w:sz w:val="24"/>
+          <w:szCs w:val="24"/>
+        </w:rPr>
+        <w:t>[pid  4307] &lt;... mmap resumed&gt;)         = 0x7f60ed476000</w:t>
+      </w:r>
+    </w:p>
+    <w:p>
+      <w:pPr>
+        <w:pStyle w:val="Standard"/>
+        <w:spacing w:before="0" w:after="0"/>
+        <w:jc w:val="left"/>
+        <w:rPr>
+          <w:rFonts w:ascii="Times New Roman" w:hAnsi="Times New Roman" w:cs="Times New Roman"/>
+          <w:b w:val="false"/>
+          <w:b w:val="false"/>
+          <w:bCs w:val="false"/>
+          <w:sz w:val="24"/>
+          <w:szCs w:val="24"/>
+        </w:rPr>
+      </w:pPr>
+      <w:r>
+        <w:rPr>
+          <w:rFonts w:cs="Times New Roman" w:ascii="Times New Roman" w:hAnsi="Times New Roman"/>
+          <w:b w:val="false"/>
+          <w:bCs w:val="false"/>
+          <w:sz w:val="24"/>
+          <w:szCs w:val="24"/>
+        </w:rPr>
+        <w:t>[pid  4308] pread64(6,  &lt;unfinished ...&gt;</w:t>
+      </w:r>
+    </w:p>
+    <w:p>
+      <w:pPr>
+        <w:pStyle w:val="Standard"/>
+        <w:spacing w:before="0" w:after="0"/>
+        <w:jc w:val="left"/>
+        <w:rPr>
+          <w:rFonts w:ascii="Times New Roman" w:hAnsi="Times New Roman" w:cs="Times New Roman"/>
+          <w:b w:val="false"/>
+          <w:b w:val="false"/>
+          <w:bCs w:val="false"/>
+          <w:sz w:val="24"/>
+          <w:szCs w:val="24"/>
+        </w:rPr>
+      </w:pPr>
+      <w:r>
+        <w:rPr>
+          <w:rFonts w:cs="Times New Roman" w:ascii="Times New Roman" w:hAnsi="Times New Roman"/>
+          <w:b w:val="false"/>
+          <w:bCs w:val="false"/>
+          <w:sz w:val="24"/>
+          <w:szCs w:val="24"/>
+        </w:rPr>
+        <w:t>[pid  4307] pread64(4,  &lt;unfinished ...&gt;</w:t>
+      </w:r>
+    </w:p>
+    <w:p>
+      <w:pPr>
+        <w:pStyle w:val="Standard"/>
+        <w:spacing w:before="0" w:after="0"/>
+        <w:jc w:val="left"/>
+        <w:rPr>
+          <w:rFonts w:ascii="Times New Roman" w:hAnsi="Times New Roman" w:cs="Times New Roman"/>
+          <w:b w:val="false"/>
+          <w:b w:val="false"/>
+          <w:bCs w:val="false"/>
+          <w:sz w:val="24"/>
+          <w:szCs w:val="24"/>
+        </w:rPr>
+      </w:pPr>
+      <w:r>
+        <w:rPr>
+          <w:rFonts w:cs="Times New Roman" w:ascii="Times New Roman" w:hAnsi="Times New Roman"/>
+          <w:b w:val="false"/>
+          <w:bCs w:val="false"/>
+          <w:sz w:val="24"/>
+          <w:szCs w:val="24"/>
+        </w:rPr>
+        <w:t>[pid  4308] &lt;... pread64 resumed&gt;"\4\0\0\0\20\0\0\0\5\0\0\0GNU\0\2\0\0\300\4\0\0\0\3\0\0\0\0\0\0\0", 32, 848) = 32</w:t>
+      </w:r>
+    </w:p>
+    <w:p>
+      <w:pPr>
+        <w:pStyle w:val="Standard"/>
+        <w:spacing w:before="0" w:after="0"/>
+        <w:jc w:val="left"/>
+        <w:rPr>
+          <w:rFonts w:ascii="Times New Roman" w:hAnsi="Times New Roman" w:cs="Times New Roman"/>
+          <w:b w:val="false"/>
+          <w:b w:val="false"/>
+          <w:bCs w:val="false"/>
+          <w:sz w:val="24"/>
+          <w:szCs w:val="24"/>
+        </w:rPr>
+      </w:pPr>
+      <w:r>
+        <w:rPr>
+          <w:rFonts w:cs="Times New Roman" w:ascii="Times New Roman" w:hAnsi="Times New Roman"/>
+          <w:b w:val="false"/>
+          <w:bCs w:val="false"/>
+          <w:sz w:val="24"/>
+          <w:szCs w:val="24"/>
+        </w:rPr>
+        <w:t>[pid  4307] &lt;... pread64 resumed&gt;"\6\0\0\0\4\0\0\0@\0\0\0\0\0\0\0@\0\0\0\0\0\0\0@\0\0\0\0\0\0\0"..., 784, 64) = 784</w:t>
+      </w:r>
+    </w:p>
+    <w:p>
+      <w:pPr>
+        <w:pStyle w:val="Standard"/>
+        <w:spacing w:before="0" w:after="0"/>
+        <w:jc w:val="left"/>
+        <w:rPr>
+          <w:rFonts w:ascii="Times New Roman" w:hAnsi="Times New Roman" w:cs="Times New Roman"/>
+          <w:b w:val="false"/>
+          <w:b w:val="false"/>
+          <w:bCs w:val="false"/>
+          <w:sz w:val="24"/>
+          <w:szCs w:val="24"/>
+        </w:rPr>
+      </w:pPr>
+      <w:r>
+        <w:rPr>
+          <w:rFonts w:cs="Times New Roman" w:ascii="Times New Roman" w:hAnsi="Times New Roman"/>
+          <w:b w:val="false"/>
+          <w:bCs w:val="false"/>
+          <w:sz w:val="24"/>
+          <w:szCs w:val="24"/>
+        </w:rPr>
+        <w:t>[pid  4308] pread64(6, "\4\0\0\0\24\0\0\0\3\0\0\0GNU\0\30x\346\264ur\f|Q\226\236i\253-'o"..., 68, 880) = 68</w:t>
+      </w:r>
+    </w:p>
+    <w:p>
+      <w:pPr>
+        <w:pStyle w:val="Standard"/>
+        <w:spacing w:before="0" w:after="0"/>
+        <w:jc w:val="left"/>
+        <w:rPr>
+          <w:rFonts w:ascii="Times New Roman" w:hAnsi="Times New Roman" w:cs="Times New Roman"/>
+          <w:b w:val="false"/>
+          <w:b w:val="false"/>
+          <w:bCs w:val="false"/>
+          <w:sz w:val="24"/>
+          <w:szCs w:val="24"/>
+        </w:rPr>
+      </w:pPr>
+      <w:r>
+        <w:rPr>
+          <w:rFonts w:cs="Times New Roman" w:ascii="Times New Roman" w:hAnsi="Times New Roman"/>
+          <w:b w:val="false"/>
+          <w:bCs w:val="false"/>
+          <w:sz w:val="24"/>
+          <w:szCs w:val="24"/>
+        </w:rPr>
+        <w:t>[pid  4307] pread64(4,  &lt;unfinished ...&gt;</w:t>
+      </w:r>
+    </w:p>
+    <w:p>
+      <w:pPr>
+        <w:pStyle w:val="Standard"/>
+        <w:spacing w:before="0" w:after="0"/>
+        <w:jc w:val="left"/>
+        <w:rPr>
+          <w:rFonts w:ascii="Times New Roman" w:hAnsi="Times New Roman" w:cs="Times New Roman"/>
+          <w:b w:val="false"/>
+          <w:b w:val="false"/>
+          <w:bCs w:val="false"/>
+          <w:sz w:val="24"/>
+          <w:szCs w:val="24"/>
+        </w:rPr>
+      </w:pPr>
+      <w:r>
+        <w:rPr>
+          <w:rFonts w:cs="Times New Roman" w:ascii="Times New Roman" w:hAnsi="Times New Roman"/>
+          <w:b w:val="false"/>
+          <w:bCs w:val="false"/>
+          <w:sz w:val="24"/>
+          <w:szCs w:val="24"/>
+        </w:rPr>
+        <w:t>[pid  4308] mmap(NULL, 2037344, PROT_READ, MAP_PRIVATE|MAP_DENYWRITE, 6, 0 &lt;unfinished ...&gt;</w:t>
+      </w:r>
+    </w:p>
+    <w:p>
+      <w:pPr>
+        <w:pStyle w:val="Standard"/>
+        <w:spacing w:before="0" w:after="0"/>
+        <w:jc w:val="left"/>
+        <w:rPr>
+          <w:rFonts w:ascii="Times New Roman" w:hAnsi="Times New Roman" w:cs="Times New Roman"/>
+          <w:b w:val="false"/>
+          <w:b w:val="false"/>
+          <w:bCs w:val="false"/>
+          <w:sz w:val="24"/>
+          <w:szCs w:val="24"/>
+        </w:rPr>
+      </w:pPr>
+      <w:r>
+        <w:rPr>
+          <w:rFonts w:cs="Times New Roman" w:ascii="Times New Roman" w:hAnsi="Times New Roman"/>
+          <w:b w:val="false"/>
+          <w:bCs w:val="false"/>
+          <w:sz w:val="24"/>
+          <w:szCs w:val="24"/>
+        </w:rPr>
+        <w:t>[pid  4307] &lt;... pread64 resumed&gt;"\4\0\0\0\20\0\0\0\5\0\0\0GNU\0\2\0\0\300\4\0\0\0\3\0\0\0\0\0\0\0", 32, 848) = 32</w:t>
+      </w:r>
+    </w:p>
+    <w:p>
+      <w:pPr>
+        <w:pStyle w:val="Standard"/>
+        <w:spacing w:before="0" w:after="0"/>
+        <w:jc w:val="left"/>
+        <w:rPr>
+          <w:rFonts w:ascii="Times New Roman" w:hAnsi="Times New Roman" w:cs="Times New Roman"/>
+          <w:b w:val="false"/>
+          <w:b w:val="false"/>
+          <w:bCs w:val="false"/>
+          <w:sz w:val="24"/>
+          <w:szCs w:val="24"/>
+        </w:rPr>
+      </w:pPr>
+      <w:r>
+        <w:rPr>
+          <w:rFonts w:cs="Times New Roman" w:ascii="Times New Roman" w:hAnsi="Times New Roman"/>
+          <w:b w:val="false"/>
+          <w:bCs w:val="false"/>
+          <w:sz w:val="24"/>
+          <w:szCs w:val="24"/>
+        </w:rPr>
+        <w:t>[pid  4308] &lt;... mmap resumed&gt;)         = 0x7fd1d548d000</w:t>
+      </w:r>
+    </w:p>
+    <w:p>
+      <w:pPr>
+        <w:pStyle w:val="Standard"/>
+        <w:spacing w:before="0" w:after="0"/>
+        <w:jc w:val="left"/>
+        <w:rPr>
+          <w:rFonts w:ascii="Times New Roman" w:hAnsi="Times New Roman" w:cs="Times New Roman"/>
+          <w:b w:val="false"/>
+          <w:b w:val="false"/>
+          <w:bCs w:val="false"/>
+          <w:sz w:val="24"/>
+          <w:szCs w:val="24"/>
+        </w:rPr>
+      </w:pPr>
+      <w:r>
+        <w:rPr>
+          <w:rFonts w:cs="Times New Roman" w:ascii="Times New Roman" w:hAnsi="Times New Roman"/>
+          <w:b w:val="false"/>
+          <w:bCs w:val="false"/>
+          <w:sz w:val="24"/>
+          <w:szCs w:val="24"/>
+        </w:rPr>
+        <w:t>[pid  4307] pread64(4,  &lt;unfinished ...&gt;</w:t>
+      </w:r>
+    </w:p>
+    <w:p>
+      <w:pPr>
+        <w:pStyle w:val="Standard"/>
+        <w:spacing w:before="0" w:after="0"/>
+        <w:jc w:val="left"/>
+        <w:rPr>
+          <w:rFonts w:ascii="Times New Roman" w:hAnsi="Times New Roman" w:cs="Times New Roman"/>
+          <w:b w:val="false"/>
+          <w:b w:val="false"/>
+          <w:bCs w:val="false"/>
+          <w:sz w:val="24"/>
+          <w:szCs w:val="24"/>
+        </w:rPr>
+      </w:pPr>
+      <w:r>
+        <w:rPr>
+          <w:rFonts w:cs="Times New Roman" w:ascii="Times New Roman" w:hAnsi="Times New Roman"/>
+          <w:b w:val="false"/>
+          <w:bCs w:val="false"/>
+          <w:sz w:val="24"/>
+          <w:szCs w:val="24"/>
+        </w:rPr>
+        <w:t>[pid  4308] mmap(0x7fd1d54af000, 1540096, PROT_READ|PROT_EXEC, MAP_PRIVATE|MAP_FIXED|MAP_DENYWRITE, 6, 0x22000 &lt;unfinished ...&gt;</w:t>
+      </w:r>
+    </w:p>
+    <w:p>
+      <w:pPr>
+        <w:pStyle w:val="Standard"/>
+        <w:spacing w:before="0" w:after="0"/>
+        <w:jc w:val="left"/>
+        <w:rPr>
+          <w:rFonts w:ascii="Times New Roman" w:hAnsi="Times New Roman" w:cs="Times New Roman"/>
+          <w:b w:val="false"/>
+          <w:b w:val="false"/>
+          <w:bCs w:val="false"/>
+          <w:sz w:val="24"/>
+          <w:szCs w:val="24"/>
+        </w:rPr>
+      </w:pPr>
+      <w:r>
+        <w:rPr>
+          <w:rFonts w:cs="Times New Roman" w:ascii="Times New Roman" w:hAnsi="Times New Roman"/>
+          <w:b w:val="false"/>
+          <w:bCs w:val="false"/>
+          <w:sz w:val="24"/>
+          <w:szCs w:val="24"/>
+        </w:rPr>
+        <w:t>[pid  4307] &lt;... pread64 resumed&gt;"\4\0\0\0\24\0\0\0\3\0\0\0GNU\0\30x\346\264ur\f|Q\226\236i\253-'o"..., 68, 880) = 68</w:t>
+      </w:r>
+    </w:p>
+    <w:p>
+      <w:pPr>
+        <w:pStyle w:val="Standard"/>
+        <w:spacing w:before="0" w:after="0"/>
+        <w:jc w:val="left"/>
+        <w:rPr>
+          <w:rFonts w:ascii="Times New Roman" w:hAnsi="Times New Roman" w:cs="Times New Roman"/>
+          <w:b w:val="false"/>
+          <w:b w:val="false"/>
+          <w:bCs w:val="false"/>
+          <w:sz w:val="24"/>
+          <w:szCs w:val="24"/>
+        </w:rPr>
+      </w:pPr>
+      <w:r>
+        <w:rPr>
+          <w:rFonts w:cs="Times New Roman" w:ascii="Times New Roman" w:hAnsi="Times New Roman"/>
+          <w:b w:val="false"/>
+          <w:bCs w:val="false"/>
+          <w:sz w:val="24"/>
+          <w:szCs w:val="24"/>
+        </w:rPr>
+        <w:t>[pid  4308] &lt;... mmap resumed&gt;)         = 0x7fd1d54af000</w:t>
+      </w:r>
+    </w:p>
+    <w:p>
+      <w:pPr>
+        <w:pStyle w:val="Standard"/>
+        <w:spacing w:before="0" w:after="0"/>
+        <w:jc w:val="left"/>
+        <w:rPr>
+          <w:rFonts w:ascii="Times New Roman" w:hAnsi="Times New Roman" w:cs="Times New Roman"/>
+          <w:b w:val="false"/>
+          <w:b w:val="false"/>
+          <w:bCs w:val="false"/>
+          <w:sz w:val="24"/>
+          <w:szCs w:val="24"/>
+        </w:rPr>
+      </w:pPr>
+      <w:r>
+        <w:rPr>
+          <w:rFonts w:cs="Times New Roman" w:ascii="Times New Roman" w:hAnsi="Times New Roman"/>
+          <w:b w:val="false"/>
+          <w:bCs w:val="false"/>
+          <w:sz w:val="24"/>
+          <w:szCs w:val="24"/>
+        </w:rPr>
+        <w:t>[pid  4307] mmap(NULL, 2037344, PROT_READ, MAP_PRIVATE|MAP_DENYWRITE, 4, 0 &lt;unfinished ...&gt;</w:t>
+      </w:r>
+    </w:p>
+    <w:p>
+      <w:pPr>
+        <w:pStyle w:val="Standard"/>
+        <w:spacing w:before="0" w:after="0"/>
+        <w:jc w:val="left"/>
+        <w:rPr>
+          <w:rFonts w:ascii="Times New Roman" w:hAnsi="Times New Roman" w:cs="Times New Roman"/>
+          <w:b w:val="false"/>
+          <w:b w:val="false"/>
+          <w:bCs w:val="false"/>
+          <w:sz w:val="24"/>
+          <w:szCs w:val="24"/>
+        </w:rPr>
+      </w:pPr>
+      <w:r>
+        <w:rPr>
+          <w:rFonts w:cs="Times New Roman" w:ascii="Times New Roman" w:hAnsi="Times New Roman"/>
+          <w:b w:val="false"/>
+          <w:bCs w:val="false"/>
+          <w:sz w:val="24"/>
+          <w:szCs w:val="24"/>
+        </w:rPr>
+        <w:t>[pid  4308] mmap(0x7fd1d5627000, 319488, PROT_READ, MAP_PRIVATE|MAP_FIXED|MAP_DENYWRITE, 6, 0x19a000 &lt;unfinished ...&gt;</w:t>
+      </w:r>
+    </w:p>
+    <w:p>
+      <w:pPr>
+        <w:pStyle w:val="Standard"/>
+        <w:spacing w:before="0" w:after="0"/>
+        <w:jc w:val="left"/>
+        <w:rPr>
+          <w:rFonts w:ascii="Times New Roman" w:hAnsi="Times New Roman" w:cs="Times New Roman"/>
+          <w:b w:val="false"/>
+          <w:b w:val="false"/>
+          <w:bCs w:val="false"/>
+          <w:sz w:val="24"/>
+          <w:szCs w:val="24"/>
+        </w:rPr>
+      </w:pPr>
+      <w:r>
+        <w:rPr>
+          <w:rFonts w:cs="Times New Roman" w:ascii="Times New Roman" w:hAnsi="Times New Roman"/>
+          <w:b w:val="false"/>
+          <w:bCs w:val="false"/>
+          <w:sz w:val="24"/>
+          <w:szCs w:val="24"/>
+        </w:rPr>
+        <w:t>[pid  4307] &lt;... mmap resumed&gt;)         = 0x7f60ed284000</w:t>
+      </w:r>
+    </w:p>
+    <w:p>
+      <w:pPr>
+        <w:pStyle w:val="Standard"/>
+        <w:spacing w:before="0" w:after="0"/>
+        <w:jc w:val="left"/>
+        <w:rPr>
+          <w:rFonts w:ascii="Times New Roman" w:hAnsi="Times New Roman" w:cs="Times New Roman"/>
+          <w:b w:val="false"/>
+          <w:b w:val="false"/>
+          <w:bCs w:val="false"/>
+          <w:sz w:val="24"/>
+          <w:szCs w:val="24"/>
+        </w:rPr>
+      </w:pPr>
+      <w:r>
+        <w:rPr>
+          <w:rFonts w:cs="Times New Roman" w:ascii="Times New Roman" w:hAnsi="Times New Roman"/>
+          <w:b w:val="false"/>
+          <w:bCs w:val="false"/>
+          <w:sz w:val="24"/>
+          <w:szCs w:val="24"/>
+        </w:rPr>
+        <w:t>[pid  4308] &lt;... mmap resumed&gt;)         = 0x7fd1d5627000</w:t>
+      </w:r>
+    </w:p>
+    <w:p>
+      <w:pPr>
+        <w:pStyle w:val="Standard"/>
+        <w:spacing w:before="0" w:after="0"/>
+        <w:jc w:val="left"/>
+        <w:rPr>
+          <w:rFonts w:ascii="Times New Roman" w:hAnsi="Times New Roman" w:cs="Times New Roman"/>
+          <w:b w:val="false"/>
+          <w:b w:val="false"/>
+          <w:bCs w:val="false"/>
+          <w:sz w:val="24"/>
+          <w:szCs w:val="24"/>
+        </w:rPr>
+      </w:pPr>
+      <w:r>
+        <w:rPr>
+          <w:rFonts w:cs="Times New Roman" w:ascii="Times New Roman" w:hAnsi="Times New Roman"/>
+          <w:b w:val="false"/>
+          <w:bCs w:val="false"/>
+          <w:sz w:val="24"/>
+          <w:szCs w:val="24"/>
+        </w:rPr>
+        <w:t>[pid  4307] mmap(0x7f60ed2a6000, 1540096, PROT_READ|PROT_EXEC, MAP_PRIVATE|MAP_FIXED|MAP_DENYWRITE, 4, 0x22000 &lt;unfinished ...&gt;</w:t>
+      </w:r>
+    </w:p>
+    <w:p>
+      <w:pPr>
+        <w:pStyle w:val="Standard"/>
+        <w:spacing w:before="0" w:after="0"/>
+        <w:jc w:val="left"/>
+        <w:rPr>
+          <w:rFonts w:ascii="Times New Roman" w:hAnsi="Times New Roman" w:cs="Times New Roman"/>
+          <w:b w:val="false"/>
+          <w:b w:val="false"/>
+          <w:bCs w:val="false"/>
+          <w:sz w:val="24"/>
+          <w:szCs w:val="24"/>
+        </w:rPr>
+      </w:pPr>
+      <w:r>
+        <w:rPr>
+          <w:rFonts w:cs="Times New Roman" w:ascii="Times New Roman" w:hAnsi="Times New Roman"/>
+          <w:b w:val="false"/>
+          <w:bCs w:val="false"/>
+          <w:sz w:val="24"/>
+          <w:szCs w:val="24"/>
+        </w:rPr>
+        <w:t>[pid  4308] mmap(0x7fd1d5675000, 24576, PROT_READ|PROT_WRITE, MAP_PRIVATE|MAP_FIXED|MAP_DENYWRITE, 6, 0x1e7000 &lt;unfinished ...&gt;</w:t>
+      </w:r>
+    </w:p>
+    <w:p>
+      <w:pPr>
+        <w:pStyle w:val="Standard"/>
+        <w:spacing w:before="0" w:after="0"/>
+        <w:jc w:val="left"/>
+        <w:rPr>
+          <w:rFonts w:ascii="Times New Roman" w:hAnsi="Times New Roman" w:cs="Times New Roman"/>
+          <w:b w:val="false"/>
+          <w:b w:val="false"/>
+          <w:bCs w:val="false"/>
+          <w:sz w:val="24"/>
+          <w:szCs w:val="24"/>
+        </w:rPr>
+      </w:pPr>
+      <w:r>
+        <w:rPr>
+          <w:rFonts w:cs="Times New Roman" w:ascii="Times New Roman" w:hAnsi="Times New Roman"/>
+          <w:b w:val="false"/>
+          <w:bCs w:val="false"/>
+          <w:sz w:val="24"/>
+          <w:szCs w:val="24"/>
+        </w:rPr>
+        <w:t>[pid  4307] &lt;... mmap resumed&gt;)         = 0x7f60ed2a6000</w:t>
+      </w:r>
+    </w:p>
+    <w:p>
+      <w:pPr>
+        <w:pStyle w:val="Standard"/>
+        <w:spacing w:before="0" w:after="0"/>
+        <w:jc w:val="left"/>
+        <w:rPr>
+          <w:rFonts w:ascii="Times New Roman" w:hAnsi="Times New Roman" w:cs="Times New Roman"/>
+          <w:b w:val="false"/>
+          <w:b w:val="false"/>
+          <w:bCs w:val="false"/>
+          <w:sz w:val="24"/>
+          <w:szCs w:val="24"/>
+        </w:rPr>
+      </w:pPr>
+      <w:r>
+        <w:rPr>
+          <w:rFonts w:cs="Times New Roman" w:ascii="Times New Roman" w:hAnsi="Times New Roman"/>
+          <w:b w:val="false"/>
+          <w:bCs w:val="false"/>
+          <w:sz w:val="24"/>
+          <w:szCs w:val="24"/>
+        </w:rPr>
+        <w:t>[pid  4308] &lt;... mmap resumed&gt;)         = 0x7fd1d5675000</w:t>
+      </w:r>
+    </w:p>
+    <w:p>
+      <w:pPr>
+        <w:pStyle w:val="Standard"/>
+        <w:spacing w:before="0" w:after="0"/>
+        <w:jc w:val="left"/>
+        <w:rPr>
+          <w:rFonts w:ascii="Times New Roman" w:hAnsi="Times New Roman" w:cs="Times New Roman"/>
+          <w:b w:val="false"/>
+          <w:b w:val="false"/>
+          <w:bCs w:val="false"/>
+          <w:sz w:val="24"/>
+          <w:szCs w:val="24"/>
+        </w:rPr>
+      </w:pPr>
+      <w:r>
+        <w:rPr>
+          <w:rFonts w:cs="Times New Roman" w:ascii="Times New Roman" w:hAnsi="Times New Roman"/>
+          <w:b w:val="false"/>
+          <w:bCs w:val="false"/>
+          <w:sz w:val="24"/>
+          <w:szCs w:val="24"/>
+        </w:rPr>
+        <w:t>[pid  4307] mmap(0x7f60ed41e000, 319488, PROT_READ, MAP_PRIVATE|MAP_FIXED|MAP_DENYWRITE, 4, 0x19a000 &lt;unfinished ...&gt;</w:t>
+      </w:r>
+    </w:p>
+    <w:p>
+      <w:pPr>
+        <w:pStyle w:val="Standard"/>
+        <w:spacing w:before="0" w:after="0"/>
+        <w:jc w:val="left"/>
+        <w:rPr>
+          <w:rFonts w:ascii="Times New Roman" w:hAnsi="Times New Roman" w:cs="Times New Roman"/>
+          <w:b w:val="false"/>
+          <w:b w:val="false"/>
+          <w:bCs w:val="false"/>
+          <w:sz w:val="24"/>
+          <w:szCs w:val="24"/>
+        </w:rPr>
+      </w:pPr>
+      <w:r>
+        <w:rPr>
+          <w:rFonts w:cs="Times New Roman" w:ascii="Times New Roman" w:hAnsi="Times New Roman"/>
+          <w:b w:val="false"/>
+          <w:bCs w:val="false"/>
+          <w:sz w:val="24"/>
+          <w:szCs w:val="24"/>
+        </w:rPr>
+        <w:t>[pid  4308] mmap(0x7fd1d567b000, 13920, PROT_READ|PROT_WRITE, MAP_PRIVATE|MAP_FIXED|MAP_ANONYMOUS, -1, 0 &lt;unfinished ...&gt;</w:t>
+      </w:r>
+    </w:p>
+    <w:p>
+      <w:pPr>
+        <w:pStyle w:val="Standard"/>
+        <w:spacing w:before="0" w:after="0"/>
+        <w:jc w:val="left"/>
+        <w:rPr>
+          <w:rFonts w:ascii="Times New Roman" w:hAnsi="Times New Roman" w:cs="Times New Roman"/>
+          <w:b w:val="false"/>
+          <w:b w:val="false"/>
+          <w:bCs w:val="false"/>
+          <w:sz w:val="24"/>
+          <w:szCs w:val="24"/>
+        </w:rPr>
+      </w:pPr>
+      <w:r>
+        <w:rPr>
+          <w:rFonts w:cs="Times New Roman" w:ascii="Times New Roman" w:hAnsi="Times New Roman"/>
+          <w:b w:val="false"/>
+          <w:bCs w:val="false"/>
+          <w:sz w:val="24"/>
+          <w:szCs w:val="24"/>
+        </w:rPr>
+        <w:t>[pid  4307] &lt;... mmap resumed&gt;)         = 0x7f60ed41e000</w:t>
+      </w:r>
+    </w:p>
+    <w:p>
+      <w:pPr>
+        <w:pStyle w:val="Standard"/>
+        <w:spacing w:before="0" w:after="0"/>
+        <w:jc w:val="left"/>
+        <w:rPr>
+          <w:rFonts w:ascii="Times New Roman" w:hAnsi="Times New Roman" w:cs="Times New Roman"/>
+          <w:b w:val="false"/>
+          <w:b w:val="false"/>
+          <w:bCs w:val="false"/>
+          <w:sz w:val="24"/>
+          <w:szCs w:val="24"/>
+        </w:rPr>
+      </w:pPr>
+      <w:r>
+        <w:rPr>
+          <w:rFonts w:cs="Times New Roman" w:ascii="Times New Roman" w:hAnsi="Times New Roman"/>
+          <w:b w:val="false"/>
+          <w:bCs w:val="false"/>
+          <w:sz w:val="24"/>
+          <w:szCs w:val="24"/>
+        </w:rPr>
+        <w:t>[pid  4308] &lt;... mmap resumed&gt;)         = 0x7fd1d567b000</w:t>
+      </w:r>
+    </w:p>
+    <w:p>
+      <w:pPr>
+        <w:pStyle w:val="Standard"/>
+        <w:spacing w:before="0" w:after="0"/>
+        <w:jc w:val="left"/>
+        <w:rPr>
+          <w:rFonts w:ascii="Times New Roman" w:hAnsi="Times New Roman" w:cs="Times New Roman"/>
+          <w:b w:val="false"/>
+          <w:b w:val="false"/>
+          <w:bCs w:val="false"/>
+          <w:sz w:val="24"/>
+          <w:szCs w:val="24"/>
+        </w:rPr>
+      </w:pPr>
+      <w:r>
+        <w:rPr>
+          <w:rFonts w:cs="Times New Roman" w:ascii="Times New Roman" w:hAnsi="Times New Roman"/>
+          <w:b w:val="false"/>
+          <w:bCs w:val="false"/>
+          <w:sz w:val="24"/>
+          <w:szCs w:val="24"/>
+        </w:rPr>
+        <w:t>[pid  4307] mmap(0x7f60ed46c000, 24576, PROT_READ|PROT_WRITE, MAP_PRIVATE|MAP_FIXED|MAP_DENYWRITE, 4, 0x1e7000 &lt;unfinished ...&gt;</w:t>
+      </w:r>
+    </w:p>
+    <w:p>
+      <w:pPr>
+        <w:pStyle w:val="Standard"/>
+        <w:spacing w:before="0" w:after="0"/>
+        <w:jc w:val="left"/>
+        <w:rPr>
+          <w:rFonts w:ascii="Times New Roman" w:hAnsi="Times New Roman" w:cs="Times New Roman"/>
+          <w:b w:val="false"/>
+          <w:b w:val="false"/>
+          <w:bCs w:val="false"/>
+          <w:sz w:val="24"/>
+          <w:szCs w:val="24"/>
+        </w:rPr>
+      </w:pPr>
+      <w:r>
+        <w:rPr>
+          <w:rFonts w:cs="Times New Roman" w:ascii="Times New Roman" w:hAnsi="Times New Roman"/>
+          <w:b w:val="false"/>
+          <w:bCs w:val="false"/>
+          <w:sz w:val="24"/>
+          <w:szCs w:val="24"/>
+        </w:rPr>
+        <w:t>[pid  4308] close(6 &lt;unfinished ...&gt;</w:t>
+      </w:r>
+    </w:p>
+    <w:p>
+      <w:pPr>
+        <w:pStyle w:val="Standard"/>
+        <w:spacing w:before="0" w:after="0"/>
+        <w:jc w:val="left"/>
+        <w:rPr>
+          <w:rFonts w:ascii="Times New Roman" w:hAnsi="Times New Roman" w:cs="Times New Roman"/>
+          <w:b w:val="false"/>
+          <w:b w:val="false"/>
+          <w:bCs w:val="false"/>
+          <w:sz w:val="24"/>
+          <w:szCs w:val="24"/>
+        </w:rPr>
+      </w:pPr>
+      <w:r>
+        <w:rPr>
+          <w:rFonts w:cs="Times New Roman" w:ascii="Times New Roman" w:hAnsi="Times New Roman"/>
+          <w:b w:val="false"/>
+          <w:bCs w:val="false"/>
+          <w:sz w:val="24"/>
+          <w:szCs w:val="24"/>
+        </w:rPr>
+        <w:t>[pid  4307] &lt;... mmap resumed&gt;)         = 0x7f60ed46c000</w:t>
+      </w:r>
+    </w:p>
+    <w:p>
+      <w:pPr>
+        <w:pStyle w:val="Standard"/>
+        <w:spacing w:before="0" w:after="0"/>
+        <w:jc w:val="left"/>
+        <w:rPr>
+          <w:rFonts w:ascii="Times New Roman" w:hAnsi="Times New Roman" w:cs="Times New Roman"/>
+          <w:b w:val="false"/>
+          <w:b w:val="false"/>
+          <w:bCs w:val="false"/>
+          <w:sz w:val="24"/>
+          <w:szCs w:val="24"/>
+        </w:rPr>
+      </w:pPr>
+      <w:r>
+        <w:rPr>
+          <w:rFonts w:cs="Times New Roman" w:ascii="Times New Roman" w:hAnsi="Times New Roman"/>
+          <w:b w:val="false"/>
+          <w:bCs w:val="false"/>
+          <w:sz w:val="24"/>
+          <w:szCs w:val="24"/>
+        </w:rPr>
+        <w:t>[pid  4308] &lt;... close resumed&gt;)        = 0</w:t>
+      </w:r>
+    </w:p>
+    <w:p>
+      <w:pPr>
+        <w:pStyle w:val="Standard"/>
+        <w:spacing w:before="0" w:after="0"/>
+        <w:jc w:val="left"/>
+        <w:rPr>
+          <w:rFonts w:ascii="Times New Roman" w:hAnsi="Times New Roman" w:cs="Times New Roman"/>
+          <w:b w:val="false"/>
+          <w:b w:val="false"/>
+          <w:bCs w:val="false"/>
+          <w:sz w:val="24"/>
+          <w:szCs w:val="24"/>
+        </w:rPr>
+      </w:pPr>
+      <w:r>
+        <w:rPr>
+          <w:rFonts w:cs="Times New Roman" w:ascii="Times New Roman" w:hAnsi="Times New Roman"/>
+          <w:b w:val="false"/>
+          <w:bCs w:val="false"/>
+          <w:sz w:val="24"/>
+          <w:szCs w:val="24"/>
+        </w:rPr>
+        <w:t>[pid  4307] mmap(0x7f60ed472000, 13920, PROT_READ|PROT_WRITE, MAP_PRIVATE|MAP_FIXED|MAP_ANONYMOUS, -1, 0 &lt;unfinished ...&gt;</w:t>
+      </w:r>
+    </w:p>
+    <w:p>
+      <w:pPr>
+        <w:pStyle w:val="Standard"/>
+        <w:spacing w:before="0" w:after="0"/>
+        <w:jc w:val="left"/>
+        <w:rPr>
+          <w:rFonts w:ascii="Times New Roman" w:hAnsi="Times New Roman" w:cs="Times New Roman"/>
+          <w:b w:val="false"/>
+          <w:b w:val="false"/>
+          <w:bCs w:val="false"/>
+          <w:sz w:val="24"/>
+          <w:szCs w:val="24"/>
+        </w:rPr>
+      </w:pPr>
+      <w:r>
+        <w:rPr>
+          <w:rFonts w:cs="Times New Roman" w:ascii="Times New Roman" w:hAnsi="Times New Roman"/>
+          <w:b w:val="false"/>
+          <w:bCs w:val="false"/>
+          <w:sz w:val="24"/>
+          <w:szCs w:val="24"/>
+        </w:rPr>
+        <w:t>[pid  4308] arch_prctl(ARCH_SET_FS, 0x7fd1d5680540 &lt;unfinished ...&gt;</w:t>
+      </w:r>
+    </w:p>
+    <w:p>
+      <w:pPr>
+        <w:pStyle w:val="Standard"/>
+        <w:spacing w:before="0" w:after="0"/>
+        <w:jc w:val="left"/>
+        <w:rPr>
+          <w:rFonts w:ascii="Times New Roman" w:hAnsi="Times New Roman" w:cs="Times New Roman"/>
+          <w:b w:val="false"/>
+          <w:b w:val="false"/>
+          <w:bCs w:val="false"/>
+          <w:sz w:val="24"/>
+          <w:szCs w:val="24"/>
+        </w:rPr>
+      </w:pPr>
+      <w:r>
+        <w:rPr>
+          <w:rFonts w:cs="Times New Roman" w:ascii="Times New Roman" w:hAnsi="Times New Roman"/>
+          <w:b w:val="false"/>
+          <w:bCs w:val="false"/>
+          <w:sz w:val="24"/>
+          <w:szCs w:val="24"/>
+        </w:rPr>
+        <w:t>[pid  4307] &lt;... mmap resumed&gt;)         = 0x7f60ed472000</w:t>
+      </w:r>
+    </w:p>
+    <w:p>
+      <w:pPr>
+        <w:pStyle w:val="Standard"/>
+        <w:spacing w:before="0" w:after="0"/>
+        <w:jc w:val="left"/>
+        <w:rPr>
+          <w:rFonts w:ascii="Times New Roman" w:hAnsi="Times New Roman" w:cs="Times New Roman"/>
+          <w:b w:val="false"/>
+          <w:b w:val="false"/>
+          <w:bCs w:val="false"/>
+          <w:sz w:val="24"/>
+          <w:szCs w:val="24"/>
+        </w:rPr>
+      </w:pPr>
+      <w:r>
+        <w:rPr>
+          <w:rFonts w:cs="Times New Roman" w:ascii="Times New Roman" w:hAnsi="Times New Roman"/>
+          <w:b w:val="false"/>
+          <w:bCs w:val="false"/>
+          <w:sz w:val="24"/>
+          <w:szCs w:val="24"/>
+        </w:rPr>
+        <w:t>[pid  4308] &lt;... arch_prctl resumed&gt;)   = 0</w:t>
+      </w:r>
+    </w:p>
+    <w:p>
+      <w:pPr>
+        <w:pStyle w:val="Standard"/>
+        <w:spacing w:before="0" w:after="0"/>
+        <w:jc w:val="left"/>
+        <w:rPr>
+          <w:rFonts w:ascii="Times New Roman" w:hAnsi="Times New Roman" w:cs="Times New Roman"/>
+          <w:b w:val="false"/>
+          <w:b w:val="false"/>
+          <w:bCs w:val="false"/>
+          <w:sz w:val="24"/>
+          <w:szCs w:val="24"/>
+        </w:rPr>
+      </w:pPr>
+      <w:r>
+        <w:rPr>
+          <w:rFonts w:cs="Times New Roman" w:ascii="Times New Roman" w:hAnsi="Times New Roman"/>
+          <w:b w:val="false"/>
+          <w:bCs w:val="false"/>
+          <w:sz w:val="24"/>
+          <w:szCs w:val="24"/>
+        </w:rPr>
+        <w:t>[pid  4307] close(4)                    = 0</w:t>
+      </w:r>
+    </w:p>
+    <w:p>
+      <w:pPr>
+        <w:pStyle w:val="Standard"/>
+        <w:spacing w:before="0" w:after="0"/>
+        <w:jc w:val="left"/>
+        <w:rPr>
+          <w:rFonts w:ascii="Times New Roman" w:hAnsi="Times New Roman" w:cs="Times New Roman"/>
+          <w:b w:val="false"/>
+          <w:b w:val="false"/>
+          <w:bCs w:val="false"/>
+          <w:sz w:val="24"/>
+          <w:szCs w:val="24"/>
+        </w:rPr>
+      </w:pPr>
+      <w:r>
+        <w:rPr>
+          <w:rFonts w:cs="Times New Roman" w:ascii="Times New Roman" w:hAnsi="Times New Roman"/>
+          <w:b w:val="false"/>
+          <w:bCs w:val="false"/>
+          <w:sz w:val="24"/>
+          <w:szCs w:val="24"/>
+        </w:rPr>
+        <w:t>[pid  4307] arch_prctl(ARCH_SET_FS, 0x7f60ed477540 &lt;unfinished ...&gt;</w:t>
+      </w:r>
+    </w:p>
+    <w:p>
+      <w:pPr>
+        <w:pStyle w:val="Standard"/>
+        <w:spacing w:before="0" w:after="0"/>
+        <w:jc w:val="left"/>
+        <w:rPr>
+          <w:rFonts w:ascii="Times New Roman" w:hAnsi="Times New Roman" w:cs="Times New Roman"/>
+          <w:b w:val="false"/>
+          <w:b w:val="false"/>
+          <w:bCs w:val="false"/>
+          <w:sz w:val="24"/>
+          <w:szCs w:val="24"/>
+        </w:rPr>
+      </w:pPr>
+      <w:r>
+        <w:rPr>
+          <w:rFonts w:cs="Times New Roman" w:ascii="Times New Roman" w:hAnsi="Times New Roman"/>
+          <w:b w:val="false"/>
+          <w:bCs w:val="false"/>
+          <w:sz w:val="24"/>
+          <w:szCs w:val="24"/>
+        </w:rPr>
+        <w:t>[pid  4308] mprotect(0x7fd1d5675000, 16384, PROT_READ &lt;unfinished ...&gt;</w:t>
+      </w:r>
+    </w:p>
+    <w:p>
+      <w:pPr>
+        <w:pStyle w:val="Standard"/>
+        <w:spacing w:before="0" w:after="0"/>
+        <w:jc w:val="left"/>
+        <w:rPr>
+          <w:rFonts w:ascii="Times New Roman" w:hAnsi="Times New Roman" w:cs="Times New Roman"/>
+          <w:b w:val="false"/>
+          <w:b w:val="false"/>
+          <w:bCs w:val="false"/>
+          <w:sz w:val="24"/>
+          <w:szCs w:val="24"/>
+        </w:rPr>
+      </w:pPr>
+      <w:r>
+        <w:rPr>
+          <w:rFonts w:cs="Times New Roman" w:ascii="Times New Roman" w:hAnsi="Times New Roman"/>
+          <w:b w:val="false"/>
+          <w:bCs w:val="false"/>
+          <w:sz w:val="24"/>
+          <w:szCs w:val="24"/>
+        </w:rPr>
+        <w:t>[pid  4307] &lt;... arch_prctl resumed&gt;)   = 0</w:t>
+      </w:r>
+    </w:p>
+    <w:p>
+      <w:pPr>
+        <w:pStyle w:val="Standard"/>
+        <w:spacing w:before="0" w:after="0"/>
+        <w:jc w:val="left"/>
+        <w:rPr>
+          <w:rFonts w:ascii="Times New Roman" w:hAnsi="Times New Roman" w:cs="Times New Roman"/>
+          <w:b w:val="false"/>
+          <w:b w:val="false"/>
+          <w:bCs w:val="false"/>
+          <w:sz w:val="24"/>
+          <w:szCs w:val="24"/>
+        </w:rPr>
+      </w:pPr>
+      <w:r>
+        <w:rPr>
+          <w:rFonts w:cs="Times New Roman" w:ascii="Times New Roman" w:hAnsi="Times New Roman"/>
+          <w:b w:val="false"/>
+          <w:bCs w:val="false"/>
+          <w:sz w:val="24"/>
+          <w:szCs w:val="24"/>
+        </w:rPr>
+        <w:t>[pid  4308] &lt;... mprotect resumed&gt;)     = 0</w:t>
+      </w:r>
+    </w:p>
+    <w:p>
+      <w:pPr>
+        <w:pStyle w:val="Standard"/>
+        <w:spacing w:before="0" w:after="0"/>
+        <w:jc w:val="left"/>
+        <w:rPr>
+          <w:rFonts w:ascii="Times New Roman" w:hAnsi="Times New Roman" w:cs="Times New Roman"/>
+          <w:b w:val="false"/>
+          <w:b w:val="false"/>
+          <w:bCs w:val="false"/>
+          <w:sz w:val="24"/>
+          <w:szCs w:val="24"/>
+        </w:rPr>
+      </w:pPr>
+      <w:r>
+        <w:rPr>
+          <w:rFonts w:cs="Times New Roman" w:ascii="Times New Roman" w:hAnsi="Times New Roman"/>
+          <w:b w:val="false"/>
+          <w:bCs w:val="false"/>
+          <w:sz w:val="24"/>
+          <w:szCs w:val="24"/>
+        </w:rPr>
+        <w:t>[pid  4308] mprotect(0x5577fea13000, 4096, PROT_READ) = 0</w:t>
+      </w:r>
+    </w:p>
+    <w:p>
+      <w:pPr>
+        <w:pStyle w:val="Standard"/>
+        <w:spacing w:before="0" w:after="0"/>
+        <w:jc w:val="left"/>
+        <w:rPr>
+          <w:rFonts w:ascii="Times New Roman" w:hAnsi="Times New Roman" w:cs="Times New Roman"/>
+          <w:b w:val="false"/>
+          <w:b w:val="false"/>
+          <w:bCs w:val="false"/>
+          <w:sz w:val="24"/>
+          <w:szCs w:val="24"/>
+        </w:rPr>
+      </w:pPr>
+      <w:r>
+        <w:rPr>
+          <w:rFonts w:cs="Times New Roman" w:ascii="Times New Roman" w:hAnsi="Times New Roman"/>
+          <w:b w:val="false"/>
+          <w:bCs w:val="false"/>
+          <w:sz w:val="24"/>
+          <w:szCs w:val="24"/>
+        </w:rPr>
+        <w:t>[pid  4307] mprotect(0x7f60ed46c000, 16384, PROT_READ &lt;unfinished ...&gt;</w:t>
+      </w:r>
+    </w:p>
+    <w:p>
+      <w:pPr>
+        <w:pStyle w:val="Standard"/>
+        <w:spacing w:before="0" w:after="0"/>
+        <w:jc w:val="left"/>
+        <w:rPr>
+          <w:rFonts w:ascii="Times New Roman" w:hAnsi="Times New Roman" w:cs="Times New Roman"/>
+          <w:b w:val="false"/>
+          <w:b w:val="false"/>
+          <w:bCs w:val="false"/>
+          <w:sz w:val="24"/>
+          <w:szCs w:val="24"/>
+        </w:rPr>
+      </w:pPr>
+      <w:r>
+        <w:rPr>
+          <w:rFonts w:cs="Times New Roman" w:ascii="Times New Roman" w:hAnsi="Times New Roman"/>
+          <w:b w:val="false"/>
+          <w:bCs w:val="false"/>
+          <w:sz w:val="24"/>
+          <w:szCs w:val="24"/>
+        </w:rPr>
+        <w:t>[pid  4308] mprotect(0x7fd1d56c2000, 4096, PROT_READ &lt;unfinished ...&gt;</w:t>
+      </w:r>
+    </w:p>
+    <w:p>
+      <w:pPr>
+        <w:pStyle w:val="Standard"/>
+        <w:spacing w:before="0" w:after="0"/>
+        <w:jc w:val="left"/>
+        <w:rPr>
+          <w:rFonts w:ascii="Times New Roman" w:hAnsi="Times New Roman" w:cs="Times New Roman"/>
+          <w:b w:val="false"/>
+          <w:b w:val="false"/>
+          <w:bCs w:val="false"/>
+          <w:sz w:val="24"/>
+          <w:szCs w:val="24"/>
+        </w:rPr>
+      </w:pPr>
+      <w:r>
+        <w:rPr>
+          <w:rFonts w:cs="Times New Roman" w:ascii="Times New Roman" w:hAnsi="Times New Roman"/>
+          <w:b w:val="false"/>
+          <w:bCs w:val="false"/>
+          <w:sz w:val="24"/>
+          <w:szCs w:val="24"/>
+        </w:rPr>
+        <w:t>[pid  4307] &lt;... mprotect resumed&gt;)     = 0</w:t>
+      </w:r>
+    </w:p>
+    <w:p>
+      <w:pPr>
+        <w:pStyle w:val="Standard"/>
+        <w:spacing w:before="0" w:after="0"/>
+        <w:jc w:val="left"/>
+        <w:rPr>
+          <w:rFonts w:ascii="Times New Roman" w:hAnsi="Times New Roman" w:cs="Times New Roman"/>
+          <w:b w:val="false"/>
+          <w:b w:val="false"/>
+          <w:bCs w:val="false"/>
+          <w:sz w:val="24"/>
+          <w:szCs w:val="24"/>
+        </w:rPr>
+      </w:pPr>
+      <w:r>
+        <w:rPr>
+          <w:rFonts w:cs="Times New Roman" w:ascii="Times New Roman" w:hAnsi="Times New Roman"/>
+          <w:b w:val="false"/>
+          <w:bCs w:val="false"/>
+          <w:sz w:val="24"/>
+          <w:szCs w:val="24"/>
+        </w:rPr>
+        <w:t>[pid  4308] &lt;... mprotect resumed&gt;)     = 0</w:t>
+      </w:r>
+    </w:p>
+    <w:p>
+      <w:pPr>
+        <w:pStyle w:val="Standard"/>
+        <w:spacing w:before="0" w:after="0"/>
+        <w:jc w:val="left"/>
+        <w:rPr>
+          <w:rFonts w:ascii="Times New Roman" w:hAnsi="Times New Roman" w:cs="Times New Roman"/>
+          <w:b w:val="false"/>
+          <w:b w:val="false"/>
+          <w:bCs w:val="false"/>
+          <w:sz w:val="24"/>
+          <w:szCs w:val="24"/>
+        </w:rPr>
+      </w:pPr>
+      <w:r>
+        <w:rPr>
+          <w:rFonts w:cs="Times New Roman" w:ascii="Times New Roman" w:hAnsi="Times New Roman"/>
+          <w:b w:val="false"/>
+          <w:bCs w:val="false"/>
+          <w:sz w:val="24"/>
+          <w:szCs w:val="24"/>
+        </w:rPr>
+        <w:t>[pid  4307] mprotect(0x55e8d7cda000, 4096, PROT_READ &lt;unfinished ...&gt;</w:t>
+      </w:r>
+    </w:p>
+    <w:p>
+      <w:pPr>
+        <w:pStyle w:val="Standard"/>
+        <w:spacing w:before="0" w:after="0"/>
+        <w:jc w:val="left"/>
+        <w:rPr>
+          <w:rFonts w:ascii="Times New Roman" w:hAnsi="Times New Roman" w:cs="Times New Roman"/>
+          <w:b w:val="false"/>
+          <w:b w:val="false"/>
+          <w:bCs w:val="false"/>
+          <w:sz w:val="24"/>
+          <w:szCs w:val="24"/>
+        </w:rPr>
+      </w:pPr>
+      <w:r>
+        <w:rPr>
+          <w:rFonts w:cs="Times New Roman" w:ascii="Times New Roman" w:hAnsi="Times New Roman"/>
+          <w:b w:val="false"/>
+          <w:bCs w:val="false"/>
+          <w:sz w:val="24"/>
+          <w:szCs w:val="24"/>
+        </w:rPr>
+        <w:t>[pid  4308] munmap(0x7fd1d5681000, 81395 &lt;unfinished ...&gt;</w:t>
+      </w:r>
+    </w:p>
+    <w:p>
+      <w:pPr>
+        <w:pStyle w:val="Standard"/>
+        <w:spacing w:before="0" w:after="0"/>
+        <w:jc w:val="left"/>
+        <w:rPr>
+          <w:rFonts w:ascii="Times New Roman" w:hAnsi="Times New Roman" w:cs="Times New Roman"/>
+          <w:b w:val="false"/>
+          <w:b w:val="false"/>
+          <w:bCs w:val="false"/>
+          <w:sz w:val="24"/>
+          <w:szCs w:val="24"/>
+        </w:rPr>
+      </w:pPr>
+      <w:r>
+        <w:rPr>
+          <w:rFonts w:cs="Times New Roman" w:ascii="Times New Roman" w:hAnsi="Times New Roman"/>
+          <w:b w:val="false"/>
+          <w:bCs w:val="false"/>
+          <w:sz w:val="24"/>
+          <w:szCs w:val="24"/>
+        </w:rPr>
+        <w:t>[pid  4307] &lt;... mprotect resumed&gt;)     = 0</w:t>
+      </w:r>
+    </w:p>
+    <w:p>
+      <w:pPr>
+        <w:pStyle w:val="Standard"/>
+        <w:spacing w:before="0" w:after="0"/>
+        <w:jc w:val="left"/>
+        <w:rPr>
+          <w:rFonts w:ascii="Times New Roman" w:hAnsi="Times New Roman" w:cs="Times New Roman"/>
+          <w:b w:val="false"/>
+          <w:b w:val="false"/>
+          <w:bCs w:val="false"/>
+          <w:sz w:val="24"/>
+          <w:szCs w:val="24"/>
+        </w:rPr>
+      </w:pPr>
+      <w:r>
+        <w:rPr>
+          <w:rFonts w:cs="Times New Roman" w:ascii="Times New Roman" w:hAnsi="Times New Roman"/>
+          <w:b w:val="false"/>
+          <w:bCs w:val="false"/>
+          <w:sz w:val="24"/>
+          <w:szCs w:val="24"/>
+        </w:rPr>
+        <w:t>[pid  4308] &lt;... munmap resumed&gt;)       = 0</w:t>
+      </w:r>
+    </w:p>
+    <w:p>
+      <w:pPr>
+        <w:pStyle w:val="Standard"/>
+        <w:spacing w:before="0" w:after="0"/>
+        <w:jc w:val="left"/>
+        <w:rPr>
+          <w:rFonts w:ascii="Times New Roman" w:hAnsi="Times New Roman" w:cs="Times New Roman"/>
+          <w:b w:val="false"/>
+          <w:b w:val="false"/>
+          <w:bCs w:val="false"/>
+          <w:sz w:val="24"/>
+          <w:szCs w:val="24"/>
+        </w:rPr>
+      </w:pPr>
+      <w:r>
+        <w:rPr>
+          <w:rFonts w:cs="Times New Roman" w:ascii="Times New Roman" w:hAnsi="Times New Roman"/>
+          <w:b w:val="false"/>
+          <w:bCs w:val="false"/>
+          <w:sz w:val="24"/>
+          <w:szCs w:val="24"/>
+        </w:rPr>
+        <w:t>[pid  4307] mprotect(0x7f60ed4b9000, 4096, PROT_READ) = 0</w:t>
+      </w:r>
+    </w:p>
+    <w:p>
+      <w:pPr>
+        <w:pStyle w:val="Standard"/>
+        <w:spacing w:before="0" w:after="0"/>
+        <w:jc w:val="left"/>
+        <w:rPr>
+          <w:rFonts w:ascii="Times New Roman" w:hAnsi="Times New Roman" w:cs="Times New Roman"/>
+          <w:b w:val="false"/>
+          <w:b w:val="false"/>
+          <w:bCs w:val="false"/>
+          <w:sz w:val="24"/>
+          <w:szCs w:val="24"/>
+        </w:rPr>
+      </w:pPr>
+      <w:r>
+        <w:rPr>
+          <w:rFonts w:cs="Times New Roman" w:ascii="Times New Roman" w:hAnsi="Times New Roman"/>
+          <w:b w:val="false"/>
+          <w:bCs w:val="false"/>
+          <w:sz w:val="24"/>
+          <w:szCs w:val="24"/>
+        </w:rPr>
+        <w:t>[pid  4307] munmap(0x7f60ed478000, 81395) = 0</w:t>
+      </w:r>
+    </w:p>
+    <w:p>
+      <w:pPr>
+        <w:pStyle w:val="Standard"/>
+        <w:spacing w:before="0" w:after="0"/>
+        <w:jc w:val="left"/>
+        <w:rPr>
+          <w:rFonts w:ascii="Times New Roman" w:hAnsi="Times New Roman" w:cs="Times New Roman"/>
+          <w:b w:val="false"/>
+          <w:b w:val="false"/>
+          <w:bCs w:val="false"/>
+          <w:sz w:val="24"/>
+          <w:szCs w:val="24"/>
+        </w:rPr>
+      </w:pPr>
+      <w:r>
+        <w:rPr>
+          <w:rFonts w:cs="Times New Roman" w:ascii="Times New Roman" w:hAnsi="Times New Roman"/>
+          <w:b w:val="false"/>
+          <w:bCs w:val="false"/>
+          <w:sz w:val="24"/>
+          <w:szCs w:val="24"/>
+        </w:rPr>
+        <w:t>[pid  4308] brk(NULL)                   = 0x5577ffea0000</w:t>
+      </w:r>
+    </w:p>
+    <w:p>
+      <w:pPr>
+        <w:pStyle w:val="Standard"/>
+        <w:spacing w:before="0" w:after="0"/>
+        <w:jc w:val="left"/>
+        <w:rPr>
+          <w:rFonts w:ascii="Times New Roman" w:hAnsi="Times New Roman" w:cs="Times New Roman"/>
+          <w:b w:val="false"/>
+          <w:b w:val="false"/>
+          <w:bCs w:val="false"/>
+          <w:sz w:val="24"/>
+          <w:szCs w:val="24"/>
+        </w:rPr>
+      </w:pPr>
+      <w:r>
+        <w:rPr>
+          <w:rFonts w:cs="Times New Roman" w:ascii="Times New Roman" w:hAnsi="Times New Roman"/>
+          <w:b w:val="false"/>
+          <w:bCs w:val="false"/>
+          <w:sz w:val="24"/>
+          <w:szCs w:val="24"/>
+        </w:rPr>
+        <w:t>[pid  4308] brk(0x5577ffec1000)         = 0x5577ffec1000</w:t>
+      </w:r>
+    </w:p>
+    <w:p>
+      <w:pPr>
+        <w:pStyle w:val="Standard"/>
+        <w:spacing w:before="0" w:after="0"/>
+        <w:jc w:val="left"/>
+        <w:rPr>
+          <w:rFonts w:ascii="Times New Roman" w:hAnsi="Times New Roman" w:cs="Times New Roman"/>
+          <w:b w:val="false"/>
+          <w:b w:val="false"/>
+          <w:bCs w:val="false"/>
+          <w:sz w:val="24"/>
+          <w:szCs w:val="24"/>
+        </w:rPr>
+      </w:pPr>
+      <w:r>
+        <w:rPr>
+          <w:rFonts w:cs="Times New Roman" w:ascii="Times New Roman" w:hAnsi="Times New Roman"/>
+          <w:b w:val="false"/>
+          <w:bCs w:val="false"/>
+          <w:sz w:val="24"/>
+          <w:szCs w:val="24"/>
+        </w:rPr>
+        <w:t>[pid  4307] brk(NULL &lt;unfinished ...&gt;</w:t>
+      </w:r>
+    </w:p>
+    <w:p>
+      <w:pPr>
+        <w:pStyle w:val="Standard"/>
+        <w:spacing w:before="0" w:after="0"/>
+        <w:jc w:val="left"/>
+        <w:rPr>
+          <w:rFonts w:ascii="Times New Roman" w:hAnsi="Times New Roman" w:cs="Times New Roman"/>
+          <w:b w:val="false"/>
+          <w:b w:val="false"/>
+          <w:bCs w:val="false"/>
+          <w:sz w:val="24"/>
+          <w:szCs w:val="24"/>
+        </w:rPr>
+      </w:pPr>
+      <w:r>
+        <w:rPr>
+          <w:rFonts w:cs="Times New Roman" w:ascii="Times New Roman" w:hAnsi="Times New Roman"/>
+          <w:b w:val="false"/>
+          <w:bCs w:val="false"/>
+          <w:sz w:val="24"/>
+          <w:szCs w:val="24"/>
+        </w:rPr>
+        <w:t>[pid  4308] fstat(0,  &lt;unfinished ...&gt;</w:t>
+      </w:r>
+    </w:p>
+    <w:p>
+      <w:pPr>
+        <w:pStyle w:val="Standard"/>
+        <w:spacing w:before="0" w:after="0"/>
+        <w:jc w:val="left"/>
+        <w:rPr>
+          <w:rFonts w:ascii="Times New Roman" w:hAnsi="Times New Roman" w:cs="Times New Roman"/>
+          <w:b w:val="false"/>
+          <w:b w:val="false"/>
+          <w:bCs w:val="false"/>
+          <w:sz w:val="24"/>
+          <w:szCs w:val="24"/>
+        </w:rPr>
+      </w:pPr>
+      <w:r>
+        <w:rPr>
+          <w:rFonts w:cs="Times New Roman" w:ascii="Times New Roman" w:hAnsi="Times New Roman"/>
+          <w:b w:val="false"/>
+          <w:bCs w:val="false"/>
+          <w:sz w:val="24"/>
+          <w:szCs w:val="24"/>
+        </w:rPr>
+        <w:t>[pid  4307] &lt;... brk resumed&gt;)          = 0x55e8d86a3000</w:t>
+      </w:r>
+    </w:p>
+    <w:p>
+      <w:pPr>
+        <w:pStyle w:val="Standard"/>
+        <w:spacing w:before="0" w:after="0"/>
+        <w:jc w:val="left"/>
+        <w:rPr>
+          <w:rFonts w:ascii="Times New Roman" w:hAnsi="Times New Roman" w:cs="Times New Roman"/>
+          <w:b w:val="false"/>
+          <w:b w:val="false"/>
+          <w:bCs w:val="false"/>
+          <w:sz w:val="24"/>
+          <w:szCs w:val="24"/>
+        </w:rPr>
+      </w:pPr>
+      <w:r>
+        <w:rPr>
+          <w:rFonts w:cs="Times New Roman" w:ascii="Times New Roman" w:hAnsi="Times New Roman"/>
+          <w:b w:val="false"/>
+          <w:bCs w:val="false"/>
+          <w:sz w:val="24"/>
+          <w:szCs w:val="24"/>
+        </w:rPr>
+        <w:t>[pid  4308] &lt;... fstat resumed&gt;{st_mode=S_IFIFO|0600, st_size=0, ...}) = 0</w:t>
+      </w:r>
+    </w:p>
+    <w:p>
+      <w:pPr>
+        <w:pStyle w:val="Standard"/>
+        <w:spacing w:before="0" w:after="0"/>
+        <w:jc w:val="left"/>
+        <w:rPr>
+          <w:rFonts w:ascii="Times New Roman" w:hAnsi="Times New Roman" w:cs="Times New Roman"/>
+          <w:b w:val="false"/>
+          <w:b w:val="false"/>
+          <w:bCs w:val="false"/>
+          <w:sz w:val="24"/>
+          <w:szCs w:val="24"/>
+        </w:rPr>
+      </w:pPr>
+      <w:r>
+        <w:rPr>
+          <w:rFonts w:cs="Times New Roman" w:ascii="Times New Roman" w:hAnsi="Times New Roman"/>
+          <w:b w:val="false"/>
+          <w:bCs w:val="false"/>
+          <w:sz w:val="24"/>
+          <w:szCs w:val="24"/>
+        </w:rPr>
+        <w:t>[pid  4307] brk(0x55e8d86c4000 &lt;unfinished ...&gt;</w:t>
+      </w:r>
+    </w:p>
+    <w:p>
+      <w:pPr>
+        <w:pStyle w:val="Standard"/>
+        <w:spacing w:before="0" w:after="0"/>
+        <w:jc w:val="left"/>
+        <w:rPr>
+          <w:rFonts w:ascii="Times New Roman" w:hAnsi="Times New Roman" w:cs="Times New Roman"/>
+          <w:b w:val="false"/>
+          <w:b w:val="false"/>
+          <w:bCs w:val="false"/>
+          <w:sz w:val="24"/>
+          <w:szCs w:val="24"/>
+        </w:rPr>
+      </w:pPr>
+      <w:r>
+        <w:rPr>
+          <w:rFonts w:cs="Times New Roman" w:ascii="Times New Roman" w:hAnsi="Times New Roman"/>
+          <w:b w:val="false"/>
+          <w:bCs w:val="false"/>
+          <w:sz w:val="24"/>
+          <w:szCs w:val="24"/>
+        </w:rPr>
+        <w:t>[pid  4308] read(0,  &lt;unfinished ...&gt;</w:t>
+      </w:r>
+    </w:p>
+    <w:p>
+      <w:pPr>
+        <w:pStyle w:val="Standard"/>
+        <w:spacing w:before="0" w:after="0"/>
+        <w:jc w:val="left"/>
+        <w:rPr>
+          <w:rFonts w:ascii="Times New Roman" w:hAnsi="Times New Roman" w:cs="Times New Roman"/>
+          <w:b w:val="false"/>
+          <w:b w:val="false"/>
+          <w:bCs w:val="false"/>
+          <w:sz w:val="24"/>
+          <w:szCs w:val="24"/>
+        </w:rPr>
+      </w:pPr>
+      <w:r>
+        <w:rPr>
+          <w:rFonts w:cs="Times New Roman" w:ascii="Times New Roman" w:hAnsi="Times New Roman"/>
+          <w:b w:val="false"/>
+          <w:bCs w:val="false"/>
+          <w:sz w:val="24"/>
+          <w:szCs w:val="24"/>
+        </w:rPr>
+        <w:t>[pid  4307] &lt;... brk resumed&gt;)          = 0x55e8d86c4000</w:t>
+      </w:r>
+    </w:p>
+    <w:p>
+      <w:pPr>
+        <w:pStyle w:val="Standard"/>
+        <w:spacing w:before="0" w:after="0"/>
+        <w:jc w:val="left"/>
+        <w:rPr>
+          <w:rFonts w:ascii="Times New Roman" w:hAnsi="Times New Roman" w:cs="Times New Roman"/>
+          <w:b w:val="false"/>
+          <w:b w:val="false"/>
+          <w:bCs w:val="false"/>
+          <w:sz w:val="24"/>
+          <w:szCs w:val="24"/>
+        </w:rPr>
+      </w:pPr>
+      <w:r>
+        <w:rPr>
+          <w:rFonts w:cs="Times New Roman" w:ascii="Times New Roman" w:hAnsi="Times New Roman"/>
+          <w:b w:val="false"/>
+          <w:bCs w:val="false"/>
+          <w:sz w:val="24"/>
+          <w:szCs w:val="24"/>
+        </w:rPr>
+        <w:t>[pid  4307] fstat(0, {st_mode=S_IFIFO|0600, st_size=0, ...}) = 0</w:t>
+      </w:r>
+    </w:p>
+    <w:p>
+      <w:pPr>
+        <w:pStyle w:val="Standard"/>
+        <w:spacing w:before="0" w:after="0"/>
+        <w:jc w:val="left"/>
+        <w:rPr>
+          <w:rFonts w:ascii="Times New Roman" w:hAnsi="Times New Roman" w:cs="Times New Roman"/>
+          <w:b w:val="false"/>
+          <w:b w:val="false"/>
+          <w:bCs w:val="false"/>
+          <w:sz w:val="24"/>
+          <w:szCs w:val="24"/>
+        </w:rPr>
+      </w:pPr>
+      <w:r>
+        <w:rPr>
+          <w:rFonts w:cs="Times New Roman" w:ascii="Times New Roman" w:hAnsi="Times New Roman"/>
+          <w:b w:val="false"/>
+          <w:bCs w:val="false"/>
+          <w:sz w:val="24"/>
+          <w:szCs w:val="24"/>
+        </w:rPr>
+        <w:t>[pid  4307] read(0, a</w:t>
+      </w:r>
+    </w:p>
+    <w:p>
+      <w:pPr>
+        <w:pStyle w:val="Standard"/>
+        <w:spacing w:before="0" w:after="0"/>
+        <w:jc w:val="left"/>
+        <w:rPr>
+          <w:rFonts w:ascii="Times New Roman" w:hAnsi="Times New Roman" w:cs="Times New Roman"/>
+          <w:b w:val="false"/>
+          <w:b w:val="false"/>
+          <w:bCs w:val="false"/>
+          <w:sz w:val="24"/>
+          <w:szCs w:val="24"/>
+        </w:rPr>
+      </w:pPr>
+      <w:r>
+        <w:rPr>
+          <w:rFonts w:cs="Times New Roman" w:ascii="Times New Roman" w:hAnsi="Times New Roman"/>
+          <w:b w:val="false"/>
+          <w:bCs w:val="false"/>
+          <w:sz w:val="24"/>
+          <w:szCs w:val="24"/>
+        </w:rPr>
+        <w:t xml:space="preserve"> </w:t>
+      </w:r>
+      <w:r>
+        <w:rPr>
+          <w:rFonts w:cs="Times New Roman" w:ascii="Times New Roman" w:hAnsi="Times New Roman"/>
+          <w:b w:val="false"/>
+          <w:bCs w:val="false"/>
+          <w:sz w:val="24"/>
+          <w:szCs w:val="24"/>
+        </w:rPr>
+        <w:t>&lt;unfinished ...&gt;</w:t>
+      </w:r>
+    </w:p>
+    <w:p>
+      <w:pPr>
+        <w:pStyle w:val="Standard"/>
+        <w:spacing w:before="0" w:after="0"/>
+        <w:jc w:val="left"/>
+        <w:rPr>
+          <w:rFonts w:ascii="Times New Roman" w:hAnsi="Times New Roman" w:cs="Times New Roman"/>
+          <w:b w:val="false"/>
+          <w:b w:val="false"/>
+          <w:bCs w:val="false"/>
+          <w:sz w:val="24"/>
+          <w:szCs w:val="24"/>
+        </w:rPr>
+      </w:pPr>
+      <w:r>
+        <w:rPr>
+          <w:rFonts w:cs="Times New Roman" w:ascii="Times New Roman" w:hAnsi="Times New Roman"/>
+          <w:b w:val="false"/>
+          <w:bCs w:val="false"/>
+          <w:sz w:val="24"/>
+          <w:szCs w:val="24"/>
+        </w:rPr>
+        <w:t>[pid  4306] &lt;... read resumed&gt;"a\n", 1024) = 2</w:t>
+      </w:r>
+    </w:p>
+    <w:p>
+      <w:pPr>
+        <w:pStyle w:val="Standard"/>
+        <w:spacing w:before="0" w:after="0"/>
+        <w:jc w:val="left"/>
+        <w:rPr>
+          <w:rFonts w:ascii="Times New Roman" w:hAnsi="Times New Roman" w:cs="Times New Roman"/>
+          <w:b w:val="false"/>
+          <w:b w:val="false"/>
+          <w:bCs w:val="false"/>
+          <w:sz w:val="24"/>
+          <w:szCs w:val="24"/>
+        </w:rPr>
+      </w:pPr>
+      <w:r>
+        <w:rPr>
+          <w:rFonts w:cs="Times New Roman" w:ascii="Times New Roman" w:hAnsi="Times New Roman"/>
+          <w:b w:val="false"/>
+          <w:bCs w:val="false"/>
+          <w:sz w:val="24"/>
+          <w:szCs w:val="24"/>
+        </w:rPr>
+        <w:t>[pid  4306] write(4, "a", 1)            = 1</w:t>
+      </w:r>
+    </w:p>
+    <w:p>
+      <w:pPr>
+        <w:pStyle w:val="Standard"/>
+        <w:spacing w:before="0" w:after="0"/>
+        <w:jc w:val="left"/>
+        <w:rPr>
+          <w:rFonts w:ascii="Times New Roman" w:hAnsi="Times New Roman" w:cs="Times New Roman"/>
+          <w:b w:val="false"/>
+          <w:b w:val="false"/>
+          <w:bCs w:val="false"/>
+          <w:sz w:val="24"/>
+          <w:szCs w:val="24"/>
+        </w:rPr>
+      </w:pPr>
+      <w:r>
+        <w:rPr>
+          <w:rFonts w:cs="Times New Roman" w:ascii="Times New Roman" w:hAnsi="Times New Roman"/>
+          <w:b w:val="false"/>
+          <w:bCs w:val="false"/>
+          <w:sz w:val="24"/>
+          <w:szCs w:val="24"/>
+        </w:rPr>
+        <w:t>[pid  4307] &lt;... read resumed&gt;"a", 4096) = 1</w:t>
+      </w:r>
+    </w:p>
+    <w:p>
+      <w:pPr>
+        <w:pStyle w:val="Standard"/>
+        <w:spacing w:before="0" w:after="0"/>
+        <w:jc w:val="left"/>
+        <w:rPr>
+          <w:rFonts w:ascii="Times New Roman" w:hAnsi="Times New Roman" w:cs="Times New Roman"/>
+          <w:b w:val="false"/>
+          <w:b w:val="false"/>
+          <w:bCs w:val="false"/>
+          <w:sz w:val="24"/>
+          <w:szCs w:val="24"/>
+        </w:rPr>
+      </w:pPr>
+      <w:r>
+        <w:rPr>
+          <w:rFonts w:cs="Times New Roman" w:ascii="Times New Roman" w:hAnsi="Times New Roman"/>
+          <w:b w:val="false"/>
+          <w:bCs w:val="false"/>
+          <w:sz w:val="24"/>
+          <w:szCs w:val="24"/>
+        </w:rPr>
+        <w:t>[pid  4306] write(4, "\n", 1)           = 1</w:t>
+      </w:r>
+    </w:p>
+    <w:p>
+      <w:pPr>
+        <w:pStyle w:val="Standard"/>
+        <w:spacing w:before="0" w:after="0"/>
+        <w:jc w:val="left"/>
+        <w:rPr>
+          <w:rFonts w:ascii="Times New Roman" w:hAnsi="Times New Roman" w:cs="Times New Roman"/>
+          <w:b w:val="false"/>
+          <w:b w:val="false"/>
+          <w:bCs w:val="false"/>
+          <w:sz w:val="24"/>
+          <w:szCs w:val="24"/>
+        </w:rPr>
+      </w:pPr>
+      <w:r>
+        <w:rPr>
+          <w:rFonts w:cs="Times New Roman" w:ascii="Times New Roman" w:hAnsi="Times New Roman"/>
+          <w:b w:val="false"/>
+          <w:bCs w:val="false"/>
+          <w:sz w:val="24"/>
+          <w:szCs w:val="24"/>
+        </w:rPr>
+        <w:t>[pid  4307] read(0,  &lt;unfinished ...&gt;</w:t>
+      </w:r>
+    </w:p>
+    <w:p>
+      <w:pPr>
+        <w:pStyle w:val="Standard"/>
+        <w:spacing w:before="0" w:after="0"/>
+        <w:jc w:val="left"/>
+        <w:rPr>
+          <w:rFonts w:ascii="Times New Roman" w:hAnsi="Times New Roman" w:cs="Times New Roman"/>
+          <w:b w:val="false"/>
+          <w:b w:val="false"/>
+          <w:bCs w:val="false"/>
+          <w:sz w:val="24"/>
+          <w:szCs w:val="24"/>
+        </w:rPr>
+      </w:pPr>
+      <w:r>
+        <w:rPr>
+          <w:rFonts w:cs="Times New Roman" w:ascii="Times New Roman" w:hAnsi="Times New Roman"/>
+          <w:b w:val="false"/>
+          <w:bCs w:val="false"/>
+          <w:sz w:val="24"/>
+          <w:szCs w:val="24"/>
+        </w:rPr>
+        <w:t>[pid  4306] read(0,  &lt;unfinished ...&gt;</w:t>
+      </w:r>
+    </w:p>
+    <w:p>
+      <w:pPr>
+        <w:pStyle w:val="Standard"/>
+        <w:spacing w:before="0" w:after="0"/>
+        <w:jc w:val="left"/>
+        <w:rPr>
+          <w:rFonts w:ascii="Times New Roman" w:hAnsi="Times New Roman" w:cs="Times New Roman"/>
+          <w:b w:val="false"/>
+          <w:b w:val="false"/>
+          <w:bCs w:val="false"/>
+          <w:sz w:val="24"/>
+          <w:szCs w:val="24"/>
+        </w:rPr>
+      </w:pPr>
+      <w:r>
+        <w:rPr>
+          <w:rFonts w:cs="Times New Roman" w:ascii="Times New Roman" w:hAnsi="Times New Roman"/>
+          <w:b w:val="false"/>
+          <w:bCs w:val="false"/>
+          <w:sz w:val="24"/>
+          <w:szCs w:val="24"/>
+        </w:rPr>
+        <w:t>[pid  4307] &lt;... read resumed&gt;"\n", 4096) = 1</w:t>
+      </w:r>
+    </w:p>
+    <w:p>
+      <w:pPr>
+        <w:pStyle w:val="Standard"/>
+        <w:spacing w:before="0" w:after="0"/>
+        <w:jc w:val="left"/>
+        <w:rPr>
+          <w:rFonts w:ascii="Times New Roman" w:hAnsi="Times New Roman" w:cs="Times New Roman"/>
+          <w:b w:val="false"/>
+          <w:b w:val="false"/>
+          <w:bCs w:val="false"/>
+          <w:sz w:val="24"/>
+          <w:szCs w:val="24"/>
+        </w:rPr>
+      </w:pPr>
+      <w:r>
+        <w:rPr>
+          <w:rFonts w:cs="Times New Roman" w:ascii="Times New Roman" w:hAnsi="Times New Roman"/>
+          <w:b w:val="false"/>
+          <w:bCs w:val="false"/>
+          <w:sz w:val="24"/>
+          <w:szCs w:val="24"/>
+        </w:rPr>
+        <w:t>[pid  4307] openat(AT_FDCWD, "a", O_WRONLY|O_CREAT|O_TRUNC, 0666) = 4</w:t>
+      </w:r>
+    </w:p>
+    <w:p>
+      <w:pPr>
+        <w:pStyle w:val="Standard"/>
+        <w:spacing w:before="0" w:after="0"/>
+        <w:jc w:val="left"/>
+        <w:rPr>
+          <w:rFonts w:ascii="Times New Roman" w:hAnsi="Times New Roman" w:cs="Times New Roman"/>
+          <w:b w:val="false"/>
+          <w:b w:val="false"/>
+          <w:bCs w:val="false"/>
+          <w:sz w:val="24"/>
+          <w:szCs w:val="24"/>
+        </w:rPr>
+      </w:pPr>
+      <w:r>
+        <w:rPr>
+          <w:rFonts w:cs="Times New Roman" w:ascii="Times New Roman" w:hAnsi="Times New Roman"/>
+          <w:b w:val="false"/>
+          <w:bCs w:val="false"/>
+          <w:sz w:val="24"/>
+          <w:szCs w:val="24"/>
+        </w:rPr>
+        <w:t>[pid  4307] read(0, b</w:t>
+      </w:r>
+    </w:p>
+    <w:p>
+      <w:pPr>
+        <w:pStyle w:val="Standard"/>
+        <w:spacing w:before="0" w:after="0"/>
+        <w:jc w:val="left"/>
+        <w:rPr>
+          <w:rFonts w:ascii="Times New Roman" w:hAnsi="Times New Roman" w:cs="Times New Roman"/>
+          <w:b w:val="false"/>
+          <w:b w:val="false"/>
+          <w:bCs w:val="false"/>
+          <w:sz w:val="24"/>
+          <w:szCs w:val="24"/>
+        </w:rPr>
+      </w:pPr>
+      <w:r>
+        <w:rPr>
+          <w:rFonts w:cs="Times New Roman" w:ascii="Times New Roman" w:hAnsi="Times New Roman"/>
+          <w:b w:val="false"/>
+          <w:bCs w:val="false"/>
+          <w:sz w:val="24"/>
+          <w:szCs w:val="24"/>
+        </w:rPr>
+        <w:t xml:space="preserve"> </w:t>
+      </w:r>
+      <w:r>
+        <w:rPr>
+          <w:rFonts w:cs="Times New Roman" w:ascii="Times New Roman" w:hAnsi="Times New Roman"/>
+          <w:b w:val="false"/>
+          <w:bCs w:val="false"/>
+          <w:sz w:val="24"/>
+          <w:szCs w:val="24"/>
+        </w:rPr>
+        <w:t>&lt;unfinished ...&gt;</w:t>
+      </w:r>
+    </w:p>
+    <w:p>
+      <w:pPr>
+        <w:pStyle w:val="Standard"/>
+        <w:spacing w:before="0" w:after="0"/>
+        <w:jc w:val="left"/>
+        <w:rPr>
+          <w:rFonts w:ascii="Times New Roman" w:hAnsi="Times New Roman" w:cs="Times New Roman"/>
+          <w:b w:val="false"/>
+          <w:b w:val="false"/>
+          <w:bCs w:val="false"/>
+          <w:sz w:val="24"/>
+          <w:szCs w:val="24"/>
+        </w:rPr>
+      </w:pPr>
+      <w:r>
+        <w:rPr>
+          <w:rFonts w:cs="Times New Roman" w:ascii="Times New Roman" w:hAnsi="Times New Roman"/>
+          <w:b w:val="false"/>
+          <w:bCs w:val="false"/>
+          <w:sz w:val="24"/>
+          <w:szCs w:val="24"/>
+        </w:rPr>
+        <w:t>[pid  4306] &lt;... read resumed&gt;"b\n", 1024) = 2</w:t>
+      </w:r>
+    </w:p>
+    <w:p>
+      <w:pPr>
+        <w:pStyle w:val="Standard"/>
+        <w:spacing w:before="0" w:after="0"/>
+        <w:jc w:val="left"/>
+        <w:rPr>
+          <w:rFonts w:ascii="Times New Roman" w:hAnsi="Times New Roman" w:cs="Times New Roman"/>
+          <w:b w:val="false"/>
+          <w:b w:val="false"/>
+          <w:bCs w:val="false"/>
+          <w:sz w:val="24"/>
+          <w:szCs w:val="24"/>
+        </w:rPr>
+      </w:pPr>
+      <w:r>
+        <w:rPr>
+          <w:rFonts w:cs="Times New Roman" w:ascii="Times New Roman" w:hAnsi="Times New Roman"/>
+          <w:b w:val="false"/>
+          <w:bCs w:val="false"/>
+          <w:sz w:val="24"/>
+          <w:szCs w:val="24"/>
+        </w:rPr>
+        <w:t>[pid  4306] write(6, "b", 1)            = 1</w:t>
+      </w:r>
+    </w:p>
+    <w:p>
+      <w:pPr>
+        <w:pStyle w:val="Standard"/>
+        <w:spacing w:before="0" w:after="0"/>
+        <w:jc w:val="left"/>
+        <w:rPr>
+          <w:rFonts w:ascii="Times New Roman" w:hAnsi="Times New Roman" w:cs="Times New Roman"/>
+          <w:b w:val="false"/>
+          <w:b w:val="false"/>
+          <w:bCs w:val="false"/>
+          <w:sz w:val="24"/>
+          <w:szCs w:val="24"/>
+        </w:rPr>
+      </w:pPr>
+      <w:r>
+        <w:rPr>
+          <w:rFonts w:cs="Times New Roman" w:ascii="Times New Roman" w:hAnsi="Times New Roman"/>
+          <w:b w:val="false"/>
+          <w:bCs w:val="false"/>
+          <w:sz w:val="24"/>
+          <w:szCs w:val="24"/>
+        </w:rPr>
+        <w:t>[pid  4308] &lt;... read resumed&gt;"b", 4096) = 1</w:t>
+      </w:r>
+    </w:p>
+    <w:p>
+      <w:pPr>
+        <w:pStyle w:val="Standard"/>
+        <w:spacing w:before="0" w:after="0"/>
+        <w:jc w:val="left"/>
+        <w:rPr>
+          <w:rFonts w:ascii="Times New Roman" w:hAnsi="Times New Roman" w:cs="Times New Roman"/>
+          <w:b w:val="false"/>
+          <w:b w:val="false"/>
+          <w:bCs w:val="false"/>
+          <w:sz w:val="24"/>
+          <w:szCs w:val="24"/>
+        </w:rPr>
+      </w:pPr>
+      <w:r>
+        <w:rPr>
+          <w:rFonts w:cs="Times New Roman" w:ascii="Times New Roman" w:hAnsi="Times New Roman"/>
+          <w:b w:val="false"/>
+          <w:bCs w:val="false"/>
+          <w:sz w:val="24"/>
+          <w:szCs w:val="24"/>
+        </w:rPr>
+        <w:t>[pid  4306] write(6, "\n", 1 &lt;unfinished ...&gt;</w:t>
+      </w:r>
+    </w:p>
+    <w:p>
+      <w:pPr>
+        <w:pStyle w:val="Standard"/>
+        <w:spacing w:before="0" w:after="0"/>
+        <w:jc w:val="left"/>
+        <w:rPr>
+          <w:rFonts w:ascii="Times New Roman" w:hAnsi="Times New Roman" w:cs="Times New Roman"/>
+          <w:b w:val="false"/>
+          <w:b w:val="false"/>
+          <w:bCs w:val="false"/>
+          <w:sz w:val="24"/>
+          <w:szCs w:val="24"/>
+        </w:rPr>
+      </w:pPr>
+      <w:r>
+        <w:rPr>
+          <w:rFonts w:cs="Times New Roman" w:ascii="Times New Roman" w:hAnsi="Times New Roman"/>
+          <w:b w:val="false"/>
+          <w:bCs w:val="false"/>
+          <w:sz w:val="24"/>
+          <w:szCs w:val="24"/>
+        </w:rPr>
+        <w:t>[pid  4308] read(0,  &lt;unfinished ...&gt;</w:t>
+      </w:r>
+    </w:p>
+    <w:p>
+      <w:pPr>
+        <w:pStyle w:val="Standard"/>
+        <w:spacing w:before="0" w:after="0"/>
+        <w:jc w:val="left"/>
+        <w:rPr>
+          <w:rFonts w:ascii="Times New Roman" w:hAnsi="Times New Roman" w:cs="Times New Roman"/>
+          <w:b w:val="false"/>
+          <w:b w:val="false"/>
+          <w:bCs w:val="false"/>
+          <w:sz w:val="24"/>
+          <w:szCs w:val="24"/>
+        </w:rPr>
+      </w:pPr>
+      <w:r>
+        <w:rPr>
+          <w:rFonts w:cs="Times New Roman" w:ascii="Times New Roman" w:hAnsi="Times New Roman"/>
+          <w:b w:val="false"/>
+          <w:bCs w:val="false"/>
+          <w:sz w:val="24"/>
+          <w:szCs w:val="24"/>
+        </w:rPr>
+        <w:t>[pid  4306] &lt;... write resumed&gt;)        = 1</w:t>
+      </w:r>
+    </w:p>
+    <w:p>
+      <w:pPr>
+        <w:pStyle w:val="Standard"/>
+        <w:spacing w:before="0" w:after="0"/>
+        <w:jc w:val="left"/>
+        <w:rPr>
+          <w:rFonts w:ascii="Times New Roman" w:hAnsi="Times New Roman" w:cs="Times New Roman"/>
+          <w:b w:val="false"/>
+          <w:b w:val="false"/>
+          <w:bCs w:val="false"/>
+          <w:sz w:val="24"/>
+          <w:szCs w:val="24"/>
+        </w:rPr>
+      </w:pPr>
+      <w:r>
+        <w:rPr>
+          <w:rFonts w:cs="Times New Roman" w:ascii="Times New Roman" w:hAnsi="Times New Roman"/>
+          <w:b w:val="false"/>
+          <w:bCs w:val="false"/>
+          <w:sz w:val="24"/>
+          <w:szCs w:val="24"/>
+        </w:rPr>
+        <w:t>[pid  4308] &lt;... read resumed&gt;"\n", 4096) = 1</w:t>
+      </w:r>
+    </w:p>
+    <w:p>
+      <w:pPr>
+        <w:pStyle w:val="Standard"/>
+        <w:spacing w:before="0" w:after="0"/>
+        <w:jc w:val="left"/>
+        <w:rPr>
+          <w:rFonts w:ascii="Times New Roman" w:hAnsi="Times New Roman" w:cs="Times New Roman"/>
+          <w:b w:val="false"/>
+          <w:b w:val="false"/>
+          <w:bCs w:val="false"/>
+          <w:sz w:val="24"/>
+          <w:szCs w:val="24"/>
+        </w:rPr>
+      </w:pPr>
+      <w:r>
+        <w:rPr>
+          <w:rFonts w:cs="Times New Roman" w:ascii="Times New Roman" w:hAnsi="Times New Roman"/>
+          <w:b w:val="false"/>
+          <w:bCs w:val="false"/>
+          <w:sz w:val="24"/>
+          <w:szCs w:val="24"/>
+        </w:rPr>
+        <w:t>[pid  4306] read(0,  &lt;unfinished ...&gt;</w:t>
+      </w:r>
+    </w:p>
+    <w:p>
+      <w:pPr>
+        <w:pStyle w:val="Standard"/>
+        <w:spacing w:before="0" w:after="0"/>
+        <w:jc w:val="left"/>
+        <w:rPr>
+          <w:rFonts w:ascii="Times New Roman" w:hAnsi="Times New Roman" w:cs="Times New Roman"/>
+          <w:b w:val="false"/>
+          <w:b w:val="false"/>
+          <w:bCs w:val="false"/>
+          <w:sz w:val="24"/>
+          <w:szCs w:val="24"/>
+        </w:rPr>
+      </w:pPr>
+      <w:r>
+        <w:rPr>
+          <w:rFonts w:cs="Times New Roman" w:ascii="Times New Roman" w:hAnsi="Times New Roman"/>
+          <w:b w:val="false"/>
+          <w:bCs w:val="false"/>
+          <w:sz w:val="24"/>
+          <w:szCs w:val="24"/>
+        </w:rPr>
+        <w:t>[pid  4308] openat(AT_FDCWD, "b", O_WRONLY|O_CREAT|O_TRUNC, 0666) = 6</w:t>
+      </w:r>
+    </w:p>
+    <w:p>
+      <w:pPr>
+        <w:pStyle w:val="Standard"/>
+        <w:spacing w:before="0" w:after="0"/>
+        <w:jc w:val="left"/>
+        <w:rPr>
+          <w:rFonts w:ascii="Times New Roman" w:hAnsi="Times New Roman" w:cs="Times New Roman"/>
+          <w:b w:val="false"/>
+          <w:b w:val="false"/>
+          <w:bCs w:val="false"/>
+          <w:sz w:val="24"/>
+          <w:szCs w:val="24"/>
+        </w:rPr>
+      </w:pPr>
+      <w:r>
+        <w:rPr>
+          <w:rFonts w:cs="Times New Roman" w:ascii="Times New Roman" w:hAnsi="Times New Roman"/>
+          <w:b w:val="false"/>
+          <w:bCs w:val="false"/>
+          <w:sz w:val="24"/>
+          <w:szCs w:val="24"/>
+        </w:rPr>
+        <w:t>[pid  4308] read(0, abod</w:t>
+      </w:r>
+    </w:p>
+    <w:p>
+      <w:pPr>
+        <w:pStyle w:val="Standard"/>
+        <w:spacing w:before="0" w:after="0"/>
+        <w:jc w:val="left"/>
+        <w:rPr>
+          <w:rFonts w:ascii="Times New Roman" w:hAnsi="Times New Roman" w:cs="Times New Roman"/>
+          <w:b w:val="false"/>
+          <w:b w:val="false"/>
+          <w:bCs w:val="false"/>
+          <w:sz w:val="24"/>
+          <w:szCs w:val="24"/>
+        </w:rPr>
+      </w:pPr>
+      <w:r>
+        <w:rPr>
+          <w:rFonts w:cs="Times New Roman" w:ascii="Times New Roman" w:hAnsi="Times New Roman"/>
+          <w:b w:val="false"/>
+          <w:bCs w:val="false"/>
+          <w:sz w:val="24"/>
+          <w:szCs w:val="24"/>
+        </w:rPr>
+        <w:t xml:space="preserve"> </w:t>
+      </w:r>
+      <w:r>
+        <w:rPr>
+          <w:rFonts w:cs="Times New Roman" w:ascii="Times New Roman" w:hAnsi="Times New Roman"/>
+          <w:b w:val="false"/>
+          <w:bCs w:val="false"/>
+          <w:sz w:val="24"/>
+          <w:szCs w:val="24"/>
+        </w:rPr>
+        <w:t>&lt;unfinished ...&gt;</w:t>
+      </w:r>
+    </w:p>
+    <w:p>
+      <w:pPr>
+        <w:pStyle w:val="Standard"/>
+        <w:spacing w:before="0" w:after="0"/>
+        <w:jc w:val="left"/>
+        <w:rPr>
+          <w:rFonts w:ascii="Times New Roman" w:hAnsi="Times New Roman" w:cs="Times New Roman"/>
+          <w:b w:val="false"/>
+          <w:b w:val="false"/>
+          <w:bCs w:val="false"/>
+          <w:sz w:val="24"/>
+          <w:szCs w:val="24"/>
+        </w:rPr>
+      </w:pPr>
+      <w:r>
+        <w:rPr>
+          <w:rFonts w:cs="Times New Roman" w:ascii="Times New Roman" w:hAnsi="Times New Roman"/>
+          <w:b w:val="false"/>
+          <w:bCs w:val="false"/>
+          <w:sz w:val="24"/>
+          <w:szCs w:val="24"/>
+        </w:rPr>
+        <w:t>[pid  4306] &lt;... read resumed&gt;"abod\n", 1024) = 5</w:t>
+      </w:r>
+    </w:p>
+    <w:p>
+      <w:pPr>
+        <w:pStyle w:val="Standard"/>
+        <w:spacing w:before="0" w:after="0"/>
+        <w:jc w:val="left"/>
+        <w:rPr>
+          <w:rFonts w:ascii="Times New Roman" w:hAnsi="Times New Roman" w:cs="Times New Roman"/>
+          <w:b w:val="false"/>
+          <w:b w:val="false"/>
+          <w:bCs w:val="false"/>
+          <w:sz w:val="24"/>
+          <w:szCs w:val="24"/>
+        </w:rPr>
+      </w:pPr>
+      <w:r>
+        <w:rPr>
+          <w:rFonts w:cs="Times New Roman" w:ascii="Times New Roman" w:hAnsi="Times New Roman"/>
+          <w:b w:val="false"/>
+          <w:bCs w:val="false"/>
+          <w:sz w:val="24"/>
+          <w:szCs w:val="24"/>
+        </w:rPr>
+        <w:t>[pid  4306] write(4, "a", 1)            = 1</w:t>
+      </w:r>
+    </w:p>
+    <w:p>
+      <w:pPr>
+        <w:pStyle w:val="Standard"/>
+        <w:spacing w:before="0" w:after="0"/>
+        <w:jc w:val="left"/>
+        <w:rPr>
+          <w:rFonts w:ascii="Times New Roman" w:hAnsi="Times New Roman" w:cs="Times New Roman"/>
+          <w:b w:val="false"/>
+          <w:b w:val="false"/>
+          <w:bCs w:val="false"/>
+          <w:sz w:val="24"/>
+          <w:szCs w:val="24"/>
+        </w:rPr>
+      </w:pPr>
+      <w:r>
+        <w:rPr>
+          <w:rFonts w:cs="Times New Roman" w:ascii="Times New Roman" w:hAnsi="Times New Roman"/>
+          <w:b w:val="false"/>
+          <w:bCs w:val="false"/>
+          <w:sz w:val="24"/>
+          <w:szCs w:val="24"/>
+        </w:rPr>
+        <w:t>[pid  4307] &lt;... read resumed&gt;"a", 4096) = 1</w:t>
+      </w:r>
+    </w:p>
+    <w:p>
+      <w:pPr>
+        <w:pStyle w:val="Standard"/>
+        <w:spacing w:before="0" w:after="0"/>
+        <w:jc w:val="left"/>
+        <w:rPr>
+          <w:rFonts w:ascii="Times New Roman" w:hAnsi="Times New Roman" w:cs="Times New Roman"/>
+          <w:b w:val="false"/>
+          <w:b w:val="false"/>
+          <w:bCs w:val="false"/>
+          <w:sz w:val="24"/>
+          <w:szCs w:val="24"/>
+        </w:rPr>
+      </w:pPr>
+      <w:r>
+        <w:rPr>
+          <w:rFonts w:cs="Times New Roman" w:ascii="Times New Roman" w:hAnsi="Times New Roman"/>
+          <w:b w:val="false"/>
+          <w:bCs w:val="false"/>
+          <w:sz w:val="24"/>
+          <w:szCs w:val="24"/>
+        </w:rPr>
+        <w:t>[pid  4307] read(0,  &lt;unfinished ...&gt;</w:t>
+      </w:r>
+    </w:p>
+    <w:p>
+      <w:pPr>
+        <w:pStyle w:val="Standard"/>
+        <w:spacing w:before="0" w:after="0"/>
+        <w:jc w:val="left"/>
+        <w:rPr>
+          <w:rFonts w:ascii="Times New Roman" w:hAnsi="Times New Roman" w:cs="Times New Roman"/>
+          <w:b w:val="false"/>
+          <w:b w:val="false"/>
+          <w:bCs w:val="false"/>
+          <w:sz w:val="24"/>
+          <w:szCs w:val="24"/>
+        </w:rPr>
+      </w:pPr>
+      <w:r>
+        <w:rPr>
+          <w:rFonts w:cs="Times New Roman" w:ascii="Times New Roman" w:hAnsi="Times New Roman"/>
+          <w:b w:val="false"/>
+          <w:bCs w:val="false"/>
+          <w:sz w:val="24"/>
+          <w:szCs w:val="24"/>
+        </w:rPr>
+        <w:t>[pid  4306] write(4, "b", 1)            = 1</w:t>
+      </w:r>
+    </w:p>
+    <w:p>
+      <w:pPr>
+        <w:pStyle w:val="Standard"/>
+        <w:spacing w:before="0" w:after="0"/>
+        <w:jc w:val="left"/>
+        <w:rPr>
+          <w:rFonts w:ascii="Times New Roman" w:hAnsi="Times New Roman" w:cs="Times New Roman"/>
+          <w:b w:val="false"/>
+          <w:b w:val="false"/>
+          <w:bCs w:val="false"/>
+          <w:sz w:val="24"/>
+          <w:szCs w:val="24"/>
+        </w:rPr>
+      </w:pPr>
+      <w:r>
+        <w:rPr>
+          <w:rFonts w:cs="Times New Roman" w:ascii="Times New Roman" w:hAnsi="Times New Roman"/>
+          <w:b w:val="false"/>
+          <w:bCs w:val="false"/>
+          <w:sz w:val="24"/>
+          <w:szCs w:val="24"/>
+        </w:rPr>
+        <w:t>[pid  4307] &lt;... read resumed&gt;"b", 4096) = 1</w:t>
+      </w:r>
+    </w:p>
+    <w:p>
+      <w:pPr>
+        <w:pStyle w:val="Standard"/>
+        <w:spacing w:before="0" w:after="0"/>
+        <w:jc w:val="left"/>
+        <w:rPr>
+          <w:rFonts w:ascii="Times New Roman" w:hAnsi="Times New Roman" w:cs="Times New Roman"/>
+          <w:b w:val="false"/>
+          <w:b w:val="false"/>
+          <w:bCs w:val="false"/>
+          <w:sz w:val="24"/>
+          <w:szCs w:val="24"/>
+        </w:rPr>
+      </w:pPr>
+      <w:r>
+        <w:rPr>
+          <w:rFonts w:cs="Times New Roman" w:ascii="Times New Roman" w:hAnsi="Times New Roman"/>
+          <w:b w:val="false"/>
+          <w:bCs w:val="false"/>
+          <w:sz w:val="24"/>
+          <w:szCs w:val="24"/>
+        </w:rPr>
+        <w:t>[pid  4306] write(4, "o", 1 &lt;unfinished ...&gt;</w:t>
+      </w:r>
+    </w:p>
+    <w:p>
+      <w:pPr>
+        <w:pStyle w:val="Standard"/>
+        <w:spacing w:before="0" w:after="0"/>
+        <w:jc w:val="left"/>
+        <w:rPr>
+          <w:rFonts w:ascii="Times New Roman" w:hAnsi="Times New Roman" w:cs="Times New Roman"/>
+          <w:b w:val="false"/>
+          <w:b w:val="false"/>
+          <w:bCs w:val="false"/>
+          <w:sz w:val="24"/>
+          <w:szCs w:val="24"/>
+        </w:rPr>
+      </w:pPr>
+      <w:r>
+        <w:rPr>
+          <w:rFonts w:cs="Times New Roman" w:ascii="Times New Roman" w:hAnsi="Times New Roman"/>
+          <w:b w:val="false"/>
+          <w:bCs w:val="false"/>
+          <w:sz w:val="24"/>
+          <w:szCs w:val="24"/>
+        </w:rPr>
+        <w:t>[pid  4307] read(0,  &lt;unfinished ...&gt;</w:t>
+      </w:r>
+    </w:p>
+    <w:p>
+      <w:pPr>
+        <w:pStyle w:val="Standard"/>
+        <w:spacing w:before="0" w:after="0"/>
+        <w:jc w:val="left"/>
+        <w:rPr>
+          <w:rFonts w:ascii="Times New Roman" w:hAnsi="Times New Roman" w:cs="Times New Roman"/>
+          <w:b w:val="false"/>
+          <w:b w:val="false"/>
+          <w:bCs w:val="false"/>
+          <w:sz w:val="24"/>
+          <w:szCs w:val="24"/>
+        </w:rPr>
+      </w:pPr>
+      <w:r>
+        <w:rPr>
+          <w:rFonts w:cs="Times New Roman" w:ascii="Times New Roman" w:hAnsi="Times New Roman"/>
+          <w:b w:val="false"/>
+          <w:bCs w:val="false"/>
+          <w:sz w:val="24"/>
+          <w:szCs w:val="24"/>
+        </w:rPr>
+        <w:t>[pid  4306] &lt;... write resumed&gt;)        = 1</w:t>
+      </w:r>
+    </w:p>
+    <w:p>
+      <w:pPr>
+        <w:pStyle w:val="Standard"/>
+        <w:spacing w:before="0" w:after="0"/>
+        <w:jc w:val="left"/>
+        <w:rPr>
+          <w:rFonts w:ascii="Times New Roman" w:hAnsi="Times New Roman" w:cs="Times New Roman"/>
+          <w:b w:val="false"/>
+          <w:b w:val="false"/>
+          <w:bCs w:val="false"/>
+          <w:sz w:val="24"/>
+          <w:szCs w:val="24"/>
+        </w:rPr>
+      </w:pPr>
+      <w:r>
+        <w:rPr>
+          <w:rFonts w:cs="Times New Roman" w:ascii="Times New Roman" w:hAnsi="Times New Roman"/>
+          <w:b w:val="false"/>
+          <w:bCs w:val="false"/>
+          <w:sz w:val="24"/>
+          <w:szCs w:val="24"/>
+        </w:rPr>
+        <w:t>[pid  4307] &lt;... read resumed&gt;"o", 4096) = 1</w:t>
+      </w:r>
+    </w:p>
+    <w:p>
+      <w:pPr>
+        <w:pStyle w:val="Standard"/>
+        <w:spacing w:before="0" w:after="0"/>
+        <w:jc w:val="left"/>
+        <w:rPr>
+          <w:rFonts w:ascii="Times New Roman" w:hAnsi="Times New Roman" w:cs="Times New Roman"/>
+          <w:b w:val="false"/>
+          <w:b w:val="false"/>
+          <w:bCs w:val="false"/>
+          <w:sz w:val="24"/>
+          <w:szCs w:val="24"/>
+        </w:rPr>
+      </w:pPr>
+      <w:r>
+        <w:rPr>
+          <w:rFonts w:cs="Times New Roman" w:ascii="Times New Roman" w:hAnsi="Times New Roman"/>
+          <w:b w:val="false"/>
+          <w:bCs w:val="false"/>
+          <w:sz w:val="24"/>
+          <w:szCs w:val="24"/>
+        </w:rPr>
+        <w:t>[pid  4306] write(4, "d", 1)            = 1</w:t>
+      </w:r>
+    </w:p>
+    <w:p>
+      <w:pPr>
+        <w:pStyle w:val="Standard"/>
+        <w:spacing w:before="0" w:after="0"/>
+        <w:jc w:val="left"/>
+        <w:rPr>
+          <w:rFonts w:ascii="Times New Roman" w:hAnsi="Times New Roman" w:cs="Times New Roman"/>
+          <w:b w:val="false"/>
+          <w:b w:val="false"/>
+          <w:bCs w:val="false"/>
+          <w:sz w:val="24"/>
+          <w:szCs w:val="24"/>
+        </w:rPr>
+      </w:pPr>
+      <w:r>
+        <w:rPr>
+          <w:rFonts w:cs="Times New Roman" w:ascii="Times New Roman" w:hAnsi="Times New Roman"/>
+          <w:b w:val="false"/>
+          <w:bCs w:val="false"/>
+          <w:sz w:val="24"/>
+          <w:szCs w:val="24"/>
+        </w:rPr>
+        <w:t>[pid  4307] read(0,  &lt;unfinished ...&gt;</w:t>
+      </w:r>
+    </w:p>
+    <w:p>
+      <w:pPr>
+        <w:pStyle w:val="Standard"/>
+        <w:spacing w:before="0" w:after="0"/>
+        <w:jc w:val="left"/>
+        <w:rPr>
+          <w:rFonts w:ascii="Times New Roman" w:hAnsi="Times New Roman" w:cs="Times New Roman"/>
+          <w:b w:val="false"/>
+          <w:b w:val="false"/>
+          <w:bCs w:val="false"/>
+          <w:sz w:val="24"/>
+          <w:szCs w:val="24"/>
+        </w:rPr>
+      </w:pPr>
+      <w:r>
+        <w:rPr>
+          <w:rFonts w:cs="Times New Roman" w:ascii="Times New Roman" w:hAnsi="Times New Roman"/>
+          <w:b w:val="false"/>
+          <w:bCs w:val="false"/>
+          <w:sz w:val="24"/>
+          <w:szCs w:val="24"/>
+        </w:rPr>
+        <w:t>[pid  4306] write(4, "\n", 1 &lt;unfinished ...&gt;</w:t>
+      </w:r>
+    </w:p>
+    <w:p>
+      <w:pPr>
+        <w:pStyle w:val="Standard"/>
+        <w:spacing w:before="0" w:after="0"/>
+        <w:jc w:val="left"/>
+        <w:rPr>
+          <w:rFonts w:ascii="Times New Roman" w:hAnsi="Times New Roman" w:cs="Times New Roman"/>
+          <w:b w:val="false"/>
+          <w:b w:val="false"/>
+          <w:bCs w:val="false"/>
+          <w:sz w:val="24"/>
+          <w:szCs w:val="24"/>
+        </w:rPr>
+      </w:pPr>
+      <w:r>
+        <w:rPr>
+          <w:rFonts w:cs="Times New Roman" w:ascii="Times New Roman" w:hAnsi="Times New Roman"/>
+          <w:b w:val="false"/>
+          <w:bCs w:val="false"/>
+          <w:sz w:val="24"/>
+          <w:szCs w:val="24"/>
+        </w:rPr>
+        <w:t>[pid  4307] &lt;... read resumed&gt;"d", 4096) = 1</w:t>
+      </w:r>
+    </w:p>
+    <w:p>
+      <w:pPr>
+        <w:pStyle w:val="Standard"/>
+        <w:spacing w:before="0" w:after="0"/>
+        <w:jc w:val="left"/>
+        <w:rPr>
+          <w:rFonts w:ascii="Times New Roman" w:hAnsi="Times New Roman" w:cs="Times New Roman"/>
+          <w:b w:val="false"/>
+          <w:b w:val="false"/>
+          <w:bCs w:val="false"/>
+          <w:sz w:val="24"/>
+          <w:szCs w:val="24"/>
+        </w:rPr>
+      </w:pPr>
+      <w:r>
+        <w:rPr>
+          <w:rFonts w:cs="Times New Roman" w:ascii="Times New Roman" w:hAnsi="Times New Roman"/>
+          <w:b w:val="false"/>
+          <w:bCs w:val="false"/>
+          <w:sz w:val="24"/>
+          <w:szCs w:val="24"/>
+        </w:rPr>
+        <w:t>[pid  4306] &lt;... write resumed&gt;)        = 1</w:t>
+      </w:r>
+    </w:p>
+    <w:p>
+      <w:pPr>
+        <w:pStyle w:val="Standard"/>
+        <w:spacing w:before="0" w:after="0"/>
+        <w:jc w:val="left"/>
+        <w:rPr>
+          <w:rFonts w:ascii="Times New Roman" w:hAnsi="Times New Roman" w:cs="Times New Roman"/>
+          <w:b w:val="false"/>
+          <w:b w:val="false"/>
+          <w:bCs w:val="false"/>
+          <w:sz w:val="24"/>
+          <w:szCs w:val="24"/>
+        </w:rPr>
+      </w:pPr>
+      <w:r>
+        <w:rPr>
+          <w:rFonts w:cs="Times New Roman" w:ascii="Times New Roman" w:hAnsi="Times New Roman"/>
+          <w:b w:val="false"/>
+          <w:bCs w:val="false"/>
+          <w:sz w:val="24"/>
+          <w:szCs w:val="24"/>
+        </w:rPr>
+        <w:t>[pid  4307] read(0,  &lt;unfinished ...&gt;</w:t>
+      </w:r>
+    </w:p>
+    <w:p>
+      <w:pPr>
+        <w:pStyle w:val="Standard"/>
+        <w:spacing w:before="0" w:after="0"/>
+        <w:jc w:val="left"/>
+        <w:rPr>
+          <w:rFonts w:ascii="Times New Roman" w:hAnsi="Times New Roman" w:cs="Times New Roman"/>
+          <w:b w:val="false"/>
+          <w:b w:val="false"/>
+          <w:bCs w:val="false"/>
+          <w:sz w:val="24"/>
+          <w:szCs w:val="24"/>
+        </w:rPr>
+      </w:pPr>
+      <w:r>
+        <w:rPr>
+          <w:rFonts w:cs="Times New Roman" w:ascii="Times New Roman" w:hAnsi="Times New Roman"/>
+          <w:b w:val="false"/>
+          <w:bCs w:val="false"/>
+          <w:sz w:val="24"/>
+          <w:szCs w:val="24"/>
+        </w:rPr>
+        <w:t>[pid  4306] read(0,  &lt;unfinished ...&gt;</w:t>
+      </w:r>
+    </w:p>
+    <w:p>
+      <w:pPr>
+        <w:pStyle w:val="Standard"/>
+        <w:spacing w:before="0" w:after="0"/>
+        <w:jc w:val="left"/>
+        <w:rPr>
+          <w:rFonts w:ascii="Times New Roman" w:hAnsi="Times New Roman" w:cs="Times New Roman"/>
+          <w:b w:val="false"/>
+          <w:b w:val="false"/>
+          <w:bCs w:val="false"/>
+          <w:sz w:val="24"/>
+          <w:szCs w:val="24"/>
+        </w:rPr>
+      </w:pPr>
+      <w:r>
+        <w:rPr>
+          <w:rFonts w:cs="Times New Roman" w:ascii="Times New Roman" w:hAnsi="Times New Roman"/>
+          <w:b w:val="false"/>
+          <w:bCs w:val="false"/>
+          <w:sz w:val="24"/>
+          <w:szCs w:val="24"/>
+        </w:rPr>
+        <w:t>[pid  4307] &lt;... read resumed&gt;"\n", 4096) = 1</w:t>
+      </w:r>
+    </w:p>
+    <w:p>
+      <w:pPr>
+        <w:pStyle w:val="Standard"/>
+        <w:spacing w:before="0" w:after="0"/>
+        <w:jc w:val="left"/>
+        <w:rPr>
+          <w:rFonts w:ascii="Times New Roman" w:hAnsi="Times New Roman" w:cs="Times New Roman"/>
+          <w:b w:val="false"/>
+          <w:b w:val="false"/>
+          <w:bCs w:val="false"/>
+          <w:sz w:val="24"/>
+          <w:szCs w:val="24"/>
+        </w:rPr>
+      </w:pPr>
+      <w:r>
+        <w:rPr>
+          <w:rFonts w:cs="Times New Roman" w:ascii="Times New Roman" w:hAnsi="Times New Roman"/>
+          <w:b w:val="false"/>
+          <w:bCs w:val="false"/>
+          <w:sz w:val="24"/>
+          <w:szCs w:val="24"/>
+        </w:rPr>
+        <w:t>[pid  4307] fstat(4, {st_mode=S_IFREG|0644, st_size=0, ...}) = 0</w:t>
+      </w:r>
+    </w:p>
+    <w:p>
+      <w:pPr>
+        <w:pStyle w:val="Standard"/>
+        <w:spacing w:before="0" w:after="0"/>
+        <w:jc w:val="left"/>
+        <w:rPr>
+          <w:rFonts w:ascii="Times New Roman" w:hAnsi="Times New Roman" w:cs="Times New Roman"/>
+          <w:b w:val="false"/>
+          <w:b w:val="false"/>
+          <w:bCs w:val="false"/>
+          <w:sz w:val="24"/>
+          <w:szCs w:val="24"/>
+        </w:rPr>
+      </w:pPr>
+      <w:r>
+        <w:rPr>
+          <w:rFonts w:cs="Times New Roman" w:ascii="Times New Roman" w:hAnsi="Times New Roman"/>
+          <w:b w:val="false"/>
+          <w:bCs w:val="false"/>
+          <w:sz w:val="24"/>
+          <w:szCs w:val="24"/>
+        </w:rPr>
+        <w:t>[pid  4307] read(0, hiod</w:t>
+      </w:r>
+    </w:p>
+    <w:p>
+      <w:pPr>
+        <w:pStyle w:val="Standard"/>
+        <w:spacing w:before="0" w:after="0"/>
+        <w:jc w:val="left"/>
+        <w:rPr>
+          <w:rFonts w:ascii="Times New Roman" w:hAnsi="Times New Roman" w:cs="Times New Roman"/>
+          <w:b w:val="false"/>
+          <w:b w:val="false"/>
+          <w:bCs w:val="false"/>
+          <w:sz w:val="24"/>
+          <w:szCs w:val="24"/>
+        </w:rPr>
+      </w:pPr>
+      <w:r>
+        <w:rPr>
+          <w:rFonts w:cs="Times New Roman" w:ascii="Times New Roman" w:hAnsi="Times New Roman"/>
+          <w:b w:val="false"/>
+          <w:bCs w:val="false"/>
+          <w:sz w:val="24"/>
+          <w:szCs w:val="24"/>
+        </w:rPr>
+        <w:t xml:space="preserve"> </w:t>
+      </w:r>
+      <w:r>
+        <w:rPr>
+          <w:rFonts w:cs="Times New Roman" w:ascii="Times New Roman" w:hAnsi="Times New Roman"/>
+          <w:b w:val="false"/>
+          <w:bCs w:val="false"/>
+          <w:sz w:val="24"/>
+          <w:szCs w:val="24"/>
+        </w:rPr>
+        <w:t>&lt;unfinished ...&gt;</w:t>
+      </w:r>
+    </w:p>
+    <w:p>
+      <w:pPr>
+        <w:pStyle w:val="Standard"/>
+        <w:spacing w:before="0" w:after="0"/>
+        <w:jc w:val="left"/>
+        <w:rPr>
+          <w:rFonts w:ascii="Times New Roman" w:hAnsi="Times New Roman" w:cs="Times New Roman"/>
+          <w:b w:val="false"/>
+          <w:b w:val="false"/>
+          <w:bCs w:val="false"/>
+          <w:sz w:val="24"/>
+          <w:szCs w:val="24"/>
+        </w:rPr>
+      </w:pPr>
+      <w:r>
+        <w:rPr>
+          <w:rFonts w:cs="Times New Roman" w:ascii="Times New Roman" w:hAnsi="Times New Roman"/>
+          <w:b w:val="false"/>
+          <w:bCs w:val="false"/>
+          <w:sz w:val="24"/>
+          <w:szCs w:val="24"/>
+        </w:rPr>
+        <w:t>[pid  4306] &lt;... read resumed&gt;"hiod\n", 1024) = 5</w:t>
+      </w:r>
+    </w:p>
+    <w:p>
+      <w:pPr>
+        <w:pStyle w:val="Standard"/>
+        <w:spacing w:before="0" w:after="0"/>
+        <w:jc w:val="left"/>
+        <w:rPr>
+          <w:rFonts w:ascii="Times New Roman" w:hAnsi="Times New Roman" w:cs="Times New Roman"/>
+          <w:b w:val="false"/>
+          <w:b w:val="false"/>
+          <w:bCs w:val="false"/>
+          <w:sz w:val="24"/>
+          <w:szCs w:val="24"/>
+        </w:rPr>
+      </w:pPr>
+      <w:r>
+        <w:rPr>
+          <w:rFonts w:cs="Times New Roman" w:ascii="Times New Roman" w:hAnsi="Times New Roman"/>
+          <w:b w:val="false"/>
+          <w:bCs w:val="false"/>
+          <w:sz w:val="24"/>
+          <w:szCs w:val="24"/>
+        </w:rPr>
+        <w:t>[pid  4306] write(6, "h", 1)            = 1</w:t>
+      </w:r>
+    </w:p>
+    <w:p>
+      <w:pPr>
+        <w:pStyle w:val="Standard"/>
+        <w:spacing w:before="0" w:after="0"/>
+        <w:jc w:val="left"/>
+        <w:rPr>
+          <w:rFonts w:ascii="Times New Roman" w:hAnsi="Times New Roman" w:cs="Times New Roman"/>
+          <w:b w:val="false"/>
+          <w:b w:val="false"/>
+          <w:bCs w:val="false"/>
+          <w:sz w:val="24"/>
+          <w:szCs w:val="24"/>
+        </w:rPr>
+      </w:pPr>
+      <w:r>
+        <w:rPr>
+          <w:rFonts w:cs="Times New Roman" w:ascii="Times New Roman" w:hAnsi="Times New Roman"/>
+          <w:b w:val="false"/>
+          <w:bCs w:val="false"/>
+          <w:sz w:val="24"/>
+          <w:szCs w:val="24"/>
+        </w:rPr>
+        <w:t>[pid  4308] &lt;... read resumed&gt;"h", 4096) = 1</w:t>
+      </w:r>
+    </w:p>
+    <w:p>
+      <w:pPr>
+        <w:pStyle w:val="Standard"/>
+        <w:spacing w:before="0" w:after="0"/>
+        <w:jc w:val="left"/>
+        <w:rPr>
+          <w:rFonts w:ascii="Times New Roman" w:hAnsi="Times New Roman" w:cs="Times New Roman"/>
+          <w:b w:val="false"/>
+          <w:b w:val="false"/>
+          <w:bCs w:val="false"/>
+          <w:sz w:val="24"/>
+          <w:szCs w:val="24"/>
+        </w:rPr>
+      </w:pPr>
+      <w:r>
+        <w:rPr>
+          <w:rFonts w:cs="Times New Roman" w:ascii="Times New Roman" w:hAnsi="Times New Roman"/>
+          <w:b w:val="false"/>
+          <w:bCs w:val="false"/>
+          <w:sz w:val="24"/>
+          <w:szCs w:val="24"/>
+        </w:rPr>
+        <w:t>[pid  4306] write(6, "i", 1 &lt;unfinished ...&gt;</w:t>
+      </w:r>
+    </w:p>
+    <w:p>
+      <w:pPr>
+        <w:pStyle w:val="Standard"/>
+        <w:spacing w:before="0" w:after="0"/>
+        <w:jc w:val="left"/>
+        <w:rPr>
+          <w:rFonts w:ascii="Times New Roman" w:hAnsi="Times New Roman" w:cs="Times New Roman"/>
+          <w:b w:val="false"/>
+          <w:b w:val="false"/>
+          <w:bCs w:val="false"/>
+          <w:sz w:val="24"/>
+          <w:szCs w:val="24"/>
+        </w:rPr>
+      </w:pPr>
+      <w:r>
+        <w:rPr>
+          <w:rFonts w:cs="Times New Roman" w:ascii="Times New Roman" w:hAnsi="Times New Roman"/>
+          <w:b w:val="false"/>
+          <w:bCs w:val="false"/>
+          <w:sz w:val="24"/>
+          <w:szCs w:val="24"/>
+        </w:rPr>
+        <w:t>[pid  4308] read(0,  &lt;unfinished ...&gt;</w:t>
+      </w:r>
+    </w:p>
+    <w:p>
+      <w:pPr>
+        <w:pStyle w:val="Standard"/>
+        <w:spacing w:before="0" w:after="0"/>
+        <w:jc w:val="left"/>
+        <w:rPr>
+          <w:rFonts w:ascii="Times New Roman" w:hAnsi="Times New Roman" w:cs="Times New Roman"/>
+          <w:b w:val="false"/>
+          <w:b w:val="false"/>
+          <w:bCs w:val="false"/>
+          <w:sz w:val="24"/>
+          <w:szCs w:val="24"/>
+        </w:rPr>
+      </w:pPr>
+      <w:r>
+        <w:rPr>
+          <w:rFonts w:cs="Times New Roman" w:ascii="Times New Roman" w:hAnsi="Times New Roman"/>
+          <w:b w:val="false"/>
+          <w:bCs w:val="false"/>
+          <w:sz w:val="24"/>
+          <w:szCs w:val="24"/>
+        </w:rPr>
+        <w:t>[pid  4306] &lt;... write resumed&gt;)        = 1</w:t>
+      </w:r>
+    </w:p>
+    <w:p>
+      <w:pPr>
+        <w:pStyle w:val="Standard"/>
+        <w:spacing w:before="0" w:after="0"/>
+        <w:jc w:val="left"/>
+        <w:rPr>
+          <w:rFonts w:ascii="Times New Roman" w:hAnsi="Times New Roman" w:cs="Times New Roman"/>
+          <w:b w:val="false"/>
+          <w:b w:val="false"/>
+          <w:bCs w:val="false"/>
+          <w:sz w:val="24"/>
+          <w:szCs w:val="24"/>
+        </w:rPr>
+      </w:pPr>
+      <w:r>
+        <w:rPr>
+          <w:rFonts w:cs="Times New Roman" w:ascii="Times New Roman" w:hAnsi="Times New Roman"/>
+          <w:b w:val="false"/>
+          <w:bCs w:val="false"/>
+          <w:sz w:val="24"/>
+          <w:szCs w:val="24"/>
+        </w:rPr>
+        <w:t>[pid  4306] write(6, "o", 1 &lt;unfinished ...&gt;</w:t>
+      </w:r>
+    </w:p>
+    <w:p>
+      <w:pPr>
+        <w:pStyle w:val="Standard"/>
+        <w:spacing w:before="0" w:after="0"/>
+        <w:jc w:val="left"/>
+        <w:rPr>
+          <w:rFonts w:ascii="Times New Roman" w:hAnsi="Times New Roman" w:cs="Times New Roman"/>
+          <w:b w:val="false"/>
+          <w:b w:val="false"/>
+          <w:bCs w:val="false"/>
+          <w:sz w:val="24"/>
+          <w:szCs w:val="24"/>
+        </w:rPr>
+      </w:pPr>
+      <w:r>
+        <w:rPr>
+          <w:rFonts w:cs="Times New Roman" w:ascii="Times New Roman" w:hAnsi="Times New Roman"/>
+          <w:b w:val="false"/>
+          <w:bCs w:val="false"/>
+          <w:sz w:val="24"/>
+          <w:szCs w:val="24"/>
+        </w:rPr>
+        <w:t>[pid  4308] &lt;... read resumed&gt;"i", 4096) = 1</w:t>
+      </w:r>
+    </w:p>
+    <w:p>
+      <w:pPr>
+        <w:pStyle w:val="Standard"/>
+        <w:spacing w:before="0" w:after="0"/>
+        <w:jc w:val="left"/>
+        <w:rPr>
+          <w:rFonts w:ascii="Times New Roman" w:hAnsi="Times New Roman" w:cs="Times New Roman"/>
+          <w:b w:val="false"/>
+          <w:b w:val="false"/>
+          <w:bCs w:val="false"/>
+          <w:sz w:val="24"/>
+          <w:szCs w:val="24"/>
+        </w:rPr>
+      </w:pPr>
+      <w:r>
+        <w:rPr>
+          <w:rFonts w:cs="Times New Roman" w:ascii="Times New Roman" w:hAnsi="Times New Roman"/>
+          <w:b w:val="false"/>
+          <w:bCs w:val="false"/>
+          <w:sz w:val="24"/>
+          <w:szCs w:val="24"/>
+        </w:rPr>
+        <w:t>[pid  4306] &lt;... write resumed&gt;)        = 1</w:t>
+      </w:r>
+    </w:p>
+    <w:p>
+      <w:pPr>
+        <w:pStyle w:val="Standard"/>
+        <w:spacing w:before="0" w:after="0"/>
+        <w:jc w:val="left"/>
+        <w:rPr>
+          <w:rFonts w:ascii="Times New Roman" w:hAnsi="Times New Roman" w:cs="Times New Roman"/>
+          <w:b w:val="false"/>
+          <w:b w:val="false"/>
+          <w:bCs w:val="false"/>
+          <w:sz w:val="24"/>
+          <w:szCs w:val="24"/>
+        </w:rPr>
+      </w:pPr>
+      <w:r>
+        <w:rPr>
+          <w:rFonts w:cs="Times New Roman" w:ascii="Times New Roman" w:hAnsi="Times New Roman"/>
+          <w:b w:val="false"/>
+          <w:bCs w:val="false"/>
+          <w:sz w:val="24"/>
+          <w:szCs w:val="24"/>
+        </w:rPr>
+        <w:t>[pid  4308] read(0,  &lt;unfinished ...&gt;</w:t>
+      </w:r>
+    </w:p>
+    <w:p>
+      <w:pPr>
+        <w:pStyle w:val="Standard"/>
+        <w:spacing w:before="0" w:after="0"/>
+        <w:jc w:val="left"/>
+        <w:rPr>
+          <w:rFonts w:ascii="Times New Roman" w:hAnsi="Times New Roman" w:cs="Times New Roman"/>
+          <w:b w:val="false"/>
+          <w:b w:val="false"/>
+          <w:bCs w:val="false"/>
+          <w:sz w:val="24"/>
+          <w:szCs w:val="24"/>
+        </w:rPr>
+      </w:pPr>
+      <w:r>
+        <w:rPr>
+          <w:rFonts w:cs="Times New Roman" w:ascii="Times New Roman" w:hAnsi="Times New Roman"/>
+          <w:b w:val="false"/>
+          <w:bCs w:val="false"/>
+          <w:sz w:val="24"/>
+          <w:szCs w:val="24"/>
+        </w:rPr>
+        <w:t>[pid  4306] write(6, "d", 1 &lt;unfinished ...&gt;</w:t>
+      </w:r>
+    </w:p>
+    <w:p>
+      <w:pPr>
+        <w:pStyle w:val="Standard"/>
+        <w:spacing w:before="0" w:after="0"/>
+        <w:jc w:val="left"/>
+        <w:rPr>
+          <w:rFonts w:ascii="Times New Roman" w:hAnsi="Times New Roman" w:cs="Times New Roman"/>
+          <w:b w:val="false"/>
+          <w:b w:val="false"/>
+          <w:bCs w:val="false"/>
+          <w:sz w:val="24"/>
+          <w:szCs w:val="24"/>
+        </w:rPr>
+      </w:pPr>
+      <w:r>
+        <w:rPr>
+          <w:rFonts w:cs="Times New Roman" w:ascii="Times New Roman" w:hAnsi="Times New Roman"/>
+          <w:b w:val="false"/>
+          <w:bCs w:val="false"/>
+          <w:sz w:val="24"/>
+          <w:szCs w:val="24"/>
+        </w:rPr>
+        <w:t>[pid  4308] &lt;... read resumed&gt;"o", 4096) = 1</w:t>
+      </w:r>
+    </w:p>
+    <w:p>
+      <w:pPr>
+        <w:pStyle w:val="Standard"/>
+        <w:spacing w:before="0" w:after="0"/>
+        <w:jc w:val="left"/>
+        <w:rPr>
+          <w:rFonts w:ascii="Times New Roman" w:hAnsi="Times New Roman" w:cs="Times New Roman"/>
+          <w:b w:val="false"/>
+          <w:b w:val="false"/>
+          <w:bCs w:val="false"/>
+          <w:sz w:val="24"/>
+          <w:szCs w:val="24"/>
+        </w:rPr>
+      </w:pPr>
+      <w:r>
+        <w:rPr>
+          <w:rFonts w:cs="Times New Roman" w:ascii="Times New Roman" w:hAnsi="Times New Roman"/>
+          <w:b w:val="false"/>
+          <w:bCs w:val="false"/>
+          <w:sz w:val="24"/>
+          <w:szCs w:val="24"/>
+        </w:rPr>
+        <w:t>[pid  4306] &lt;... write resumed&gt;)        = 1</w:t>
+      </w:r>
+    </w:p>
+    <w:p>
+      <w:pPr>
+        <w:pStyle w:val="Standard"/>
+        <w:spacing w:before="0" w:after="0"/>
+        <w:jc w:val="left"/>
+        <w:rPr>
+          <w:rFonts w:ascii="Times New Roman" w:hAnsi="Times New Roman" w:cs="Times New Roman"/>
+          <w:b w:val="false"/>
+          <w:b w:val="false"/>
+          <w:bCs w:val="false"/>
+          <w:sz w:val="24"/>
+          <w:szCs w:val="24"/>
+        </w:rPr>
+      </w:pPr>
+      <w:r>
+        <w:rPr>
+          <w:rFonts w:cs="Times New Roman" w:ascii="Times New Roman" w:hAnsi="Times New Roman"/>
+          <w:b w:val="false"/>
+          <w:bCs w:val="false"/>
+          <w:sz w:val="24"/>
+          <w:szCs w:val="24"/>
+        </w:rPr>
+        <w:t>[pid  4308] read(0,  &lt;unfinished ...&gt;</w:t>
+      </w:r>
+    </w:p>
+    <w:p>
+      <w:pPr>
+        <w:pStyle w:val="Standard"/>
+        <w:spacing w:before="0" w:after="0"/>
+        <w:jc w:val="left"/>
+        <w:rPr>
+          <w:rFonts w:ascii="Times New Roman" w:hAnsi="Times New Roman" w:cs="Times New Roman"/>
+          <w:b w:val="false"/>
+          <w:b w:val="false"/>
+          <w:bCs w:val="false"/>
+          <w:sz w:val="24"/>
+          <w:szCs w:val="24"/>
+        </w:rPr>
+      </w:pPr>
+      <w:r>
+        <w:rPr>
+          <w:rFonts w:cs="Times New Roman" w:ascii="Times New Roman" w:hAnsi="Times New Roman"/>
+          <w:b w:val="false"/>
+          <w:bCs w:val="false"/>
+          <w:sz w:val="24"/>
+          <w:szCs w:val="24"/>
+        </w:rPr>
+        <w:t>[pid  4306] write(6, "\n", 1 &lt;unfinished ...&gt;</w:t>
+      </w:r>
+    </w:p>
+    <w:p>
+      <w:pPr>
+        <w:pStyle w:val="Standard"/>
+        <w:spacing w:before="0" w:after="0"/>
+        <w:jc w:val="left"/>
+        <w:rPr>
+          <w:rFonts w:ascii="Times New Roman" w:hAnsi="Times New Roman" w:cs="Times New Roman"/>
+          <w:b w:val="false"/>
+          <w:b w:val="false"/>
+          <w:bCs w:val="false"/>
+          <w:sz w:val="24"/>
+          <w:szCs w:val="24"/>
+        </w:rPr>
+      </w:pPr>
+      <w:r>
+        <w:rPr>
+          <w:rFonts w:cs="Times New Roman" w:ascii="Times New Roman" w:hAnsi="Times New Roman"/>
+          <w:b w:val="false"/>
+          <w:bCs w:val="false"/>
+          <w:sz w:val="24"/>
+          <w:szCs w:val="24"/>
+        </w:rPr>
+        <w:t>[pid  4308] &lt;... read resumed&gt;"d", 4096) = 1</w:t>
+      </w:r>
+    </w:p>
+    <w:p>
+      <w:pPr>
+        <w:pStyle w:val="Standard"/>
+        <w:spacing w:before="0" w:after="0"/>
+        <w:jc w:val="left"/>
+        <w:rPr>
+          <w:rFonts w:ascii="Times New Roman" w:hAnsi="Times New Roman" w:cs="Times New Roman"/>
+          <w:b w:val="false"/>
+          <w:b w:val="false"/>
+          <w:bCs w:val="false"/>
+          <w:sz w:val="24"/>
+          <w:szCs w:val="24"/>
+        </w:rPr>
+      </w:pPr>
+      <w:r>
+        <w:rPr>
+          <w:rFonts w:cs="Times New Roman" w:ascii="Times New Roman" w:hAnsi="Times New Roman"/>
+          <w:b w:val="false"/>
+          <w:bCs w:val="false"/>
+          <w:sz w:val="24"/>
+          <w:szCs w:val="24"/>
+        </w:rPr>
+        <w:t>[pid  4306] &lt;... write resumed&gt;)        = 1</w:t>
+      </w:r>
+    </w:p>
+    <w:p>
+      <w:pPr>
+        <w:pStyle w:val="Standard"/>
+        <w:spacing w:before="0" w:after="0"/>
+        <w:jc w:val="left"/>
+        <w:rPr>
+          <w:rFonts w:ascii="Times New Roman" w:hAnsi="Times New Roman" w:cs="Times New Roman"/>
+          <w:b w:val="false"/>
+          <w:b w:val="false"/>
+          <w:bCs w:val="false"/>
+          <w:sz w:val="24"/>
+          <w:szCs w:val="24"/>
+        </w:rPr>
+      </w:pPr>
+      <w:r>
+        <w:rPr>
+          <w:rFonts w:cs="Times New Roman" w:ascii="Times New Roman" w:hAnsi="Times New Roman"/>
+          <w:b w:val="false"/>
+          <w:bCs w:val="false"/>
+          <w:sz w:val="24"/>
+          <w:szCs w:val="24"/>
+        </w:rPr>
+        <w:t>[pid  4308] read(0,  &lt;unfinished ...&gt;</w:t>
+      </w:r>
+    </w:p>
+    <w:p>
+      <w:pPr>
+        <w:pStyle w:val="Standard"/>
+        <w:spacing w:before="0" w:after="0"/>
+        <w:jc w:val="left"/>
+        <w:rPr>
+          <w:rFonts w:ascii="Times New Roman" w:hAnsi="Times New Roman" w:cs="Times New Roman"/>
+          <w:b w:val="false"/>
+          <w:b w:val="false"/>
+          <w:bCs w:val="false"/>
+          <w:sz w:val="24"/>
+          <w:szCs w:val="24"/>
+        </w:rPr>
+      </w:pPr>
+      <w:r>
+        <w:rPr>
+          <w:rFonts w:cs="Times New Roman" w:ascii="Times New Roman" w:hAnsi="Times New Roman"/>
+          <w:b w:val="false"/>
+          <w:bCs w:val="false"/>
+          <w:sz w:val="24"/>
+          <w:szCs w:val="24"/>
+        </w:rPr>
+        <w:t>[pid  4306] read(0,  &lt;unfinished ...&gt;</w:t>
+      </w:r>
+    </w:p>
+    <w:p>
+      <w:pPr>
+        <w:pStyle w:val="Standard"/>
+        <w:spacing w:before="0" w:after="0"/>
+        <w:jc w:val="left"/>
+        <w:rPr>
+          <w:rFonts w:ascii="Times New Roman" w:hAnsi="Times New Roman" w:cs="Times New Roman"/>
+          <w:b w:val="false"/>
+          <w:b w:val="false"/>
+          <w:bCs w:val="false"/>
+          <w:sz w:val="24"/>
+          <w:szCs w:val="24"/>
+        </w:rPr>
+      </w:pPr>
+      <w:r>
+        <w:rPr>
+          <w:rFonts w:cs="Times New Roman" w:ascii="Times New Roman" w:hAnsi="Times New Roman"/>
+          <w:b w:val="false"/>
+          <w:bCs w:val="false"/>
+          <w:sz w:val="24"/>
+          <w:szCs w:val="24"/>
+        </w:rPr>
+        <w:t>[pid  4308] &lt;... read resumed&gt;"\n", 4096) = 1</w:t>
+      </w:r>
+    </w:p>
+    <w:p>
+      <w:pPr>
+        <w:pStyle w:val="Standard"/>
+        <w:spacing w:before="0" w:after="0"/>
+        <w:jc w:val="left"/>
+        <w:rPr>
+          <w:rFonts w:ascii="Times New Roman" w:hAnsi="Times New Roman" w:cs="Times New Roman"/>
+          <w:b w:val="false"/>
+          <w:b w:val="false"/>
+          <w:bCs w:val="false"/>
+          <w:sz w:val="24"/>
+          <w:szCs w:val="24"/>
+        </w:rPr>
+      </w:pPr>
+      <w:r>
+        <w:rPr>
+          <w:rFonts w:cs="Times New Roman" w:ascii="Times New Roman" w:hAnsi="Times New Roman"/>
+          <w:b w:val="false"/>
+          <w:bCs w:val="false"/>
+          <w:sz w:val="24"/>
+          <w:szCs w:val="24"/>
+        </w:rPr>
+        <w:t>[pid  4308] fstat(6, {st_mode=S_IFREG|0644, st_size=0, ...}) = 0</w:t>
+      </w:r>
+    </w:p>
+    <w:p>
+      <w:pPr>
+        <w:pStyle w:val="Standard"/>
+        <w:spacing w:before="0" w:after="0"/>
+        <w:jc w:val="left"/>
+        <w:rPr>
+          <w:rFonts w:ascii="Times New Roman" w:hAnsi="Times New Roman" w:cs="Times New Roman"/>
+          <w:b w:val="false"/>
+          <w:b w:val="false"/>
+          <w:bCs w:val="false"/>
+          <w:sz w:val="24"/>
+          <w:szCs w:val="24"/>
+        </w:rPr>
+      </w:pPr>
+      <w:r>
+        <w:rPr>
+          <w:rFonts w:cs="Times New Roman" w:ascii="Times New Roman" w:hAnsi="Times New Roman"/>
+          <w:b w:val="false"/>
+          <w:bCs w:val="false"/>
+          <w:sz w:val="24"/>
+          <w:szCs w:val="24"/>
+        </w:rPr>
+        <w:t>[pid  4308] read(0, 124ll</w:t>
+      </w:r>
+    </w:p>
+    <w:p>
+      <w:pPr>
+        <w:pStyle w:val="Standard"/>
+        <w:spacing w:before="0" w:after="0"/>
+        <w:jc w:val="left"/>
+        <w:rPr>
+          <w:rFonts w:ascii="Times New Roman" w:hAnsi="Times New Roman" w:cs="Times New Roman"/>
+          <w:b w:val="false"/>
+          <w:b w:val="false"/>
+          <w:bCs w:val="false"/>
+          <w:sz w:val="24"/>
+          <w:szCs w:val="24"/>
+        </w:rPr>
+      </w:pPr>
+      <w:r>
+        <w:rPr>
+          <w:rFonts w:cs="Times New Roman" w:ascii="Times New Roman" w:hAnsi="Times New Roman"/>
+          <w:b w:val="false"/>
+          <w:bCs w:val="false"/>
+          <w:sz w:val="24"/>
+          <w:szCs w:val="24"/>
+        </w:rPr>
+        <w:t xml:space="preserve"> </w:t>
+      </w:r>
+      <w:r>
+        <w:rPr>
+          <w:rFonts w:cs="Times New Roman" w:ascii="Times New Roman" w:hAnsi="Times New Roman"/>
+          <w:b w:val="false"/>
+          <w:bCs w:val="false"/>
+          <w:sz w:val="24"/>
+          <w:szCs w:val="24"/>
+        </w:rPr>
+        <w:t>&lt;unfinished ...&gt;</w:t>
+      </w:r>
+    </w:p>
+    <w:p>
+      <w:pPr>
+        <w:pStyle w:val="Standard"/>
+        <w:spacing w:before="0" w:after="0"/>
+        <w:jc w:val="left"/>
+        <w:rPr>
+          <w:rFonts w:ascii="Times New Roman" w:hAnsi="Times New Roman" w:cs="Times New Roman"/>
+          <w:b w:val="false"/>
+          <w:b w:val="false"/>
+          <w:bCs w:val="false"/>
+          <w:sz w:val="24"/>
+          <w:szCs w:val="24"/>
+        </w:rPr>
+      </w:pPr>
+      <w:r>
+        <w:rPr>
+          <w:rFonts w:cs="Times New Roman" w:ascii="Times New Roman" w:hAnsi="Times New Roman"/>
+          <w:b w:val="false"/>
+          <w:bCs w:val="false"/>
+          <w:sz w:val="24"/>
+          <w:szCs w:val="24"/>
+        </w:rPr>
+        <w:t>[pid  4306] &lt;... read resumed&gt;"124ll\n", 1024) = 6</w:t>
+      </w:r>
+    </w:p>
+    <w:p>
+      <w:pPr>
+        <w:pStyle w:val="Standard"/>
+        <w:spacing w:before="0" w:after="0"/>
+        <w:jc w:val="left"/>
+        <w:rPr>
+          <w:rFonts w:ascii="Times New Roman" w:hAnsi="Times New Roman" w:cs="Times New Roman"/>
+          <w:b w:val="false"/>
+          <w:b w:val="false"/>
+          <w:bCs w:val="false"/>
+          <w:sz w:val="24"/>
+          <w:szCs w:val="24"/>
+        </w:rPr>
+      </w:pPr>
+      <w:r>
+        <w:rPr>
+          <w:rFonts w:cs="Times New Roman" w:ascii="Times New Roman" w:hAnsi="Times New Roman"/>
+          <w:b w:val="false"/>
+          <w:bCs w:val="false"/>
+          <w:sz w:val="24"/>
+          <w:szCs w:val="24"/>
+        </w:rPr>
+        <w:t>[pid  4306] write(4, "1", 1)            = 1</w:t>
+      </w:r>
+    </w:p>
+    <w:p>
+      <w:pPr>
+        <w:pStyle w:val="Standard"/>
+        <w:spacing w:before="0" w:after="0"/>
+        <w:jc w:val="left"/>
+        <w:rPr>
+          <w:rFonts w:ascii="Times New Roman" w:hAnsi="Times New Roman" w:cs="Times New Roman"/>
+          <w:b w:val="false"/>
+          <w:b w:val="false"/>
+          <w:bCs w:val="false"/>
+          <w:sz w:val="24"/>
+          <w:szCs w:val="24"/>
+        </w:rPr>
+      </w:pPr>
+      <w:r>
+        <w:rPr>
+          <w:rFonts w:cs="Times New Roman" w:ascii="Times New Roman" w:hAnsi="Times New Roman"/>
+          <w:b w:val="false"/>
+          <w:bCs w:val="false"/>
+          <w:sz w:val="24"/>
+          <w:szCs w:val="24"/>
+        </w:rPr>
+        <w:t>[pid  4307] &lt;... read resumed&gt;"1", 4096) = 1</w:t>
+      </w:r>
+    </w:p>
+    <w:p>
+      <w:pPr>
+        <w:pStyle w:val="Standard"/>
+        <w:spacing w:before="0" w:after="0"/>
+        <w:jc w:val="left"/>
+        <w:rPr>
+          <w:rFonts w:ascii="Times New Roman" w:hAnsi="Times New Roman" w:cs="Times New Roman"/>
+          <w:b w:val="false"/>
+          <w:b w:val="false"/>
+          <w:bCs w:val="false"/>
+          <w:sz w:val="24"/>
+          <w:szCs w:val="24"/>
+        </w:rPr>
+      </w:pPr>
+      <w:r>
+        <w:rPr>
+          <w:rFonts w:cs="Times New Roman" w:ascii="Times New Roman" w:hAnsi="Times New Roman"/>
+          <w:b w:val="false"/>
+          <w:bCs w:val="false"/>
+          <w:sz w:val="24"/>
+          <w:szCs w:val="24"/>
+        </w:rPr>
+        <w:t>[pid  4306] write(4, "2", 1 &lt;unfinished ...&gt;</w:t>
+      </w:r>
+    </w:p>
+    <w:p>
+      <w:pPr>
+        <w:pStyle w:val="Standard"/>
+        <w:spacing w:before="0" w:after="0"/>
+        <w:jc w:val="left"/>
+        <w:rPr>
+          <w:rFonts w:ascii="Times New Roman" w:hAnsi="Times New Roman" w:cs="Times New Roman"/>
+          <w:b w:val="false"/>
+          <w:b w:val="false"/>
+          <w:bCs w:val="false"/>
+          <w:sz w:val="24"/>
+          <w:szCs w:val="24"/>
+        </w:rPr>
+      </w:pPr>
+      <w:r>
+        <w:rPr>
+          <w:rFonts w:cs="Times New Roman" w:ascii="Times New Roman" w:hAnsi="Times New Roman"/>
+          <w:b w:val="false"/>
+          <w:bCs w:val="false"/>
+          <w:sz w:val="24"/>
+          <w:szCs w:val="24"/>
+        </w:rPr>
+        <w:t>[pid  4307] read(0,  &lt;unfinished ...&gt;</w:t>
+      </w:r>
+    </w:p>
+    <w:p>
+      <w:pPr>
+        <w:pStyle w:val="Standard"/>
+        <w:spacing w:before="0" w:after="0"/>
+        <w:jc w:val="left"/>
+        <w:rPr>
+          <w:rFonts w:ascii="Times New Roman" w:hAnsi="Times New Roman" w:cs="Times New Roman"/>
+          <w:b w:val="false"/>
+          <w:b w:val="false"/>
+          <w:bCs w:val="false"/>
+          <w:sz w:val="24"/>
+          <w:szCs w:val="24"/>
+        </w:rPr>
+      </w:pPr>
+      <w:r>
+        <w:rPr>
+          <w:rFonts w:cs="Times New Roman" w:ascii="Times New Roman" w:hAnsi="Times New Roman"/>
+          <w:b w:val="false"/>
+          <w:bCs w:val="false"/>
+          <w:sz w:val="24"/>
+          <w:szCs w:val="24"/>
+        </w:rPr>
+        <w:t>[pid  4306] &lt;... write resumed&gt;)        = 1</w:t>
+      </w:r>
+    </w:p>
+    <w:p>
+      <w:pPr>
+        <w:pStyle w:val="Standard"/>
+        <w:spacing w:before="0" w:after="0"/>
+        <w:jc w:val="left"/>
+        <w:rPr>
+          <w:rFonts w:ascii="Times New Roman" w:hAnsi="Times New Roman" w:cs="Times New Roman"/>
+          <w:b w:val="false"/>
+          <w:b w:val="false"/>
+          <w:bCs w:val="false"/>
+          <w:sz w:val="24"/>
+          <w:szCs w:val="24"/>
+        </w:rPr>
+      </w:pPr>
+      <w:r>
+        <w:rPr>
+          <w:rFonts w:cs="Times New Roman" w:ascii="Times New Roman" w:hAnsi="Times New Roman"/>
+          <w:b w:val="false"/>
+          <w:bCs w:val="false"/>
+          <w:sz w:val="24"/>
+          <w:szCs w:val="24"/>
+        </w:rPr>
+        <w:t>[pid  4307] &lt;... read resumed&gt;"2", 4096) = 1</w:t>
+      </w:r>
+    </w:p>
+    <w:p>
+      <w:pPr>
+        <w:pStyle w:val="Standard"/>
+        <w:spacing w:before="0" w:after="0"/>
+        <w:jc w:val="left"/>
+        <w:rPr>
+          <w:rFonts w:ascii="Times New Roman" w:hAnsi="Times New Roman" w:cs="Times New Roman"/>
+          <w:b w:val="false"/>
+          <w:b w:val="false"/>
+          <w:bCs w:val="false"/>
+          <w:sz w:val="24"/>
+          <w:szCs w:val="24"/>
+        </w:rPr>
+      </w:pPr>
+      <w:r>
+        <w:rPr>
+          <w:rFonts w:cs="Times New Roman" w:ascii="Times New Roman" w:hAnsi="Times New Roman"/>
+          <w:b w:val="false"/>
+          <w:bCs w:val="false"/>
+          <w:sz w:val="24"/>
+          <w:szCs w:val="24"/>
+        </w:rPr>
+        <w:t>[pid  4306] write(4, "4", 1 &lt;unfinished ...&gt;</w:t>
+      </w:r>
+    </w:p>
+    <w:p>
+      <w:pPr>
+        <w:pStyle w:val="Standard"/>
+        <w:spacing w:before="0" w:after="0"/>
+        <w:jc w:val="left"/>
+        <w:rPr>
+          <w:rFonts w:ascii="Times New Roman" w:hAnsi="Times New Roman" w:cs="Times New Roman"/>
+          <w:b w:val="false"/>
+          <w:b w:val="false"/>
+          <w:bCs w:val="false"/>
+          <w:sz w:val="24"/>
+          <w:szCs w:val="24"/>
+        </w:rPr>
+      </w:pPr>
+      <w:r>
+        <w:rPr>
+          <w:rFonts w:cs="Times New Roman" w:ascii="Times New Roman" w:hAnsi="Times New Roman"/>
+          <w:b w:val="false"/>
+          <w:bCs w:val="false"/>
+          <w:sz w:val="24"/>
+          <w:szCs w:val="24"/>
+        </w:rPr>
+        <w:t>[pid  4307] read(0,  &lt;unfinished ...&gt;</w:t>
+      </w:r>
+    </w:p>
+    <w:p>
+      <w:pPr>
+        <w:pStyle w:val="Standard"/>
+        <w:spacing w:before="0" w:after="0"/>
+        <w:jc w:val="left"/>
+        <w:rPr>
+          <w:rFonts w:ascii="Times New Roman" w:hAnsi="Times New Roman" w:cs="Times New Roman"/>
+          <w:b w:val="false"/>
+          <w:b w:val="false"/>
+          <w:bCs w:val="false"/>
+          <w:sz w:val="24"/>
+          <w:szCs w:val="24"/>
+        </w:rPr>
+      </w:pPr>
+      <w:r>
+        <w:rPr>
+          <w:rFonts w:cs="Times New Roman" w:ascii="Times New Roman" w:hAnsi="Times New Roman"/>
+          <w:b w:val="false"/>
+          <w:bCs w:val="false"/>
+          <w:sz w:val="24"/>
+          <w:szCs w:val="24"/>
+        </w:rPr>
+        <w:t>[pid  4306] &lt;... write resumed&gt;)        = 1</w:t>
+      </w:r>
+    </w:p>
+    <w:p>
+      <w:pPr>
+        <w:pStyle w:val="Standard"/>
+        <w:spacing w:before="0" w:after="0"/>
+        <w:jc w:val="left"/>
+        <w:rPr>
+          <w:rFonts w:ascii="Times New Roman" w:hAnsi="Times New Roman" w:cs="Times New Roman"/>
+          <w:b w:val="false"/>
+          <w:b w:val="false"/>
+          <w:bCs w:val="false"/>
+          <w:sz w:val="24"/>
+          <w:szCs w:val="24"/>
+        </w:rPr>
+      </w:pPr>
+      <w:r>
+        <w:rPr>
+          <w:rFonts w:cs="Times New Roman" w:ascii="Times New Roman" w:hAnsi="Times New Roman"/>
+          <w:b w:val="false"/>
+          <w:bCs w:val="false"/>
+          <w:sz w:val="24"/>
+          <w:szCs w:val="24"/>
+        </w:rPr>
+        <w:t>[pid  4306] write(4, "l", 1 &lt;unfinished ...&gt;</w:t>
+      </w:r>
+    </w:p>
+    <w:p>
+      <w:pPr>
+        <w:pStyle w:val="Standard"/>
+        <w:spacing w:before="0" w:after="0"/>
+        <w:jc w:val="left"/>
+        <w:rPr>
+          <w:rFonts w:ascii="Times New Roman" w:hAnsi="Times New Roman" w:cs="Times New Roman"/>
+          <w:b w:val="false"/>
+          <w:b w:val="false"/>
+          <w:bCs w:val="false"/>
+          <w:sz w:val="24"/>
+          <w:szCs w:val="24"/>
+        </w:rPr>
+      </w:pPr>
+      <w:r>
+        <w:rPr>
+          <w:rFonts w:cs="Times New Roman" w:ascii="Times New Roman" w:hAnsi="Times New Roman"/>
+          <w:b w:val="false"/>
+          <w:bCs w:val="false"/>
+          <w:sz w:val="24"/>
+          <w:szCs w:val="24"/>
+        </w:rPr>
+        <w:t>[pid  4307] &lt;... read resumed&gt;"4", 4096) = 1</w:t>
+      </w:r>
+    </w:p>
+    <w:p>
+      <w:pPr>
+        <w:pStyle w:val="Standard"/>
+        <w:spacing w:before="0" w:after="0"/>
+        <w:jc w:val="left"/>
+        <w:rPr>
+          <w:rFonts w:ascii="Times New Roman" w:hAnsi="Times New Roman" w:cs="Times New Roman"/>
+          <w:b w:val="false"/>
+          <w:b w:val="false"/>
+          <w:bCs w:val="false"/>
+          <w:sz w:val="24"/>
+          <w:szCs w:val="24"/>
+        </w:rPr>
+      </w:pPr>
+      <w:r>
+        <w:rPr>
+          <w:rFonts w:cs="Times New Roman" w:ascii="Times New Roman" w:hAnsi="Times New Roman"/>
+          <w:b w:val="false"/>
+          <w:bCs w:val="false"/>
+          <w:sz w:val="24"/>
+          <w:szCs w:val="24"/>
+        </w:rPr>
+        <w:t>[pid  4306] &lt;... write resumed&gt;)        = 1</w:t>
+      </w:r>
+    </w:p>
+    <w:p>
+      <w:pPr>
+        <w:pStyle w:val="Standard"/>
+        <w:spacing w:before="0" w:after="0"/>
+        <w:jc w:val="left"/>
+        <w:rPr>
+          <w:rFonts w:ascii="Times New Roman" w:hAnsi="Times New Roman" w:cs="Times New Roman"/>
+          <w:b w:val="false"/>
+          <w:b w:val="false"/>
+          <w:bCs w:val="false"/>
+          <w:sz w:val="24"/>
+          <w:szCs w:val="24"/>
+        </w:rPr>
+      </w:pPr>
+      <w:r>
+        <w:rPr>
+          <w:rFonts w:cs="Times New Roman" w:ascii="Times New Roman" w:hAnsi="Times New Roman"/>
+          <w:b w:val="false"/>
+          <w:bCs w:val="false"/>
+          <w:sz w:val="24"/>
+          <w:szCs w:val="24"/>
+        </w:rPr>
+        <w:t>[pid  4307] read(0,  &lt;unfinished ...&gt;</w:t>
+      </w:r>
+    </w:p>
+    <w:p>
+      <w:pPr>
+        <w:pStyle w:val="Standard"/>
+        <w:spacing w:before="0" w:after="0"/>
+        <w:jc w:val="left"/>
+        <w:rPr>
+          <w:rFonts w:ascii="Times New Roman" w:hAnsi="Times New Roman" w:cs="Times New Roman"/>
+          <w:b w:val="false"/>
+          <w:b w:val="false"/>
+          <w:bCs w:val="false"/>
+          <w:sz w:val="24"/>
+          <w:szCs w:val="24"/>
+        </w:rPr>
+      </w:pPr>
+      <w:r>
+        <w:rPr>
+          <w:rFonts w:cs="Times New Roman" w:ascii="Times New Roman" w:hAnsi="Times New Roman"/>
+          <w:b w:val="false"/>
+          <w:bCs w:val="false"/>
+          <w:sz w:val="24"/>
+          <w:szCs w:val="24"/>
+        </w:rPr>
+        <w:t>[pid  4306] write(4, "l", 1 &lt;unfinished ...&gt;</w:t>
+      </w:r>
+    </w:p>
+    <w:p>
+      <w:pPr>
+        <w:pStyle w:val="Standard"/>
+        <w:spacing w:before="0" w:after="0"/>
+        <w:jc w:val="left"/>
+        <w:rPr>
+          <w:rFonts w:ascii="Times New Roman" w:hAnsi="Times New Roman" w:cs="Times New Roman"/>
+          <w:b w:val="false"/>
+          <w:b w:val="false"/>
+          <w:bCs w:val="false"/>
+          <w:sz w:val="24"/>
+          <w:szCs w:val="24"/>
+        </w:rPr>
+      </w:pPr>
+      <w:r>
+        <w:rPr>
+          <w:rFonts w:cs="Times New Roman" w:ascii="Times New Roman" w:hAnsi="Times New Roman"/>
+          <w:b w:val="false"/>
+          <w:bCs w:val="false"/>
+          <w:sz w:val="24"/>
+          <w:szCs w:val="24"/>
+        </w:rPr>
+        <w:t>[pid  4307] &lt;... read resumed&gt;"l", 4096) = 1</w:t>
+      </w:r>
+    </w:p>
+    <w:p>
+      <w:pPr>
+        <w:pStyle w:val="Standard"/>
+        <w:spacing w:before="0" w:after="0"/>
+        <w:jc w:val="left"/>
+        <w:rPr>
+          <w:rFonts w:ascii="Times New Roman" w:hAnsi="Times New Roman" w:cs="Times New Roman"/>
+          <w:b w:val="false"/>
+          <w:b w:val="false"/>
+          <w:bCs w:val="false"/>
+          <w:sz w:val="24"/>
+          <w:szCs w:val="24"/>
+        </w:rPr>
+      </w:pPr>
+      <w:r>
+        <w:rPr>
+          <w:rFonts w:cs="Times New Roman" w:ascii="Times New Roman" w:hAnsi="Times New Roman"/>
+          <w:b w:val="false"/>
+          <w:bCs w:val="false"/>
+          <w:sz w:val="24"/>
+          <w:szCs w:val="24"/>
+        </w:rPr>
+        <w:t>[pid  4306] &lt;... write resumed&gt;)        = 1</w:t>
+      </w:r>
+    </w:p>
+    <w:p>
+      <w:pPr>
+        <w:pStyle w:val="Standard"/>
+        <w:spacing w:before="0" w:after="0"/>
+        <w:jc w:val="left"/>
+        <w:rPr>
+          <w:rFonts w:ascii="Times New Roman" w:hAnsi="Times New Roman" w:cs="Times New Roman"/>
+          <w:b w:val="false"/>
+          <w:b w:val="false"/>
+          <w:bCs w:val="false"/>
+          <w:sz w:val="24"/>
+          <w:szCs w:val="24"/>
+        </w:rPr>
+      </w:pPr>
+      <w:r>
+        <w:rPr>
+          <w:rFonts w:cs="Times New Roman" w:ascii="Times New Roman" w:hAnsi="Times New Roman"/>
+          <w:b w:val="false"/>
+          <w:bCs w:val="false"/>
+          <w:sz w:val="24"/>
+          <w:szCs w:val="24"/>
+        </w:rPr>
+        <w:t>[pid  4307] read(0,  &lt;unfinished ...&gt;</w:t>
+      </w:r>
+    </w:p>
+    <w:p>
+      <w:pPr>
+        <w:pStyle w:val="Standard"/>
+        <w:spacing w:before="0" w:after="0"/>
+        <w:jc w:val="left"/>
+        <w:rPr>
+          <w:rFonts w:ascii="Times New Roman" w:hAnsi="Times New Roman" w:cs="Times New Roman"/>
+          <w:b w:val="false"/>
+          <w:b w:val="false"/>
+          <w:bCs w:val="false"/>
+          <w:sz w:val="24"/>
+          <w:szCs w:val="24"/>
+        </w:rPr>
+      </w:pPr>
+      <w:r>
+        <w:rPr>
+          <w:rFonts w:cs="Times New Roman" w:ascii="Times New Roman" w:hAnsi="Times New Roman"/>
+          <w:b w:val="false"/>
+          <w:bCs w:val="false"/>
+          <w:sz w:val="24"/>
+          <w:szCs w:val="24"/>
+        </w:rPr>
+        <w:t>[pid  4306] write(4, "\n", 1 &lt;unfinished ...&gt;</w:t>
+      </w:r>
+    </w:p>
+    <w:p>
+      <w:pPr>
+        <w:pStyle w:val="Standard"/>
+        <w:spacing w:before="0" w:after="0"/>
+        <w:jc w:val="left"/>
+        <w:rPr>
+          <w:rFonts w:ascii="Times New Roman" w:hAnsi="Times New Roman" w:cs="Times New Roman"/>
+          <w:b w:val="false"/>
+          <w:b w:val="false"/>
+          <w:bCs w:val="false"/>
+          <w:sz w:val="24"/>
+          <w:szCs w:val="24"/>
+        </w:rPr>
+      </w:pPr>
+      <w:r>
+        <w:rPr>
+          <w:rFonts w:cs="Times New Roman" w:ascii="Times New Roman" w:hAnsi="Times New Roman"/>
+          <w:b w:val="false"/>
+          <w:bCs w:val="false"/>
+          <w:sz w:val="24"/>
+          <w:szCs w:val="24"/>
+        </w:rPr>
+        <w:t>[pid  4307] &lt;... read resumed&gt;"l", 4096) = 1</w:t>
+      </w:r>
+    </w:p>
+    <w:p>
+      <w:pPr>
+        <w:pStyle w:val="Standard"/>
+        <w:spacing w:before="0" w:after="0"/>
+        <w:jc w:val="left"/>
+        <w:rPr>
+          <w:rFonts w:ascii="Times New Roman" w:hAnsi="Times New Roman" w:cs="Times New Roman"/>
+          <w:b w:val="false"/>
+          <w:b w:val="false"/>
+          <w:bCs w:val="false"/>
+          <w:sz w:val="24"/>
+          <w:szCs w:val="24"/>
+        </w:rPr>
+      </w:pPr>
+      <w:r>
+        <w:rPr>
+          <w:rFonts w:cs="Times New Roman" w:ascii="Times New Roman" w:hAnsi="Times New Roman"/>
+          <w:b w:val="false"/>
+          <w:bCs w:val="false"/>
+          <w:sz w:val="24"/>
+          <w:szCs w:val="24"/>
+        </w:rPr>
+        <w:t>[pid  4306] &lt;... write resumed&gt;)        = 1</w:t>
+      </w:r>
+    </w:p>
+    <w:p>
+      <w:pPr>
+        <w:pStyle w:val="Standard"/>
+        <w:spacing w:before="0" w:after="0"/>
+        <w:jc w:val="left"/>
+        <w:rPr>
+          <w:rFonts w:ascii="Times New Roman" w:hAnsi="Times New Roman" w:cs="Times New Roman"/>
+          <w:b w:val="false"/>
+          <w:b w:val="false"/>
+          <w:bCs w:val="false"/>
+          <w:sz w:val="24"/>
+          <w:szCs w:val="24"/>
+        </w:rPr>
+      </w:pPr>
+      <w:r>
+        <w:rPr>
+          <w:rFonts w:cs="Times New Roman" w:ascii="Times New Roman" w:hAnsi="Times New Roman"/>
+          <w:b w:val="false"/>
+          <w:bCs w:val="false"/>
+          <w:sz w:val="24"/>
+          <w:szCs w:val="24"/>
+        </w:rPr>
+        <w:t>[pid  4307] read(0,  &lt;unfinished ...&gt;</w:t>
+      </w:r>
+    </w:p>
+    <w:p>
+      <w:pPr>
+        <w:pStyle w:val="Standard"/>
+        <w:spacing w:before="0" w:after="0"/>
+        <w:jc w:val="left"/>
+        <w:rPr>
+          <w:rFonts w:ascii="Times New Roman" w:hAnsi="Times New Roman" w:cs="Times New Roman"/>
+          <w:b w:val="false"/>
+          <w:b w:val="false"/>
+          <w:bCs w:val="false"/>
+          <w:sz w:val="24"/>
+          <w:szCs w:val="24"/>
+        </w:rPr>
+      </w:pPr>
+      <w:r>
+        <w:rPr>
+          <w:rFonts w:cs="Times New Roman" w:ascii="Times New Roman" w:hAnsi="Times New Roman"/>
+          <w:b w:val="false"/>
+          <w:bCs w:val="false"/>
+          <w:sz w:val="24"/>
+          <w:szCs w:val="24"/>
+        </w:rPr>
+        <w:t>[pid  4306] read(0,  &lt;unfinished ...&gt;</w:t>
+      </w:r>
+    </w:p>
+    <w:p>
+      <w:pPr>
+        <w:pStyle w:val="Standard"/>
+        <w:spacing w:before="0" w:after="0"/>
+        <w:jc w:val="left"/>
+        <w:rPr>
+          <w:rFonts w:ascii="Times New Roman" w:hAnsi="Times New Roman" w:cs="Times New Roman"/>
+          <w:b w:val="false"/>
+          <w:b w:val="false"/>
+          <w:bCs w:val="false"/>
+          <w:sz w:val="24"/>
+          <w:szCs w:val="24"/>
+        </w:rPr>
+      </w:pPr>
+      <w:r>
+        <w:rPr>
+          <w:rFonts w:cs="Times New Roman" w:ascii="Times New Roman" w:hAnsi="Times New Roman"/>
+          <w:b w:val="false"/>
+          <w:bCs w:val="false"/>
+          <w:sz w:val="24"/>
+          <w:szCs w:val="24"/>
+        </w:rPr>
+        <w:t>[pid  4307] &lt;... read resumed&gt;"\n", 4096) = 1</w:t>
+      </w:r>
+    </w:p>
+    <w:p>
+      <w:pPr>
+        <w:pStyle w:val="Standard"/>
+        <w:spacing w:before="0" w:after="0"/>
+        <w:jc w:val="left"/>
+        <w:rPr>
+          <w:rFonts w:ascii="Times New Roman" w:hAnsi="Times New Roman" w:cs="Times New Roman"/>
+          <w:b w:val="false"/>
+          <w:b w:val="false"/>
+          <w:bCs w:val="false"/>
+          <w:sz w:val="24"/>
+          <w:szCs w:val="24"/>
+        </w:rPr>
+      </w:pPr>
+      <w:r>
+        <w:rPr>
+          <w:rFonts w:cs="Times New Roman" w:ascii="Times New Roman" w:hAnsi="Times New Roman"/>
+          <w:b w:val="false"/>
+          <w:bCs w:val="false"/>
+          <w:sz w:val="24"/>
+          <w:szCs w:val="24"/>
+        </w:rPr>
+        <w:t>[pid  4307] read(0,  &lt;unfinished ...&gt;</w:t>
+      </w:r>
+    </w:p>
+    <w:p>
+      <w:pPr>
+        <w:pStyle w:val="Standard"/>
+        <w:spacing w:before="0" w:after="0"/>
+        <w:jc w:val="left"/>
+        <w:rPr>
+          <w:rFonts w:ascii="Times New Roman" w:hAnsi="Times New Roman" w:cs="Times New Roman"/>
+          <w:b w:val="false"/>
+          <w:b w:val="false"/>
+          <w:bCs w:val="false"/>
+          <w:sz w:val="24"/>
+          <w:szCs w:val="24"/>
+        </w:rPr>
+      </w:pPr>
+      <w:r>
+        <w:rPr>
+          <w:rFonts w:cs="Times New Roman" w:ascii="Times New Roman" w:hAnsi="Times New Roman"/>
+          <w:b w:val="false"/>
+          <w:bCs w:val="false"/>
+          <w:sz w:val="24"/>
+          <w:szCs w:val="24"/>
+        </w:rPr>
+        <w:t>[pid  4306] &lt;... read resumed&gt;"", 1024) = 0</w:t>
+      </w:r>
+    </w:p>
+    <w:p>
+      <w:pPr>
+        <w:pStyle w:val="Standard"/>
+        <w:spacing w:before="0" w:after="0"/>
+        <w:jc w:val="left"/>
+        <w:rPr>
+          <w:rFonts w:ascii="Times New Roman" w:hAnsi="Times New Roman" w:cs="Times New Roman"/>
+          <w:b w:val="false"/>
+          <w:b w:val="false"/>
+          <w:bCs w:val="false"/>
+          <w:sz w:val="24"/>
+          <w:szCs w:val="24"/>
+        </w:rPr>
+      </w:pPr>
+      <w:r>
+        <w:rPr>
+          <w:rFonts w:cs="Times New Roman" w:ascii="Times New Roman" w:hAnsi="Times New Roman"/>
+          <w:b w:val="false"/>
+          <w:bCs w:val="false"/>
+          <w:sz w:val="24"/>
+          <w:szCs w:val="24"/>
+        </w:rPr>
+        <w:t>[pid  4306] write(4, "\0", 1)           = 1</w:t>
+      </w:r>
+    </w:p>
+    <w:p>
+      <w:pPr>
+        <w:pStyle w:val="Standard"/>
+        <w:spacing w:before="0" w:after="0"/>
+        <w:jc w:val="left"/>
+        <w:rPr>
+          <w:rFonts w:ascii="Times New Roman" w:hAnsi="Times New Roman" w:cs="Times New Roman"/>
+          <w:b w:val="false"/>
+          <w:b w:val="false"/>
+          <w:bCs w:val="false"/>
+          <w:sz w:val="24"/>
+          <w:szCs w:val="24"/>
+        </w:rPr>
+      </w:pPr>
+      <w:r>
+        <w:rPr>
+          <w:rFonts w:cs="Times New Roman" w:ascii="Times New Roman" w:hAnsi="Times New Roman"/>
+          <w:b w:val="false"/>
+          <w:bCs w:val="false"/>
+          <w:sz w:val="24"/>
+          <w:szCs w:val="24"/>
+        </w:rPr>
+        <w:t>[pid  4306] write(6, "\0", 1 &lt;unfinished ...&gt;</w:t>
+      </w:r>
+    </w:p>
+    <w:p>
+      <w:pPr>
+        <w:pStyle w:val="Standard"/>
+        <w:spacing w:before="0" w:after="0"/>
+        <w:jc w:val="left"/>
+        <w:rPr>
+          <w:rFonts w:ascii="Times New Roman" w:hAnsi="Times New Roman" w:cs="Times New Roman"/>
+          <w:b w:val="false"/>
+          <w:b w:val="false"/>
+          <w:bCs w:val="false"/>
+          <w:sz w:val="24"/>
+          <w:szCs w:val="24"/>
+        </w:rPr>
+      </w:pPr>
+      <w:r>
+        <w:rPr>
+          <w:rFonts w:cs="Times New Roman" w:ascii="Times New Roman" w:hAnsi="Times New Roman"/>
+          <w:b w:val="false"/>
+          <w:bCs w:val="false"/>
+          <w:sz w:val="24"/>
+          <w:szCs w:val="24"/>
+        </w:rPr>
+        <w:t>[pid  4307] &lt;... read resumed&gt;"\0", 4096) = 1</w:t>
+      </w:r>
+    </w:p>
+    <w:p>
+      <w:pPr>
+        <w:pStyle w:val="Standard"/>
+        <w:spacing w:before="0" w:after="0"/>
+        <w:jc w:val="left"/>
+        <w:rPr>
+          <w:rFonts w:ascii="Times New Roman" w:hAnsi="Times New Roman" w:cs="Times New Roman"/>
+          <w:b w:val="false"/>
+          <w:b w:val="false"/>
+          <w:bCs w:val="false"/>
+          <w:sz w:val="24"/>
+          <w:szCs w:val="24"/>
+        </w:rPr>
+      </w:pPr>
+      <w:r>
+        <w:rPr>
+          <w:rFonts w:cs="Times New Roman" w:ascii="Times New Roman" w:hAnsi="Times New Roman"/>
+          <w:b w:val="false"/>
+          <w:bCs w:val="false"/>
+          <w:sz w:val="24"/>
+          <w:szCs w:val="24"/>
+        </w:rPr>
+        <w:t>[pid  4306] &lt;... write resumed&gt;)        = 1</w:t>
+      </w:r>
+    </w:p>
+    <w:p>
+      <w:pPr>
+        <w:pStyle w:val="Standard"/>
+        <w:spacing w:before="0" w:after="0"/>
+        <w:jc w:val="left"/>
+        <w:rPr>
+          <w:rFonts w:ascii="Times New Roman" w:hAnsi="Times New Roman" w:cs="Times New Roman"/>
+          <w:b w:val="false"/>
+          <w:b w:val="false"/>
+          <w:bCs w:val="false"/>
+          <w:sz w:val="24"/>
+          <w:szCs w:val="24"/>
+        </w:rPr>
+      </w:pPr>
+      <w:r>
+        <w:rPr>
+          <w:rFonts w:cs="Times New Roman" w:ascii="Times New Roman" w:hAnsi="Times New Roman"/>
+          <w:b w:val="false"/>
+          <w:bCs w:val="false"/>
+          <w:sz w:val="24"/>
+          <w:szCs w:val="24"/>
+        </w:rPr>
+        <w:t>[pid  4308] &lt;... read resumed&gt;"\0", 4096) = 1</w:t>
+      </w:r>
+    </w:p>
+    <w:p>
+      <w:pPr>
+        <w:pStyle w:val="Standard"/>
+        <w:spacing w:before="0" w:after="0"/>
+        <w:jc w:val="left"/>
+        <w:rPr>
+          <w:rFonts w:ascii="Times New Roman" w:hAnsi="Times New Roman" w:cs="Times New Roman"/>
+          <w:b w:val="false"/>
+          <w:b w:val="false"/>
+          <w:bCs w:val="false"/>
+          <w:sz w:val="24"/>
+          <w:szCs w:val="24"/>
+        </w:rPr>
+      </w:pPr>
+      <w:r>
+        <w:rPr>
+          <w:rFonts w:cs="Times New Roman" w:ascii="Times New Roman" w:hAnsi="Times New Roman"/>
+          <w:b w:val="false"/>
+          <w:bCs w:val="false"/>
+          <w:sz w:val="24"/>
+          <w:szCs w:val="24"/>
+        </w:rPr>
+        <w:t>[pid  4307] write(4, "bd\n124ll\n", 9 &lt;unfinished ...&gt;</w:t>
+      </w:r>
+    </w:p>
+    <w:p>
+      <w:pPr>
+        <w:pStyle w:val="Standard"/>
+        <w:spacing w:before="0" w:after="0"/>
+        <w:jc w:val="left"/>
+        <w:rPr>
+          <w:rFonts w:ascii="Times New Roman" w:hAnsi="Times New Roman" w:cs="Times New Roman"/>
+          <w:b w:val="false"/>
+          <w:b w:val="false"/>
+          <w:bCs w:val="false"/>
+          <w:sz w:val="24"/>
+          <w:szCs w:val="24"/>
+        </w:rPr>
+      </w:pPr>
+      <w:r>
+        <w:rPr>
+          <w:rFonts w:cs="Times New Roman" w:ascii="Times New Roman" w:hAnsi="Times New Roman"/>
+          <w:b w:val="false"/>
+          <w:bCs w:val="false"/>
+          <w:sz w:val="24"/>
+          <w:szCs w:val="24"/>
+        </w:rPr>
+        <w:t>[pid  4306] close(4 &lt;unfinished ...&gt;</w:t>
+      </w:r>
+    </w:p>
+    <w:p>
+      <w:pPr>
+        <w:pStyle w:val="Standard"/>
+        <w:spacing w:before="0" w:after="0"/>
+        <w:jc w:val="left"/>
+        <w:rPr>
+          <w:rFonts w:ascii="Times New Roman" w:hAnsi="Times New Roman" w:cs="Times New Roman"/>
+          <w:b w:val="false"/>
+          <w:b w:val="false"/>
+          <w:bCs w:val="false"/>
+          <w:sz w:val="24"/>
+          <w:szCs w:val="24"/>
+        </w:rPr>
+      </w:pPr>
+      <w:r>
+        <w:rPr>
+          <w:rFonts w:cs="Times New Roman" w:ascii="Times New Roman" w:hAnsi="Times New Roman"/>
+          <w:b w:val="false"/>
+          <w:bCs w:val="false"/>
+          <w:sz w:val="24"/>
+          <w:szCs w:val="24"/>
+        </w:rPr>
+        <w:t>[pid  4308] write(6, "hd\n", 3 &lt;unfinished ...&gt;</w:t>
+      </w:r>
+    </w:p>
+    <w:p>
+      <w:pPr>
+        <w:pStyle w:val="Standard"/>
+        <w:spacing w:before="0" w:after="0"/>
+        <w:jc w:val="left"/>
+        <w:rPr>
+          <w:rFonts w:ascii="Times New Roman" w:hAnsi="Times New Roman" w:cs="Times New Roman"/>
+          <w:b w:val="false"/>
+          <w:b w:val="false"/>
+          <w:bCs w:val="false"/>
+          <w:sz w:val="24"/>
+          <w:szCs w:val="24"/>
+        </w:rPr>
+      </w:pPr>
+      <w:r>
+        <w:rPr>
+          <w:rFonts w:cs="Times New Roman" w:ascii="Times New Roman" w:hAnsi="Times New Roman"/>
+          <w:b w:val="false"/>
+          <w:bCs w:val="false"/>
+          <w:sz w:val="24"/>
+          <w:szCs w:val="24"/>
+        </w:rPr>
+        <w:t>[pid  4306] &lt;... close resumed&gt;)        = 0</w:t>
+      </w:r>
+    </w:p>
+    <w:p>
+      <w:pPr>
+        <w:pStyle w:val="Standard"/>
+        <w:spacing w:before="0" w:after="0"/>
+        <w:jc w:val="left"/>
+        <w:rPr>
+          <w:rFonts w:ascii="Times New Roman" w:hAnsi="Times New Roman" w:cs="Times New Roman"/>
+          <w:b w:val="false"/>
+          <w:b w:val="false"/>
+          <w:bCs w:val="false"/>
+          <w:sz w:val="24"/>
+          <w:szCs w:val="24"/>
+        </w:rPr>
+      </w:pPr>
+      <w:r>
+        <w:rPr>
+          <w:rFonts w:cs="Times New Roman" w:ascii="Times New Roman" w:hAnsi="Times New Roman"/>
+          <w:b w:val="false"/>
+          <w:bCs w:val="false"/>
+          <w:sz w:val="24"/>
+          <w:szCs w:val="24"/>
+        </w:rPr>
+        <w:t>[pid  4306] close(6 &lt;unfinished ...&gt;</w:t>
+      </w:r>
+    </w:p>
+    <w:p>
+      <w:pPr>
+        <w:pStyle w:val="Standard"/>
+        <w:spacing w:before="0" w:after="0"/>
+        <w:jc w:val="left"/>
+        <w:rPr>
+          <w:rFonts w:ascii="Times New Roman" w:hAnsi="Times New Roman" w:cs="Times New Roman"/>
+          <w:b w:val="false"/>
+          <w:b w:val="false"/>
+          <w:bCs w:val="false"/>
+          <w:sz w:val="24"/>
+          <w:szCs w:val="24"/>
+        </w:rPr>
+      </w:pPr>
+      <w:r>
+        <w:rPr>
+          <w:rFonts w:cs="Times New Roman" w:ascii="Times New Roman" w:hAnsi="Times New Roman"/>
+          <w:b w:val="false"/>
+          <w:bCs w:val="false"/>
+          <w:sz w:val="24"/>
+          <w:szCs w:val="24"/>
+        </w:rPr>
+        <w:t>[pid  4308] &lt;... write resumed&gt;)        = 3</w:t>
+      </w:r>
+    </w:p>
+    <w:p>
+      <w:pPr>
+        <w:pStyle w:val="Standard"/>
+        <w:spacing w:before="0" w:after="0"/>
+        <w:jc w:val="left"/>
+        <w:rPr>
+          <w:rFonts w:ascii="Times New Roman" w:hAnsi="Times New Roman" w:cs="Times New Roman"/>
+          <w:b w:val="false"/>
+          <w:b w:val="false"/>
+          <w:bCs w:val="false"/>
+          <w:sz w:val="24"/>
+          <w:szCs w:val="24"/>
+        </w:rPr>
+      </w:pPr>
+      <w:r>
+        <w:rPr>
+          <w:rFonts w:cs="Times New Roman" w:ascii="Times New Roman" w:hAnsi="Times New Roman"/>
+          <w:b w:val="false"/>
+          <w:bCs w:val="false"/>
+          <w:sz w:val="24"/>
+          <w:szCs w:val="24"/>
+        </w:rPr>
+        <w:t>[pid  4307] &lt;... write resumed&gt;)        = 9</w:t>
+      </w:r>
+    </w:p>
+    <w:p>
+      <w:pPr>
+        <w:pStyle w:val="Standard"/>
+        <w:spacing w:before="0" w:after="0"/>
+        <w:jc w:val="left"/>
+        <w:rPr>
+          <w:rFonts w:ascii="Times New Roman" w:hAnsi="Times New Roman" w:cs="Times New Roman"/>
+          <w:b w:val="false"/>
+          <w:b w:val="false"/>
+          <w:bCs w:val="false"/>
+          <w:sz w:val="24"/>
+          <w:szCs w:val="24"/>
+        </w:rPr>
+      </w:pPr>
+      <w:r>
+        <w:rPr>
+          <w:rFonts w:cs="Times New Roman" w:ascii="Times New Roman" w:hAnsi="Times New Roman"/>
+          <w:b w:val="false"/>
+          <w:bCs w:val="false"/>
+          <w:sz w:val="24"/>
+          <w:szCs w:val="24"/>
+        </w:rPr>
+        <w:t>[pid  4306] &lt;... close resumed&gt;)        = 0</w:t>
+      </w:r>
+    </w:p>
+    <w:p>
+      <w:pPr>
+        <w:pStyle w:val="Standard"/>
+        <w:spacing w:before="0" w:after="0"/>
+        <w:jc w:val="left"/>
+        <w:rPr>
+          <w:rFonts w:ascii="Times New Roman" w:hAnsi="Times New Roman" w:cs="Times New Roman"/>
+          <w:b w:val="false"/>
+          <w:b w:val="false"/>
+          <w:bCs w:val="false"/>
+          <w:sz w:val="24"/>
+          <w:szCs w:val="24"/>
+        </w:rPr>
+      </w:pPr>
+      <w:r>
+        <w:rPr>
+          <w:rFonts w:cs="Times New Roman" w:ascii="Times New Roman" w:hAnsi="Times New Roman"/>
+          <w:b w:val="false"/>
+          <w:bCs w:val="false"/>
+          <w:sz w:val="24"/>
+          <w:szCs w:val="24"/>
+        </w:rPr>
+        <w:t>[pid  4307] close(4 &lt;unfinished ...&gt;</w:t>
+      </w:r>
+    </w:p>
+    <w:p>
+      <w:pPr>
+        <w:pStyle w:val="Standard"/>
+        <w:spacing w:before="0" w:after="0"/>
+        <w:jc w:val="left"/>
+        <w:rPr>
+          <w:rFonts w:ascii="Times New Roman" w:hAnsi="Times New Roman" w:cs="Times New Roman"/>
+          <w:b w:val="false"/>
+          <w:b w:val="false"/>
+          <w:bCs w:val="false"/>
+          <w:sz w:val="24"/>
+          <w:szCs w:val="24"/>
+        </w:rPr>
+      </w:pPr>
+      <w:r>
+        <w:rPr>
+          <w:rFonts w:cs="Times New Roman" w:ascii="Times New Roman" w:hAnsi="Times New Roman"/>
+          <w:b w:val="false"/>
+          <w:bCs w:val="false"/>
+          <w:sz w:val="24"/>
+          <w:szCs w:val="24"/>
+        </w:rPr>
+        <w:t>[pid  4306] wait4(-1,  &lt;unfinished ...&gt;</w:t>
+      </w:r>
+    </w:p>
+    <w:p>
+      <w:pPr>
+        <w:pStyle w:val="Standard"/>
+        <w:spacing w:before="0" w:after="0"/>
+        <w:jc w:val="left"/>
+        <w:rPr>
+          <w:rFonts w:ascii="Times New Roman" w:hAnsi="Times New Roman" w:cs="Times New Roman"/>
+          <w:b w:val="false"/>
+          <w:b w:val="false"/>
+          <w:bCs w:val="false"/>
+          <w:sz w:val="24"/>
+          <w:szCs w:val="24"/>
+        </w:rPr>
+      </w:pPr>
+      <w:r>
+        <w:rPr>
+          <w:rFonts w:cs="Times New Roman" w:ascii="Times New Roman" w:hAnsi="Times New Roman"/>
+          <w:b w:val="false"/>
+          <w:bCs w:val="false"/>
+          <w:sz w:val="24"/>
+          <w:szCs w:val="24"/>
+        </w:rPr>
+        <w:t>[pid  4308] close(6 &lt;unfinished ...&gt;</w:t>
+      </w:r>
+    </w:p>
+    <w:p>
+      <w:pPr>
+        <w:pStyle w:val="Standard"/>
+        <w:spacing w:before="0" w:after="0"/>
+        <w:jc w:val="left"/>
+        <w:rPr>
+          <w:rFonts w:ascii="Times New Roman" w:hAnsi="Times New Roman" w:cs="Times New Roman"/>
+          <w:b w:val="false"/>
+          <w:b w:val="false"/>
+          <w:bCs w:val="false"/>
+          <w:sz w:val="24"/>
+          <w:szCs w:val="24"/>
+        </w:rPr>
+      </w:pPr>
+      <w:r>
+        <w:rPr>
+          <w:rFonts w:cs="Times New Roman" w:ascii="Times New Roman" w:hAnsi="Times New Roman"/>
+          <w:b w:val="false"/>
+          <w:bCs w:val="false"/>
+          <w:sz w:val="24"/>
+          <w:szCs w:val="24"/>
+        </w:rPr>
+        <w:t>[pid  4307] &lt;... close resumed&gt;)        = 0</w:t>
+      </w:r>
+    </w:p>
+    <w:p>
+      <w:pPr>
+        <w:pStyle w:val="Standard"/>
+        <w:spacing w:before="0" w:after="0"/>
+        <w:jc w:val="left"/>
+        <w:rPr>
+          <w:rFonts w:ascii="Times New Roman" w:hAnsi="Times New Roman" w:cs="Times New Roman"/>
+          <w:b w:val="false"/>
+          <w:b w:val="false"/>
+          <w:bCs w:val="false"/>
+          <w:sz w:val="24"/>
+          <w:szCs w:val="24"/>
+        </w:rPr>
+      </w:pPr>
+      <w:r>
+        <w:rPr>
+          <w:rFonts w:cs="Times New Roman" w:ascii="Times New Roman" w:hAnsi="Times New Roman"/>
+          <w:b w:val="false"/>
+          <w:bCs w:val="false"/>
+          <w:sz w:val="24"/>
+          <w:szCs w:val="24"/>
+        </w:rPr>
+        <w:t>[pid  4308] &lt;... close resumed&gt;)        = 0</w:t>
+      </w:r>
+    </w:p>
+    <w:p>
+      <w:pPr>
+        <w:pStyle w:val="Standard"/>
+        <w:spacing w:before="0" w:after="0"/>
+        <w:jc w:val="left"/>
+        <w:rPr>
+          <w:rFonts w:ascii="Times New Roman" w:hAnsi="Times New Roman" w:cs="Times New Roman"/>
+          <w:b w:val="false"/>
+          <w:b w:val="false"/>
+          <w:bCs w:val="false"/>
+          <w:sz w:val="24"/>
+          <w:szCs w:val="24"/>
+        </w:rPr>
+      </w:pPr>
+      <w:r>
+        <w:rPr>
+          <w:rFonts w:cs="Times New Roman" w:ascii="Times New Roman" w:hAnsi="Times New Roman"/>
+          <w:b w:val="false"/>
+          <w:bCs w:val="false"/>
+          <w:sz w:val="24"/>
+          <w:szCs w:val="24"/>
+        </w:rPr>
+        <w:t>[pid  4307] exit_group(0 &lt;unfinished ...&gt;</w:t>
+      </w:r>
+    </w:p>
+    <w:p>
+      <w:pPr>
+        <w:pStyle w:val="Standard"/>
+        <w:spacing w:before="0" w:after="0"/>
+        <w:jc w:val="left"/>
+        <w:rPr>
+          <w:rFonts w:ascii="Times New Roman" w:hAnsi="Times New Roman" w:cs="Times New Roman"/>
+          <w:b w:val="false"/>
+          <w:b w:val="false"/>
+          <w:bCs w:val="false"/>
+          <w:sz w:val="24"/>
+          <w:szCs w:val="24"/>
+        </w:rPr>
+      </w:pPr>
+      <w:r>
+        <w:rPr>
+          <w:rFonts w:cs="Times New Roman" w:ascii="Times New Roman" w:hAnsi="Times New Roman"/>
+          <w:b w:val="false"/>
+          <w:bCs w:val="false"/>
+          <w:sz w:val="24"/>
+          <w:szCs w:val="24"/>
+        </w:rPr>
+        <w:t>[pid  4308] exit_group(0 &lt;unfinished ...&gt;</w:t>
+      </w:r>
+    </w:p>
+    <w:p>
+      <w:pPr>
+        <w:pStyle w:val="Standard"/>
+        <w:spacing w:before="0" w:after="0"/>
+        <w:jc w:val="left"/>
+        <w:rPr>
+          <w:rFonts w:ascii="Times New Roman" w:hAnsi="Times New Roman" w:cs="Times New Roman"/>
+          <w:b w:val="false"/>
+          <w:b w:val="false"/>
+          <w:bCs w:val="false"/>
+          <w:sz w:val="24"/>
+          <w:szCs w:val="24"/>
+        </w:rPr>
+      </w:pPr>
+      <w:r>
+        <w:rPr>
+          <w:rFonts w:cs="Times New Roman" w:ascii="Times New Roman" w:hAnsi="Times New Roman"/>
+          <w:b w:val="false"/>
+          <w:bCs w:val="false"/>
+          <w:sz w:val="24"/>
+          <w:szCs w:val="24"/>
+        </w:rPr>
+        <w:t>[pid  4307] &lt;... exit_group resumed&gt;)   = ?</w:t>
+      </w:r>
+    </w:p>
+    <w:p>
+      <w:pPr>
+        <w:pStyle w:val="Standard"/>
+        <w:spacing w:before="0" w:after="0"/>
+        <w:jc w:val="left"/>
+        <w:rPr>
+          <w:rFonts w:ascii="Times New Roman" w:hAnsi="Times New Roman" w:cs="Times New Roman"/>
+          <w:b w:val="false"/>
+          <w:b w:val="false"/>
+          <w:bCs w:val="false"/>
+          <w:sz w:val="24"/>
+          <w:szCs w:val="24"/>
+        </w:rPr>
+      </w:pPr>
+      <w:r>
+        <w:rPr>
+          <w:rFonts w:cs="Times New Roman" w:ascii="Times New Roman" w:hAnsi="Times New Roman"/>
+          <w:b w:val="false"/>
+          <w:bCs w:val="false"/>
+          <w:sz w:val="24"/>
+          <w:szCs w:val="24"/>
+        </w:rPr>
+        <w:t>[pid  4308] &lt;... exit_group resumed&gt;)   = ?</w:t>
+      </w:r>
+    </w:p>
+    <w:p>
+      <w:pPr>
+        <w:pStyle w:val="Standard"/>
+        <w:spacing w:before="0" w:after="0"/>
+        <w:jc w:val="left"/>
+        <w:rPr>
+          <w:rFonts w:ascii="Times New Roman" w:hAnsi="Times New Roman" w:cs="Times New Roman"/>
+          <w:b w:val="false"/>
+          <w:b w:val="false"/>
+          <w:bCs w:val="false"/>
+          <w:sz w:val="24"/>
+          <w:szCs w:val="24"/>
+        </w:rPr>
+      </w:pPr>
+      <w:r>
+        <w:rPr>
+          <w:rFonts w:cs="Times New Roman" w:ascii="Times New Roman" w:hAnsi="Times New Roman"/>
+          <w:b w:val="false"/>
+          <w:bCs w:val="false"/>
+          <w:sz w:val="24"/>
+          <w:szCs w:val="24"/>
+        </w:rPr>
+        <w:t>[pid  4307] +++ exited with 0 +++</w:t>
+      </w:r>
+    </w:p>
+    <w:p>
+      <w:pPr>
+        <w:pStyle w:val="Standard"/>
+        <w:spacing w:before="0" w:after="0"/>
+        <w:jc w:val="left"/>
+        <w:rPr>
+          <w:rFonts w:ascii="Times New Roman" w:hAnsi="Times New Roman" w:cs="Times New Roman"/>
+          <w:b w:val="false"/>
+          <w:b w:val="false"/>
+          <w:bCs w:val="false"/>
+          <w:sz w:val="24"/>
+          <w:szCs w:val="24"/>
+        </w:rPr>
+      </w:pPr>
+      <w:r>
+        <w:rPr>
+          <w:rFonts w:cs="Times New Roman" w:ascii="Times New Roman" w:hAnsi="Times New Roman"/>
+          <w:b w:val="false"/>
+          <w:bCs w:val="false"/>
+          <w:sz w:val="24"/>
+          <w:szCs w:val="24"/>
+        </w:rPr>
+        <w:t>[pid  4306] &lt;... wait4 resumed&gt;NULL, 0, NULL) = 4307</w:t>
+      </w:r>
+    </w:p>
+    <w:p>
+      <w:pPr>
+        <w:pStyle w:val="Standard"/>
+        <w:spacing w:before="0" w:after="0"/>
+        <w:jc w:val="left"/>
+        <w:rPr>
+          <w:rFonts w:ascii="Times New Roman" w:hAnsi="Times New Roman" w:cs="Times New Roman"/>
+          <w:b w:val="false"/>
+          <w:b w:val="false"/>
+          <w:bCs w:val="false"/>
+          <w:sz w:val="24"/>
+          <w:szCs w:val="24"/>
+        </w:rPr>
+      </w:pPr>
+      <w:r>
+        <w:rPr>
+          <w:rFonts w:cs="Times New Roman" w:ascii="Times New Roman" w:hAnsi="Times New Roman"/>
+          <w:b w:val="false"/>
+          <w:bCs w:val="false"/>
+          <w:sz w:val="24"/>
+          <w:szCs w:val="24"/>
+        </w:rPr>
+        <w:t>[pid  4306] --- SIGCHLD {si_signo=SIGCHLD, si_code=CLD_EXITED, si_pid=4307, si_uid=1000, si_status=0, si_utime=0, si_stime=0} ---</w:t>
+      </w:r>
+    </w:p>
+    <w:p>
+      <w:pPr>
+        <w:pStyle w:val="Standard"/>
+        <w:spacing w:before="0" w:after="0"/>
+        <w:jc w:val="left"/>
+        <w:rPr>
+          <w:rFonts w:ascii="Times New Roman" w:hAnsi="Times New Roman" w:cs="Times New Roman"/>
+          <w:b w:val="false"/>
+          <w:b w:val="false"/>
+          <w:bCs w:val="false"/>
+          <w:sz w:val="24"/>
+          <w:szCs w:val="24"/>
+        </w:rPr>
+      </w:pPr>
+      <w:r>
+        <w:rPr>
+          <w:rFonts w:cs="Times New Roman" w:ascii="Times New Roman" w:hAnsi="Times New Roman"/>
+          <w:b w:val="false"/>
+          <w:bCs w:val="false"/>
+          <w:sz w:val="24"/>
+          <w:szCs w:val="24"/>
+        </w:rPr>
+        <w:t>[pid  4306] exit_group(0 &lt;unfinished ...&gt;</w:t>
+      </w:r>
+    </w:p>
+    <w:p>
+      <w:pPr>
+        <w:pStyle w:val="Standard"/>
+        <w:spacing w:before="0" w:after="0"/>
+        <w:jc w:val="left"/>
+        <w:rPr>
+          <w:rFonts w:ascii="Times New Roman" w:hAnsi="Times New Roman" w:cs="Times New Roman"/>
+          <w:b w:val="false"/>
+          <w:b w:val="false"/>
+          <w:bCs w:val="false"/>
+          <w:sz w:val="24"/>
+          <w:szCs w:val="24"/>
+        </w:rPr>
+      </w:pPr>
+      <w:r>
+        <w:rPr>
+          <w:rFonts w:cs="Times New Roman" w:ascii="Times New Roman" w:hAnsi="Times New Roman"/>
+          <w:b w:val="false"/>
+          <w:bCs w:val="false"/>
+          <w:sz w:val="24"/>
+          <w:szCs w:val="24"/>
+        </w:rPr>
+        <w:t>[pid  4308] +++ exited with 0 +++</w:t>
+      </w:r>
+    </w:p>
+    <w:p>
+      <w:pPr>
+        <w:pStyle w:val="Standard"/>
+        <w:spacing w:before="0" w:after="0"/>
+        <w:jc w:val="left"/>
+        <w:rPr>
+          <w:rFonts w:ascii="Times New Roman" w:hAnsi="Times New Roman" w:cs="Times New Roman"/>
+          <w:b w:val="false"/>
+          <w:b w:val="false"/>
+          <w:bCs w:val="false"/>
+          <w:sz w:val="24"/>
+          <w:szCs w:val="24"/>
+        </w:rPr>
+      </w:pPr>
+      <w:r>
+        <w:rPr>
+          <w:rFonts w:cs="Times New Roman" w:ascii="Times New Roman" w:hAnsi="Times New Roman"/>
+          <w:b w:val="false"/>
+          <w:bCs w:val="false"/>
+          <w:sz w:val="24"/>
+          <w:szCs w:val="24"/>
+        </w:rPr>
+        <w:t>&lt;... exit_group resumed&gt;)               = ?</w:t>
+      </w:r>
+    </w:p>
+    <w:p>
+      <w:pPr>
+        <w:pStyle w:val="Standard"/>
+        <w:spacing w:before="0" w:after="0"/>
+        <w:jc w:val="left"/>
+        <w:rPr>
+          <w:rFonts w:ascii="Times New Roman" w:hAnsi="Times New Roman" w:cs="Times New Roman"/>
+          <w:b w:val="false"/>
+          <w:b w:val="false"/>
+          <w:bCs w:val="false"/>
+          <w:sz w:val="24"/>
+          <w:szCs w:val="24"/>
+        </w:rPr>
+      </w:pPr>
+      <w:r>
+        <w:rPr>
+          <w:rFonts w:cs="Times New Roman" w:ascii="Times New Roman" w:hAnsi="Times New Roman"/>
+          <w:b w:val="false"/>
+          <w:bCs w:val="false"/>
+          <w:sz w:val="24"/>
+          <w:szCs w:val="24"/>
+        </w:rPr>
+        <w:t>+++ exited with 0 +++</w:t>
+      </w:r>
+    </w:p>
+    <w:p>
+      <w:pPr>
+        <w:pStyle w:val="Standard"/>
+        <w:spacing w:before="0" w:after="0"/>
+        <w:jc w:val="left"/>
+        <w:rPr>
+          <w:rFonts w:ascii="Times New Roman" w:hAnsi="Times New Roman" w:cs="Times New Roman"/>
+          <w:b/>
+          <w:b/>
+          <w:bCs/>
+          <w:sz w:val="28"/>
+          <w:szCs w:val="28"/>
+        </w:rPr>
+      </w:pPr>
+      <w:r>
+        <w:rPr>
+          <w:rFonts w:cs="Times New Roman" w:ascii="Times New Roman" w:hAnsi="Times New Roman"/>
+          <w:b/>
+          <w:bCs/>
+          <w:sz w:val="28"/>
+          <w:szCs w:val="28"/>
+        </w:rPr>
+      </w:r>
+    </w:p>
+    <w:p>
+      <w:pPr>
+        <w:pStyle w:val="Standard"/>
+        <w:spacing w:before="0" w:after="0"/>
+        <w:jc w:val="left"/>
+        <w:rPr>
+          <w:rFonts w:ascii="Times New Roman" w:hAnsi="Times New Roman" w:cs="Times New Roman"/>
+          <w:b/>
+          <w:b/>
+          <w:bCs/>
+          <w:sz w:val="28"/>
+          <w:szCs w:val="28"/>
+        </w:rPr>
+      </w:pPr>
+      <w:r>
+        <w:rPr>
+          <w:rFonts w:cs="Times New Roman" w:ascii="Times New Roman" w:hAnsi="Times New Roman"/>
+          <w:b/>
+          <w:bCs/>
+          <w:sz w:val="28"/>
+          <w:szCs w:val="28"/>
+        </w:rPr>
       </w:r>
     </w:p>
     <w:p>
@@ -2127,7 +10992,7 @@
           <w:szCs w:val="28"/>
           <w:lang w:eastAsia="en-US"/>
         </w:rPr>
-        <w:t xml:space="preserve"> – заменит в протоколе все файловые дескрипторы на имена                   соответствующих им файлов, если это возможно;</w:t>
+        <w:t xml:space="preserve"> – заменит в протоколе все файловые дескрипторы на имена соответствующих им файлов, если это возможно;</w:t>
       </w:r>
     </w:p>
     <w:p>
@@ -2351,7 +11216,7 @@
       <w:rPr>
         <w:rStyle w:val="Pagenumber"/>
       </w:rPr>
-      <w:t>4</w:t>
+      <w:t>2</w:t>
     </w:r>
     <w:r>
       <w:rPr>
@@ -2827,6 +11692,170 @@
   <w:abstractNum w:abstractNumId="5">
     <w:lvl w:ilvl="0">
       <w:start w:val="1"/>
+      <w:numFmt w:val="decimal"/>
+      <w:lvlText w:val="%1)"/>
+      <w:lvlJc w:val="left"/>
+      <w:pPr>
+        <w:tabs>
+          <w:tab w:val="num" w:pos="720"/>
+        </w:tabs>
+        <w:ind w:left="720" w:hanging="360"/>
+      </w:pPr>
+      <w:rPr>
+        <w:sz w:val="22"/>
+        <w:b w:val="false"/>
+        <w:szCs w:val="22"/>
+        <w:bCs w:val="false"/>
+      </w:rPr>
+    </w:lvl>
+    <w:lvl w:ilvl="1">
+      <w:start w:val="1"/>
+      <w:numFmt w:val="decimal"/>
+      <w:lvlText w:val="%2."/>
+      <w:lvlJc w:val="left"/>
+      <w:pPr>
+        <w:tabs>
+          <w:tab w:val="num" w:pos="1080"/>
+        </w:tabs>
+        <w:ind w:left="1080" w:hanging="360"/>
+      </w:pPr>
+      <w:rPr>
+        <w:sz w:val="22"/>
+        <w:b w:val="false"/>
+        <w:szCs w:val="22"/>
+        <w:bCs w:val="false"/>
+      </w:rPr>
+    </w:lvl>
+    <w:lvl w:ilvl="2">
+      <w:start w:val="1"/>
+      <w:numFmt w:val="decimal"/>
+      <w:lvlText w:val="%3."/>
+      <w:lvlJc w:val="left"/>
+      <w:pPr>
+        <w:tabs>
+          <w:tab w:val="num" w:pos="1440"/>
+        </w:tabs>
+        <w:ind w:left="1440" w:hanging="360"/>
+      </w:pPr>
+      <w:rPr>
+        <w:sz w:val="22"/>
+        <w:b w:val="false"/>
+        <w:szCs w:val="22"/>
+        <w:bCs w:val="false"/>
+      </w:rPr>
+    </w:lvl>
+    <w:lvl w:ilvl="3">
+      <w:start w:val="1"/>
+      <w:numFmt w:val="decimal"/>
+      <w:lvlText w:val="%4."/>
+      <w:lvlJc w:val="left"/>
+      <w:pPr>
+        <w:tabs>
+          <w:tab w:val="num" w:pos="1800"/>
+        </w:tabs>
+        <w:ind w:left="1800" w:hanging="360"/>
+      </w:pPr>
+      <w:rPr>
+        <w:sz w:val="22"/>
+        <w:b w:val="false"/>
+        <w:szCs w:val="22"/>
+        <w:bCs w:val="false"/>
+      </w:rPr>
+    </w:lvl>
+    <w:lvl w:ilvl="4">
+      <w:start w:val="1"/>
+      <w:numFmt w:val="decimal"/>
+      <w:lvlText w:val="%5."/>
+      <w:lvlJc w:val="left"/>
+      <w:pPr>
+        <w:tabs>
+          <w:tab w:val="num" w:pos="2160"/>
+        </w:tabs>
+        <w:ind w:left="2160" w:hanging="360"/>
+      </w:pPr>
+      <w:rPr>
+        <w:sz w:val="22"/>
+        <w:b w:val="false"/>
+        <w:szCs w:val="22"/>
+        <w:bCs w:val="false"/>
+      </w:rPr>
+    </w:lvl>
+    <w:lvl w:ilvl="5">
+      <w:start w:val="1"/>
+      <w:numFmt w:val="decimal"/>
+      <w:lvlText w:val="%6."/>
+      <w:lvlJc w:val="left"/>
+      <w:pPr>
+        <w:tabs>
+          <w:tab w:val="num" w:pos="2520"/>
+        </w:tabs>
+        <w:ind w:left="2520" w:hanging="360"/>
+      </w:pPr>
+      <w:rPr>
+        <w:sz w:val="22"/>
+        <w:b w:val="false"/>
+        <w:szCs w:val="22"/>
+        <w:bCs w:val="false"/>
+      </w:rPr>
+    </w:lvl>
+    <w:lvl w:ilvl="6">
+      <w:start w:val="1"/>
+      <w:numFmt w:val="decimal"/>
+      <w:lvlText w:val="%7."/>
+      <w:lvlJc w:val="left"/>
+      <w:pPr>
+        <w:tabs>
+          <w:tab w:val="num" w:pos="2880"/>
+        </w:tabs>
+        <w:ind w:left="2880" w:hanging="360"/>
+      </w:pPr>
+      <w:rPr>
+        <w:sz w:val="22"/>
+        <w:b w:val="false"/>
+        <w:szCs w:val="22"/>
+        <w:bCs w:val="false"/>
+      </w:rPr>
+    </w:lvl>
+    <w:lvl w:ilvl="7">
+      <w:start w:val="1"/>
+      <w:numFmt w:val="decimal"/>
+      <w:lvlText w:val="%8."/>
+      <w:lvlJc w:val="left"/>
+      <w:pPr>
+        <w:tabs>
+          <w:tab w:val="num" w:pos="3240"/>
+        </w:tabs>
+        <w:ind w:left="3240" w:hanging="360"/>
+      </w:pPr>
+      <w:rPr>
+        <w:sz w:val="22"/>
+        <w:b w:val="false"/>
+        <w:szCs w:val="22"/>
+        <w:bCs w:val="false"/>
+      </w:rPr>
+    </w:lvl>
+    <w:lvl w:ilvl="8">
+      <w:start w:val="1"/>
+      <w:numFmt w:val="decimal"/>
+      <w:lvlText w:val="%9."/>
+      <w:lvlJc w:val="left"/>
+      <w:pPr>
+        <w:tabs>
+          <w:tab w:val="num" w:pos="3600"/>
+        </w:tabs>
+        <w:ind w:left="3600" w:hanging="360"/>
+      </w:pPr>
+      <w:rPr>
+        <w:sz w:val="22"/>
+        <w:b w:val="false"/>
+        <w:szCs w:val="22"/>
+        <w:bCs w:val="false"/>
+      </w:rPr>
+    </w:lvl>
+  </w:abstractNum>
+  <w:abstractNum w:abstractNumId="6">
+    <w:lvl w:ilvl="0">
+      <w:start w:val="1"/>
       <w:numFmt w:val="none"/>
       <w:suff w:val="nothing"/>
       <w:lvlText w:val=""/>
@@ -2959,15 +11988,24 @@
     <w:abstractNumId w:val="5"/>
   </w:num>
   <w:num w:numId="6">
+    <w:abstractNumId w:val="6"/>
+  </w:num>
+  <w:num w:numId="7">
     <w:abstractNumId w:val="2"/>
     <w:lvlOverride w:ilvl="0">
       <w:startOverride w:val="1"/>
     </w:lvlOverride>
   </w:num>
-  <w:num w:numId="7">
+  <w:num w:numId="8">
     <w:abstractNumId w:val="2"/>
   </w:num>
-  <w:num w:numId="8">
+  <w:num w:numId="9">
+    <w:abstractNumId w:val="2"/>
+  </w:num>
+  <w:num w:numId="10">
+    <w:abstractNumId w:val="2"/>
+  </w:num>
+  <w:num w:numId="11">
     <w:abstractNumId w:val="2"/>
   </w:num>
 </w:numbering>
@@ -3618,6 +12656,16 @@
       <w:szCs w:val="18"/>
     </w:rPr>
   </w:style>
+  <w:style w:type="character" w:styleId="NumberingSymbols">
+    <w:name w:val="Numbering Symbols"/>
+    <w:qFormat/>
+    <w:rPr>
+      <w:b w:val="false"/>
+      <w:bCs w:val="false"/>
+      <w:sz w:val="22"/>
+      <w:szCs w:val="22"/>
+    </w:rPr>
+  </w:style>
   <w:style w:type="paragraph" w:styleId="Heading">
     <w:name w:val="Heading"/>
     <w:basedOn w:val="Normal"/>
@@ -3737,7 +12785,7 @@
       <w:kern w:val="0"/>
       <w:sz w:val="22"/>
       <w:szCs w:val="22"/>
-      <w:lang w:eastAsia="ru-RU" w:val="ru-RU" w:bidi="ar-SA"/>
+      <w:lang w:val="ru-RU" w:eastAsia="ru-RU" w:bidi="ar-SA"/>
     </w:rPr>
   </w:style>
   <w:style w:type="paragraph" w:styleId="Textbody1" w:customStyle="1">
@@ -3993,6 +13041,19 @@
       <w:rFonts w:ascii="Segoe UI" w:hAnsi="Segoe UI" w:cs="Segoe UI"/>
       <w:sz w:val="18"/>
       <w:szCs w:val="18"/>
+    </w:rPr>
+  </w:style>
+  <w:style w:type="paragraph" w:styleId="PreformattedText">
+    <w:name w:val="Preformatted Text"/>
+    <w:basedOn w:val="Normal"/>
+    <w:qFormat/>
+    <w:pPr>
+      <w:spacing w:before="0" w:after="0"/>
+    </w:pPr>
+    <w:rPr>
+      <w:rFonts w:ascii="Liberation Mono" w:hAnsi="Liberation Mono" w:eastAsia="Liberation Mono" w:cs="Liberation Mono"/>
+      <w:sz w:val="20"/>
+      <w:szCs w:val="20"/>
     </w:rPr>
   </w:style>
   <w:style w:type="numbering" w:styleId="NoList" w:default="1">
